--- a/thesis/Literature2803.docx
+++ b/thesis/Literature2803.docx
@@ -641,14 +641,35 @@
         </w:rPr>
         <w:t xml:space="preserve"> </w:t>
       </w:r>
-      <w:r>
-        <w:rPr>
-          <w:rFonts w:ascii="Times New Roman" w:hAnsi="Times New Roman" w:cs="Times New Roman"/>
-          <w:sz w:val="24"/>
-          <w:szCs w:val="24"/>
-          <w:lang w:val="en-US"/>
-        </w:rPr>
-        <w:t>Furthermore, beta rhythms may be associated with the regulation of thalamocortical flow,</w:t>
+    </w:p>
+    <w:p>
+      <w:pPr>
+        <w:jc w:val="both"/>
+        <w:rPr>
+          <w:rFonts w:ascii="Times New Roman" w:hAnsi="Times New Roman" w:cs="Times New Roman"/>
+          <w:sz w:val="24"/>
+          <w:szCs w:val="24"/>
+          <w:lang w:val="en-US"/>
+        </w:rPr>
+      </w:pPr>
+      <w:bookmarkStart w:id="0" w:name="_Hlk194097861"/>
+      <w:r>
+        <w:rPr>
+          <w:rFonts w:ascii="Times New Roman" w:hAnsi="Times New Roman" w:cs="Times New Roman"/>
+          <w:sz w:val="24"/>
+          <w:szCs w:val="24"/>
+          <w:lang w:val="en-US"/>
+        </w:rPr>
+        <w:t>Beta</w:t>
+      </w:r>
+      <w:r>
+        <w:rPr>
+          <w:rFonts w:ascii="Times New Roman" w:hAnsi="Times New Roman" w:cs="Times New Roman"/>
+          <w:sz w:val="24"/>
+          <w:szCs w:val="24"/>
+          <w:lang w:val="en-US"/>
+        </w:rPr>
+        <w:t xml:space="preserve"> rhythms may be associated with the regulation of thalamocortical flow,</w:t>
       </w:r>
       <w:r>
         <w:rPr>
@@ -768,6 +789,7 @@
         <w:t>.</w:t>
       </w:r>
     </w:p>
+    <w:bookmarkEnd w:id="0"/>
     <w:p>
       <w:pPr>
         <w:jc w:val="both"/>
@@ -879,7 +901,14 @@
         <w:rPr>
           <w:lang w:val="en-US"/>
         </w:rPr>
-        <w:t>]. Part of these deficits may be related to intrinsic aspects of fatigue; in fact, lack of energy, muscle weakness, as well as global slowing in reaction times, could ultimately impact executive functions [</w:t>
+        <w:t xml:space="preserve">]. Part of these deficits may be related to intrinsic aspects of fatigue; in fact, lack of </w:t>
+      </w:r>
+      <w:r>
+        <w:rPr>
+          <w:lang w:val="en-US"/>
+        </w:rPr>
+        <w:lastRenderedPageBreak/>
+        <w:t>energy, muscle weakness, as well as global slowing in reaction times, could ultimately impact executive functions [</w:t>
       </w:r>
       <w:hyperlink r:id="rId8" w:anchor="B3-biomedicines-11-02228" w:history="1">
         <w:r>
@@ -953,7 +982,6 @@
         <w:rPr>
           <w:lang w:val="en-US"/>
         </w:rPr>
-        <w:lastRenderedPageBreak/>
         <w:t>Currently, the neural basis underlying cognitive deficits and fatigue in PCS is not yet fully understood. Previous studies have indicated that the neural basis of cognitive impairment and fatigue in PCS may involve a combination of factors, including neuroinflammation, immune system dysfunctions and dysregulation of the autonomic nervous system [</w:t>
       </w:r>
       <w:hyperlink r:id="rId12" w:anchor="B10-biomedicines-11-02228" w:history="1">
@@ -1513,14 +1541,8 @@
         <w:rPr>
           <w:lang w:val="en-US"/>
         </w:rPr>
-        <w:t xml:space="preserve">Indeed, we found a reduction in brain source activity at rest in the frontal, parietal and temporal brain regions when PCS-pts were compared to HCs. Of note, the main finding of our study is the reduction </w:t>
-      </w:r>
-      <w:r>
-        <w:rPr>
-          <w:lang w:val="en-US"/>
-        </w:rPr>
         <w:lastRenderedPageBreak/>
-        <w:t>in brain source activity for the delta band (0.5–3.5), distributed bilaterally in the frontal–parietal lobe, and in the left temporal lobe, with the postcentral gyrus having the highest current density difference.</w:t>
+        <w:t>Indeed, we found a reduction in brain source activity at rest in the frontal, parietal and temporal brain regions when PCS-pts were compared to HCs. Of note, the main finding of our study is the reduction in brain source activity for the delta band (0.5–3.5), distributed bilaterally in the frontal–parietal lobe, and in the left temporal lobe, with the postcentral gyrus having the highest current density difference.</w:t>
       </w:r>
     </w:p>
     <w:p>
@@ -1832,21 +1854,21 @@
         </w:rPr>
         <w:t xml:space="preserve">]. In this study, “brain fog” was investigated by both FSS and </w:t>
       </w:r>
-      <w:commentRangeStart w:id="0"/>
+      <w:commentRangeStart w:id="1"/>
       <w:r>
         <w:rPr>
           <w:lang w:val="en-US"/>
         </w:rPr>
         <w:t>PDCS</w:t>
       </w:r>
-      <w:commentRangeEnd w:id="0"/>
+      <w:commentRangeEnd w:id="1"/>
       <w:r>
         <w:rPr>
           <w:rStyle w:val="CommentReference"/>
           <w:rFonts w:ascii="Calibri" w:eastAsia="Calibri" w:hAnsi="Calibri" w:cs="Times New Roman"/>
           <w:kern w:val="3"/>
         </w:rPr>
-        <w:commentReference w:id="0"/>
+        <w:commentReference w:id="1"/>
       </w:r>
       <w:r>
         <w:rPr>
@@ -1938,7 +1960,7 @@
         </w:rPr>
         <w:t>, particularly in the executive domain, in comparison with HC. MoCA scores were on average borderline compared to the Italian normative data cut-off [</w:t>
       </w:r>
-      <w:bookmarkStart w:id="1" w:name="bbb0130"/>
+      <w:bookmarkStart w:id="2" w:name="bbb0130"/>
       <w:r>
         <w:fldChar w:fldCharType="begin"/>
       </w:r>
@@ -1963,14 +1985,21 @@
       <w:r>
         <w:fldChar w:fldCharType="end"/>
       </w:r>
-      <w:bookmarkEnd w:id="1"/>
-      <w:r>
-        <w:rPr>
-          <w:lang w:val="en-US"/>
-        </w:rPr>
-        <w:t>], but they were lower than in the control group, concurring with a reduction in global cognition following COVID-19 with respect to HC. Moreover, three post-COVID-19 patients developed such a severe cognitive impairment that they were unable to participate in the computerized tests. In line with previous data [</w:t>
-      </w:r>
-      <w:bookmarkStart w:id="2" w:name="bbb0335"/>
+      <w:bookmarkEnd w:id="2"/>
+      <w:r>
+        <w:rPr>
+          <w:lang w:val="en-US"/>
+        </w:rPr>
+        <w:t xml:space="preserve">], but they were lower than in the control group, concurring with a reduction in global cognition following COVID-19 with respect to HC. Moreover, three post-COVID-19 patients developed such a severe cognitive impairment that they </w:t>
+      </w:r>
+      <w:r>
+        <w:rPr>
+          <w:lang w:val="en-US"/>
+        </w:rPr>
+        <w:lastRenderedPageBreak/>
+        <w:t>were unable to participate in the computerized tests. In line with previous data [</w:t>
+      </w:r>
+      <w:bookmarkStart w:id="3" w:name="bbb0335"/>
       <w:r>
         <w:fldChar w:fldCharType="begin"/>
       </w:r>
@@ -1995,19 +2024,12 @@
       <w:r>
         <w:fldChar w:fldCharType="end"/>
       </w:r>
-      <w:bookmarkEnd w:id="2"/>
-      <w:r>
-        <w:rPr>
-          <w:lang w:val="en-US"/>
-        </w:rPr>
-        <w:t xml:space="preserve">], the abnormally low FAB scores we found in more than half of our post-COVID-19 patients clearly demonstrate </w:t>
-      </w:r>
-      <w:r>
-        <w:rPr>
-          <w:lang w:val="en-US"/>
-        </w:rPr>
-        <w:lastRenderedPageBreak/>
-        <w:t xml:space="preserve">evidence of a </w:t>
+      <w:bookmarkEnd w:id="3"/>
+      <w:r>
+        <w:rPr>
+          <w:lang w:val="en-US"/>
+        </w:rPr>
+        <w:t xml:space="preserve">], the abnormally low FAB scores we found in more than half of our post-COVID-19 patients clearly demonstrate evidence of a </w:t>
       </w:r>
       <w:hyperlink r:id="rId65" w:tooltip="Learn more about dysexecutive syndrome from ScienceDirect's AI-generated Topic Pages" w:history="1">
         <w:r>
@@ -2054,7 +2076,7 @@
         </w:rPr>
         <w:t xml:space="preserve"> [</w:t>
       </w:r>
-      <w:bookmarkStart w:id="3" w:name="bbb0340"/>
+      <w:bookmarkStart w:id="4" w:name="bbb0340"/>
       <w:r>
         <w:fldChar w:fldCharType="begin"/>
       </w:r>
@@ -2079,14 +2101,14 @@
       <w:r>
         <w:fldChar w:fldCharType="end"/>
       </w:r>
-      <w:bookmarkEnd w:id="3"/>
+      <w:bookmarkEnd w:id="4"/>
       <w:r>
         <w:rPr>
           <w:lang w:val="en-US"/>
         </w:rPr>
         <w:t>,</w:t>
       </w:r>
-      <w:bookmarkStart w:id="4" w:name="bbb0345"/>
+      <w:bookmarkStart w:id="5" w:name="bbb0345"/>
       <w:r>
         <w:fldChar w:fldCharType="begin"/>
       </w:r>
@@ -2111,7 +2133,7 @@
       <w:r>
         <w:fldChar w:fldCharType="end"/>
       </w:r>
-      <w:bookmarkEnd w:id="4"/>
+      <w:bookmarkEnd w:id="5"/>
       <w:r>
         <w:rPr>
           <w:lang w:val="en-US"/>
@@ -2159,7 +2181,7 @@
         </w:rPr>
         <w:t>-receptor-mediated fast inhibitory post-synaptic potentials (IPSPs) in corticospinal neurons [</w:t>
       </w:r>
-      <w:bookmarkStart w:id="5" w:name="bbb0405"/>
+      <w:bookmarkStart w:id="6" w:name="bbb0405"/>
       <w:r>
         <w:fldChar w:fldCharType="begin"/>
       </w:r>
@@ -2274,14 +2296,14 @@
           <w:t>81</w:t>
         </w:r>
       </w:hyperlink>
-      <w:bookmarkEnd w:id="5"/>
+      <w:bookmarkEnd w:id="6"/>
       <w:r>
         <w:rPr>
           <w:lang w:val="en-US"/>
         </w:rPr>
         <w:t>]. SAI was decreased during repetitive non-fatiguing movements inducing MEP depression [</w:t>
       </w:r>
-      <w:bookmarkStart w:id="6" w:name="bbb0410"/>
+      <w:bookmarkStart w:id="7" w:name="bbb0410"/>
       <w:r>
         <w:fldChar w:fldCharType="begin"/>
       </w:r>
@@ -2306,14 +2328,14 @@
       <w:r>
         <w:fldChar w:fldCharType="end"/>
       </w:r>
-      <w:bookmarkEnd w:id="6"/>
+      <w:bookmarkEnd w:id="7"/>
       <w:r>
         <w:rPr>
           <w:lang w:val="en-US"/>
         </w:rPr>
         <w:t>] and was significantly activated during cognitive tasks [</w:t>
       </w:r>
-      <w:bookmarkStart w:id="7" w:name="bbb0415"/>
+      <w:bookmarkStart w:id="8" w:name="bbb0415"/>
       <w:r>
         <w:fldChar w:fldCharType="begin"/>
       </w:r>
@@ -2338,7 +2360,7 @@
       <w:r>
         <w:fldChar w:fldCharType="end"/>
       </w:r>
-      <w:bookmarkEnd w:id="7"/>
+      <w:bookmarkEnd w:id="8"/>
       <w:r>
         <w:rPr>
           <w:lang w:val="en-US"/>
@@ -2446,7 +2468,7 @@
         </w:rPr>
         <w:t xml:space="preserve"> and excitation [</w:t>
       </w:r>
-      <w:bookmarkStart w:id="8" w:name="bbb0420"/>
+      <w:bookmarkStart w:id="9" w:name="bbb0420"/>
       <w:r>
         <w:fldChar w:fldCharType="begin"/>
       </w:r>
@@ -2471,14 +2493,14 @@
       <w:r>
         <w:fldChar w:fldCharType="end"/>
       </w:r>
-      <w:bookmarkEnd w:id="8"/>
+      <w:bookmarkEnd w:id="9"/>
       <w:r>
         <w:rPr>
           <w:lang w:val="en-US"/>
         </w:rPr>
         <w:t>]. This imbalance could be responsible for alterations of neurophysiological responses [</w:t>
       </w:r>
-      <w:bookmarkStart w:id="9" w:name="bbb0425"/>
+      <w:bookmarkStart w:id="10" w:name="bbb0425"/>
       <w:r>
         <w:fldChar w:fldCharType="begin"/>
       </w:r>
@@ -2503,14 +2525,14 @@
       <w:r>
         <w:fldChar w:fldCharType="end"/>
       </w:r>
-      <w:bookmarkEnd w:id="9"/>
+      <w:bookmarkEnd w:id="10"/>
       <w:r>
         <w:rPr>
           <w:lang w:val="en-US"/>
         </w:rPr>
         <w:t>] and for the misprocessing of information that largely regulate emotionally salient information and cognitive functions [</w:t>
       </w:r>
-      <w:bookmarkStart w:id="10" w:name="bbb0430"/>
+      <w:bookmarkStart w:id="11" w:name="bbb0430"/>
       <w:r>
         <w:fldChar w:fldCharType="begin"/>
       </w:r>
@@ -2535,14 +2557,14 @@
       <w:r>
         <w:fldChar w:fldCharType="end"/>
       </w:r>
-      <w:bookmarkEnd w:id="10"/>
+      <w:bookmarkEnd w:id="11"/>
       <w:r>
         <w:rPr>
           <w:lang w:val="en-US"/>
         </w:rPr>
         <w:t>,</w:t>
       </w:r>
-      <w:bookmarkStart w:id="11" w:name="bbb0435"/>
+      <w:bookmarkStart w:id="12" w:name="bbb0435"/>
       <w:r>
         <w:fldChar w:fldCharType="begin"/>
       </w:r>
@@ -2567,7 +2589,7 @@
       <w:r>
         <w:fldChar w:fldCharType="end"/>
       </w:r>
-      <w:bookmarkEnd w:id="11"/>
+      <w:bookmarkEnd w:id="12"/>
       <w:r>
         <w:rPr>
           <w:lang w:val="en-US"/>
@@ -2634,21 +2656,21 @@
         </w:rPr>
         <w:t>Molecular studies in M</w:t>
       </w:r>
-      <w:commentRangeStart w:id="12"/>
+      <w:commentRangeStart w:id="13"/>
       <w:r>
         <w:rPr>
           <w:lang w:val="en-US"/>
         </w:rPr>
         <w:t>DD</w:t>
       </w:r>
-      <w:commentRangeEnd w:id="12"/>
+      <w:commentRangeEnd w:id="13"/>
       <w:r>
         <w:rPr>
           <w:rStyle w:val="CommentReference"/>
           <w:rFonts w:ascii="Calibri" w:eastAsia="Calibri" w:hAnsi="Calibri" w:cs="Times New Roman"/>
           <w:kern w:val="3"/>
         </w:rPr>
-        <w:commentReference w:id="12"/>
+        <w:commentReference w:id="13"/>
       </w:r>
       <w:r>
         <w:rPr>
@@ -2907,740 +2929,956 @@
         <w:rPr>
           <w:lang w:val="en-US"/>
         </w:rPr>
+        <w:t>memory, processing speed, and visual attention; 5/7 patients</w:t>
+      </w:r>
+      <w:r>
+        <w:rPr>
+          <w:lang w:val="en-US"/>
+        </w:rPr>
+        <w:t xml:space="preserve"> </w:t>
+      </w:r>
+      <w:r>
+        <w:rPr>
+          <w:lang w:val="en-US"/>
+        </w:rPr>
+        <w:t>(71%) showed impairment in visuospatial learning and 4/7</w:t>
+      </w:r>
+      <w:r>
+        <w:rPr>
+          <w:lang w:val="en-US"/>
+        </w:rPr>
+        <w:t xml:space="preserve"> </w:t>
+      </w:r>
+      <w:r>
+        <w:rPr>
+          <w:lang w:val="en-US"/>
+        </w:rPr>
+        <w:t>(57%) delayed visuospatial recall. At T2, patients’ visuospatial learning had completely</w:t>
+      </w:r>
+      <w:r>
+        <w:rPr>
+          <w:lang w:val="en-US"/>
+        </w:rPr>
+        <w:t xml:space="preserve"> </w:t>
+      </w:r>
+      <w:r>
+        <w:rPr>
+          <w:lang w:val="en-US"/>
+        </w:rPr>
+        <w:t>recovered, but 5/7 still presented verbal memory deficits</w:t>
+      </w:r>
+      <w:r>
+        <w:rPr>
+          <w:lang w:val="en-US"/>
+        </w:rPr>
+        <w:t xml:space="preserve"> </w:t>
+      </w:r>
+      <w:r>
+        <w:rPr>
+          <w:lang w:val="en-US"/>
+        </w:rPr>
+        <w:t>(71%, 3 with stable profile, 1 worsened and 1 improved),</w:t>
+      </w:r>
+      <w:r>
+        <w:rPr>
+          <w:lang w:val="en-US"/>
+        </w:rPr>
+        <w:t xml:space="preserve"> </w:t>
+      </w:r>
+      <w:r>
+        <w:rPr>
+          <w:lang w:val="en-US"/>
+        </w:rPr>
+        <w:t>4/7 patients still exhibited processing and visual attention</w:t>
+      </w:r>
+    </w:p>
+    <w:p>
+      <w:pPr>
+        <w:autoSpaceDE w:val="0"/>
+        <w:autoSpaceDN w:val="0"/>
+        <w:adjustRightInd w:val="0"/>
+        <w:spacing w:after="0" w:line="240" w:lineRule="auto"/>
+        <w:rPr>
+          <w:lang w:val="en-US"/>
+        </w:rPr>
+      </w:pPr>
+      <w:r>
+        <w:rPr>
+          <w:lang w:val="en-US"/>
+        </w:rPr>
+        <w:t>deficits (57%, all improved), 2/7 still had attention deficits</w:t>
+      </w:r>
+      <w:r>
+        <w:rPr>
+          <w:lang w:val="en-US"/>
+        </w:rPr>
+        <w:t xml:space="preserve"> </w:t>
+      </w:r>
+      <w:r>
+        <w:rPr>
+          <w:lang w:val="en-US"/>
+        </w:rPr>
+        <w:t>(28%, both worsened), and 3/7 patients still had visual-spatial memory deficits (43%, 2 with a stable profile, 1 worsened).</w:t>
+      </w:r>
+    </w:p>
+    <w:p>
+      <w:pPr>
+        <w:autoSpaceDE w:val="0"/>
+        <w:autoSpaceDN w:val="0"/>
+        <w:adjustRightInd w:val="0"/>
+        <w:spacing w:after="0" w:line="240" w:lineRule="auto"/>
+        <w:rPr>
+          <w:lang w:val="en-US"/>
+        </w:rPr>
+      </w:pPr>
+      <w:r>
+        <w:rPr>
+          <w:lang w:val="en-US"/>
+        </w:rPr>
+        <w:t>Our findings confirm that cognitive abnormalities can</w:t>
+      </w:r>
+      <w:r>
+        <w:rPr>
+          <w:lang w:val="en-US"/>
+        </w:rPr>
+        <w:t xml:space="preserve"> </w:t>
+      </w:r>
+      <w:r>
+        <w:rPr>
+          <w:lang w:val="en-US"/>
+        </w:rPr>
+        <w:t>detect 12 months after patients have COVID-19 and in</w:t>
+      </w:r>
+      <w:r>
+        <w:rPr>
+          <w:lang w:val="en-US"/>
+        </w:rPr>
+        <w:t xml:space="preserve"> </w:t>
+      </w:r>
+      <w:r>
+        <w:rPr>
+          <w:lang w:val="en-US"/>
+        </w:rPr>
+        <w:t>many cases (42.8% in our sample) these are associated</w:t>
+      </w:r>
+      <w:r>
+        <w:rPr>
+          <w:lang w:val="en-US"/>
+        </w:rPr>
+        <w:t xml:space="preserve"> </w:t>
+      </w:r>
+      <w:r>
+        <w:rPr>
+          <w:lang w:val="en-US"/>
+        </w:rPr>
+        <w:t>with abnormal brain metabolism. Brain hypometabolism</w:t>
+      </w:r>
+      <w:r>
+        <w:rPr>
+          <w:lang w:val="en-US"/>
+        </w:rPr>
+        <w:t xml:space="preserve"> </w:t>
+      </w:r>
+      <w:r>
+        <w:rPr>
+          <w:lang w:val="en-US"/>
+        </w:rPr>
+        <w:t>patterns differed, and selectively involved the left temporal</w:t>
+      </w:r>
+      <w:r>
+        <w:rPr>
+          <w:lang w:val="en-US"/>
+        </w:rPr>
+        <w:t xml:space="preserve"> </w:t>
+      </w:r>
+      <w:r>
+        <w:rPr>
+          <w:lang w:val="en-US"/>
+        </w:rPr>
+        <w:t>mesial area, pontine area, and bilaterally the prefrontal</w:t>
+      </w:r>
+      <w:r>
+        <w:rPr>
+          <w:lang w:val="en-US"/>
+        </w:rPr>
+        <w:t xml:space="preserve"> </w:t>
+      </w:r>
+      <w:r>
+        <w:rPr>
+          <w:lang w:val="en-US"/>
+        </w:rPr>
+        <w:t>and parietal areas.</w:t>
+      </w:r>
+    </w:p>
+    <w:p>
+      <w:pPr>
+        <w:autoSpaceDE w:val="0"/>
+        <w:autoSpaceDN w:val="0"/>
+        <w:adjustRightInd w:val="0"/>
+        <w:spacing w:after="0" w:line="240" w:lineRule="auto"/>
+        <w:rPr>
+          <w:lang w:val="en-US"/>
+        </w:rPr>
+      </w:pPr>
+      <w:r>
+        <w:rPr>
+          <w:lang w:val="en-US"/>
+        </w:rPr>
+        <w:t>Our results suggest that, in addition to cognitive changes,</w:t>
+      </w:r>
+      <w:r>
+        <w:rPr>
+          <w:lang w:val="en-US"/>
+        </w:rPr>
+        <w:t xml:space="preserve"> </w:t>
+      </w:r>
+      <w:r>
+        <w:rPr>
+          <w:lang w:val="en-US"/>
+        </w:rPr>
+        <w:t>SarsCov-2 infection can also induce abnormalities in brain</w:t>
+      </w:r>
+      <w:r>
+        <w:rPr>
+          <w:lang w:val="en-US"/>
+        </w:rPr>
+        <w:t xml:space="preserve"> </w:t>
+      </w:r>
+      <w:r>
+        <w:rPr>
+          <w:lang w:val="en-US"/>
+        </w:rPr>
+        <w:t>metabolism and possibly amyloid deposition that persists</w:t>
+      </w:r>
+    </w:p>
+    <w:p>
+      <w:pPr>
+        <w:autoSpaceDE w:val="0"/>
+        <w:autoSpaceDN w:val="0"/>
+        <w:adjustRightInd w:val="0"/>
+        <w:spacing w:after="0" w:line="240" w:lineRule="auto"/>
+        <w:rPr>
+          <w:lang w:val="en-US"/>
+        </w:rPr>
+      </w:pPr>
+      <w:r>
+        <w:rPr>
+          <w:lang w:val="en-US"/>
+        </w:rPr>
+        <w:t>one year after infection.</w:t>
+      </w:r>
+    </w:p>
+    <w:p>
+      <w:pPr>
+        <w:autoSpaceDE w:val="0"/>
+        <w:autoSpaceDN w:val="0"/>
+        <w:adjustRightInd w:val="0"/>
+        <w:spacing w:after="0" w:line="240" w:lineRule="auto"/>
+        <w:rPr>
+          <w:lang w:val="en-US"/>
+        </w:rPr>
+      </w:pPr>
+      <w:r>
+        <w:rPr>
+          <w:lang w:val="en-US"/>
+        </w:rPr>
+        <w:t>Neurological sequelae, including the cognitive impairment leading to Alzheimer’s disease might in the future be a</w:t>
+      </w:r>
+      <w:r>
+        <w:rPr>
+          <w:lang w:val="en-US"/>
+        </w:rPr>
+        <w:t xml:space="preserve"> </w:t>
+      </w:r>
+      <w:r>
+        <w:rPr>
+          <w:lang w:val="en-US"/>
+        </w:rPr>
+        <w:t>major feature complicating COVID-19. Further studies need</w:t>
+      </w:r>
+      <w:r>
+        <w:rPr>
+          <w:lang w:val="en-US"/>
+        </w:rPr>
+        <w:t xml:space="preserve"> </w:t>
+      </w:r>
+      <w:r>
+        <w:rPr>
+          <w:lang w:val="en-US"/>
+        </w:rPr>
+        <w:t>to explain the pathophysiological mechanisms underlying the</w:t>
+      </w:r>
+      <w:r>
+        <w:rPr>
+          <w:lang w:val="en-US"/>
+        </w:rPr>
+        <w:t xml:space="preserve"> </w:t>
+      </w:r>
+      <w:r>
+        <w:rPr>
+          <w:lang w:val="en-US"/>
+        </w:rPr>
+        <w:t>long-term neurological consequences of SarsCov-2 infection</w:t>
+      </w:r>
+      <w:r>
+        <w:rPr>
+          <w:lang w:val="en-US"/>
+        </w:rPr>
+        <w:t xml:space="preserve"> </w:t>
+      </w:r>
+      <w:r>
+        <w:rPr>
+          <w:lang w:val="en-US"/>
+        </w:rPr>
+        <w:t>and its possible correlation with amyloid-related cognitive</w:t>
+      </w:r>
+      <w:r>
+        <w:rPr>
+          <w:lang w:val="en-US"/>
+        </w:rPr>
+        <w:t xml:space="preserve"> </w:t>
+      </w:r>
+      <w:r>
+        <w:rPr>
+          <w:lang w:val="en-US"/>
+        </w:rPr>
+        <w:t>impairment.</w:t>
+      </w:r>
+    </w:p>
+    <w:p>
+      <w:pPr>
+        <w:autoSpaceDE w:val="0"/>
+        <w:autoSpaceDN w:val="0"/>
+        <w:adjustRightInd w:val="0"/>
+        <w:spacing w:after="0" w:line="240" w:lineRule="auto"/>
+        <w:rPr>
+          <w:lang w:val="en-US"/>
+        </w:rPr>
+      </w:pPr>
+    </w:p>
+    <w:p>
+      <w:pPr>
+        <w:autoSpaceDE w:val="0"/>
+        <w:autoSpaceDN w:val="0"/>
+        <w:adjustRightInd w:val="0"/>
+        <w:spacing w:after="0" w:line="240" w:lineRule="auto"/>
+        <w:rPr>
+          <w:lang w:val="en-US"/>
+        </w:rPr>
+      </w:pPr>
+      <w:r>
+        <w:rPr>
+          <w:lang w:val="en-US"/>
+        </w:rPr>
+        <w:t>Monje &amp; Iwasaki, 2022:</w:t>
+      </w:r>
+    </w:p>
+    <w:p>
+      <w:pPr>
+        <w:autoSpaceDE w:val="0"/>
+        <w:autoSpaceDN w:val="0"/>
+        <w:adjustRightInd w:val="0"/>
+        <w:spacing w:after="0" w:line="240" w:lineRule="auto"/>
+        <w:rPr>
+          <w:lang w:val="en-US"/>
+        </w:rPr>
+      </w:pPr>
+      <w:r>
+        <w:rPr>
+          <w:lang w:val="en-US"/>
+        </w:rPr>
+        <w:t>We highlight a number of possible underlying disease mechanisms that could contribute to CNS dysfunction, including neuroinflammatory effects of distal inflammation, autoimmunity, direct CNS infection, herpesvirus reactivation, neurovascular disease, and hypoxia. What accounts for the persistent nature of cognitive dysfunction in neuro-COVID remains to be fully elucidated. Continuing neuroinflammation could reflect a lasting state change in CNS immune and glial cells that perpetuates neural pathophysiology, ongoing endotheliopathy with microvascular disruption and blood-brain-barrier breakdown, autoimmunity, response to ongoing peripheral inflammation.</w:t>
+      </w:r>
+    </w:p>
+    <w:p>
+      <w:pPr>
+        <w:autoSpaceDE w:val="0"/>
+        <w:autoSpaceDN w:val="0"/>
+        <w:adjustRightInd w:val="0"/>
+        <w:spacing w:after="0" w:line="240" w:lineRule="auto"/>
+        <w:rPr>
+          <w:lang w:val="en-US"/>
+        </w:rPr>
+      </w:pPr>
+    </w:p>
+    <w:p>
+      <w:pPr>
+        <w:autoSpaceDE w:val="0"/>
+        <w:autoSpaceDN w:val="0"/>
+        <w:adjustRightInd w:val="0"/>
+        <w:spacing w:after="0" w:line="240" w:lineRule="auto"/>
+        <w:rPr>
+          <w:lang w:val="en-US"/>
+        </w:rPr>
+      </w:pPr>
+      <w:r>
+        <w:rPr>
+          <w:lang w:val="en-US"/>
+        </w:rPr>
+        <w:t>Hugon, Msika, Queneau, Farid &amp; Paquet, 2021:</w:t>
+      </w:r>
+    </w:p>
+    <w:p>
+      <w:pPr>
+        <w:autoSpaceDE w:val="0"/>
+        <w:autoSpaceDN w:val="0"/>
+        <w:adjustRightInd w:val="0"/>
+        <w:spacing w:after="0" w:line="240" w:lineRule="auto"/>
+        <w:rPr>
+          <w:rStyle w:val="author-wrapper"/>
+          <w:lang w:val="en-US"/>
+        </w:rPr>
+      </w:pPr>
+      <w:r>
+        <w:rPr>
+          <w:lang w:val="en-US"/>
+        </w:rPr>
+        <w:t>In brain fog and cognitive deficits.</w:t>
+      </w:r>
+      <w:r>
+        <w:rPr>
+          <w:lang w:val="en-US"/>
+        </w:rPr>
+        <w:t xml:space="preserve"> </w:t>
+      </w:r>
+      <w:r>
+        <w:rPr>
+          <w:rStyle w:val="author-wrapper"/>
+          <w:lang w:val="en-US"/>
+        </w:rPr>
+        <w:t>Previous experimental and clinical studies have</w:t>
+      </w:r>
+      <w:r>
+        <w:rPr>
+          <w:rStyle w:val="author-wrapper"/>
+          <w:lang w:val="en-US"/>
+        </w:rPr>
+        <w:t xml:space="preserve"> </w:t>
+      </w:r>
+      <w:r>
+        <w:rPr>
+          <w:rStyle w:val="author-wrapper"/>
+          <w:lang w:val="en-US"/>
+        </w:rPr>
+        <w:t>shown that the anterior and posterior cingulate cortex are</w:t>
+      </w:r>
+      <w:r>
+        <w:rPr>
+          <w:rStyle w:val="author-wrapper"/>
+          <w:lang w:val="en-US"/>
+        </w:rPr>
+        <w:t xml:space="preserve"> </w:t>
+      </w:r>
+      <w:r>
+        <w:rPr>
+          <w:rStyle w:val="author-wrapper"/>
+          <w:lang w:val="en-US"/>
+        </w:rPr>
+        <w:t>implicated in emotions, memory, depression, and decision</w:t>
+      </w:r>
+      <w:r>
+        <w:rPr>
+          <w:rStyle w:val="author-wrapper"/>
+          <w:lang w:val="en-US"/>
+        </w:rPr>
+        <w:t xml:space="preserve"> </w:t>
+      </w:r>
+      <w:r>
+        <w:rPr>
+          <w:rStyle w:val="author-wrapper"/>
+          <w:lang w:val="en-US"/>
+        </w:rPr>
+        <w:t>of action [7, 7]. The anterior cingulate cortex receives inputs</w:t>
+      </w:r>
+      <w:r>
+        <w:rPr>
+          <w:rStyle w:val="author-wrapper"/>
+          <w:lang w:val="en-US"/>
+        </w:rPr>
+        <w:t xml:space="preserve"> </w:t>
+      </w:r>
+      <w:r>
+        <w:rPr>
+          <w:rStyle w:val="author-wrapper"/>
+          <w:lang w:val="en-US"/>
+        </w:rPr>
+        <w:t>from the orbitofrontal cortex in the outcome rewards. The</w:t>
+      </w:r>
+      <w:r>
+        <w:rPr>
+          <w:rStyle w:val="author-wrapper"/>
+          <w:lang w:val="en-US"/>
+        </w:rPr>
+        <w:t xml:space="preserve"> </w:t>
+      </w:r>
+      <w:r>
+        <w:rPr>
+          <w:rStyle w:val="author-wrapper"/>
+          <w:lang w:val="en-US"/>
+        </w:rPr>
+        <w:t>posterior cingulate cortex has outcomes towards the hippocampus. These deficient brain connections could explain</w:t>
+      </w:r>
+      <w:r>
+        <w:rPr>
+          <w:rStyle w:val="author-wrapper"/>
+          <w:lang w:val="en-US"/>
+        </w:rPr>
+        <w:t xml:space="preserve"> </w:t>
+      </w:r>
+      <w:r>
+        <w:rPr>
+          <w:rStyle w:val="author-wrapper"/>
+          <w:lang w:val="en-US"/>
+        </w:rPr>
+        <w:t>the cognitive signs observed in these patients and characterized by episodic memory deficits and abnormal executive</w:t>
+      </w:r>
+      <w:r>
+        <w:rPr>
+          <w:rStyle w:val="author-wrapper"/>
+          <w:lang w:val="en-US"/>
+        </w:rPr>
+        <w:t xml:space="preserve"> </w:t>
+      </w:r>
+      <w:r>
+        <w:rPr>
+          <w:rStyle w:val="author-wrapper"/>
+          <w:lang w:val="en-US"/>
+        </w:rPr>
+        <w:t>and attentional functions. Hypometabolisms of the cingulate</w:t>
+      </w:r>
+      <w:r>
+        <w:rPr>
+          <w:rStyle w:val="author-wrapper"/>
+          <w:lang w:val="en-US"/>
+        </w:rPr>
+        <w:t xml:space="preserve"> </w:t>
+      </w:r>
+      <w:r>
+        <w:rPr>
+          <w:rStyle w:val="author-wrapper"/>
+          <w:lang w:val="en-US"/>
+        </w:rPr>
+        <w:t>cortex have been observed in several neurological and psychiatric diseases including mild cognitive impairment due</w:t>
+      </w:r>
+      <w:r>
+        <w:rPr>
+          <w:rStyle w:val="author-wrapper"/>
+          <w:lang w:val="en-US"/>
+        </w:rPr>
+        <w:t xml:space="preserve"> </w:t>
+      </w:r>
+      <w:r>
+        <w:rPr>
+          <w:rStyle w:val="author-wrapper"/>
+          <w:lang w:val="en-US"/>
+        </w:rPr>
+        <w:t>to Alzheimer’s disease, severe depression and</w:t>
+      </w:r>
+      <w:r>
+        <w:rPr>
+          <w:rStyle w:val="author-wrapper"/>
+          <w:lang w:val="en-US"/>
+        </w:rPr>
+        <w:t xml:space="preserve"> </w:t>
+      </w:r>
+      <w:r>
+        <w:rPr>
+          <w:rStyle w:val="author-wrapper"/>
+          <w:lang w:val="en-US"/>
+        </w:rPr>
+        <w:t>internet gam</w:t>
+      </w:r>
+      <w:r>
+        <w:rPr>
+          <w:rStyle w:val="author-wrapper"/>
+          <w:lang w:val="en-US"/>
+        </w:rPr>
+        <w:t>ing disorder [1, 3, 6, 10].</w:t>
+      </w:r>
+    </w:p>
+    <w:p>
+      <w:pPr>
+        <w:autoSpaceDE w:val="0"/>
+        <w:autoSpaceDN w:val="0"/>
+        <w:adjustRightInd w:val="0"/>
+        <w:spacing w:after="0" w:line="240" w:lineRule="auto"/>
+        <w:rPr>
+          <w:rFonts w:ascii="NimbusRomNo9L-Regu" w:eastAsia="NimbusRomNo9L-Regu" w:cs="NimbusRomNo9L-Regu"/>
+          <w:sz w:val="24"/>
+          <w:szCs w:val="24"/>
+          <w:lang w:val="en-US"/>
+        </w:rPr>
+      </w:pPr>
+    </w:p>
+    <w:p>
+      <w:pPr>
+        <w:autoSpaceDE w:val="0"/>
+        <w:autoSpaceDN w:val="0"/>
+        <w:adjustRightInd w:val="0"/>
+        <w:spacing w:after="0" w:line="240" w:lineRule="auto"/>
+        <w:rPr>
+          <w:rFonts w:ascii="NimbusRomNo9L-Regu" w:eastAsia="NimbusRomNo9L-Regu" w:cs="NimbusRomNo9L-Regu"/>
+          <w:sz w:val="24"/>
+          <w:szCs w:val="24"/>
+          <w:lang w:val="da-DK"/>
+        </w:rPr>
+      </w:pPr>
+      <w:r>
+        <w:rPr>
+          <w:rFonts w:ascii="NimbusRomNo9L-Regu" w:eastAsia="NimbusRomNo9L-Regu" w:cs="NimbusRomNo9L-Regu"/>
+          <w:sz w:val="24"/>
+          <w:szCs w:val="24"/>
+          <w:lang w:val="da-DK"/>
+        </w:rPr>
+        <w:t xml:space="preserve">Cecchetti et al., 2022: </w:t>
+      </w:r>
+    </w:p>
+    <w:p>
+      <w:pPr>
+        <w:autoSpaceDE w:val="0"/>
+        <w:autoSpaceDN w:val="0"/>
+        <w:adjustRightInd w:val="0"/>
+        <w:spacing w:after="0" w:line="240" w:lineRule="auto"/>
+        <w:rPr>
+          <w:rFonts w:ascii="Times New Roman" w:eastAsia="NimbusRomNo9L-Regu" w:hAnsi="Times New Roman" w:cs="Times New Roman"/>
+          <w:sz w:val="24"/>
+          <w:szCs w:val="24"/>
+          <w:lang w:val="en-US"/>
+        </w:rPr>
+      </w:pPr>
+      <w:r>
+        <w:rPr>
+          <w:rFonts w:ascii="Times New Roman" w:eastAsia="NimbusRomNo9L-Regu" w:hAnsi="Times New Roman" w:cs="Times New Roman"/>
+          <w:sz w:val="24"/>
+          <w:szCs w:val="24"/>
+          <w:lang w:val="en-US"/>
+        </w:rPr>
+        <w:t>However, up to date only few studies have explored cognitive involvement through structured neuropsychological assessments.</w:t>
+      </w:r>
+      <w:r>
+        <w:rPr>
+          <w:rFonts w:ascii="Times New Roman" w:eastAsia="NimbusRomNo9L-Regu" w:hAnsi="Times New Roman" w:cs="Times New Roman"/>
+          <w:sz w:val="24"/>
+          <w:szCs w:val="24"/>
+          <w:lang w:val="en-US"/>
+        </w:rPr>
+        <w:t xml:space="preserve"> </w:t>
+      </w:r>
+      <w:r>
+        <w:rPr>
+          <w:rFonts w:ascii="Times New Roman" w:eastAsia="NimbusRomNo9L-Regu" w:hAnsi="Times New Roman" w:cs="Times New Roman"/>
+          <w:sz w:val="24"/>
+          <w:szCs w:val="24"/>
+          <w:lang w:val="en-US"/>
+        </w:rPr>
+        <w:t>Concerning brain alterations, a recent British MRI</w:t>
+      </w:r>
+      <w:r>
+        <w:rPr>
+          <w:rFonts w:ascii="Times New Roman" w:eastAsia="NimbusRomNo9L-Regu" w:hAnsi="Times New Roman" w:cs="Times New Roman"/>
+          <w:sz w:val="24"/>
+          <w:szCs w:val="24"/>
+          <w:lang w:val="en-US"/>
+        </w:rPr>
+        <w:t xml:space="preserve"> </w:t>
+      </w:r>
+      <w:r>
+        <w:rPr>
+          <w:rFonts w:ascii="Times New Roman" w:eastAsia="NimbusRomNo9L-Regu" w:hAnsi="Times New Roman" w:cs="Times New Roman"/>
+          <w:sz w:val="24"/>
+          <w:szCs w:val="24"/>
+          <w:lang w:val="en-US"/>
+        </w:rPr>
+        <w:t>study of 394 patients with available scans before and after</w:t>
+      </w:r>
+      <w:r>
+        <w:rPr>
+          <w:rFonts w:ascii="Times New Roman" w:eastAsia="NimbusRomNo9L-Regu" w:hAnsi="Times New Roman" w:cs="Times New Roman"/>
+          <w:sz w:val="24"/>
+          <w:szCs w:val="24"/>
+          <w:lang w:val="en-US"/>
+        </w:rPr>
+        <w:t xml:space="preserve"> </w:t>
+      </w:r>
+      <w:r>
+        <w:rPr>
+          <w:rFonts w:ascii="Times New Roman" w:eastAsia="NimbusRomNo9L-Regu" w:hAnsi="Times New Roman" w:cs="Times New Roman"/>
+          <w:sz w:val="24"/>
+          <w:szCs w:val="24"/>
+          <w:lang w:val="en-US"/>
+        </w:rPr>
+        <w:t>COVID-19 revealed a loss of grey matter</w:t>
+      </w:r>
+      <w:r>
+        <w:rPr>
+          <w:rFonts w:ascii="Times New Roman" w:eastAsia="NimbusRomNo9L-Regu" w:hAnsi="Times New Roman" w:cs="Times New Roman"/>
+          <w:sz w:val="24"/>
+          <w:szCs w:val="24"/>
+          <w:lang w:val="en-US"/>
+        </w:rPr>
+        <w:t xml:space="preserve"> </w:t>
+      </w:r>
+      <w:r>
+        <w:rPr>
+          <w:rFonts w:ascii="Times New Roman" w:eastAsia="NimbusRomNo9L-Regu" w:hAnsi="Times New Roman" w:cs="Times New Roman"/>
+          <w:sz w:val="24"/>
+          <w:szCs w:val="24"/>
+          <w:lang w:val="en-US"/>
+        </w:rPr>
+        <w:t>(GM) in limbic cortical areas directly linked to the primary olfactory</w:t>
+      </w:r>
+      <w:r>
+        <w:rPr>
+          <w:rFonts w:ascii="Times New Roman" w:eastAsia="NimbusRomNo9L-Regu" w:hAnsi="Times New Roman" w:cs="Times New Roman"/>
+          <w:sz w:val="24"/>
+          <w:szCs w:val="24"/>
+          <w:lang w:val="en-US"/>
+        </w:rPr>
+        <w:t xml:space="preserve"> </w:t>
+      </w:r>
+      <w:r>
+        <w:rPr>
+          <w:rFonts w:ascii="Times New Roman" w:eastAsia="NimbusRomNo9L-Regu" w:hAnsi="Times New Roman" w:cs="Times New Roman"/>
+          <w:sz w:val="24"/>
+          <w:szCs w:val="24"/>
+          <w:lang w:val="en-US"/>
+        </w:rPr>
+        <w:t>and gustatory systems, possible hallmark of the cerebral</w:t>
+      </w:r>
+      <w:r>
+        <w:rPr>
+          <w:rFonts w:ascii="Times New Roman" w:eastAsia="NimbusRomNo9L-Regu" w:hAnsi="Times New Roman" w:cs="Times New Roman"/>
+          <w:sz w:val="24"/>
+          <w:szCs w:val="24"/>
+          <w:lang w:val="en-US"/>
+        </w:rPr>
+        <w:t xml:space="preserve"> </w:t>
+      </w:r>
+      <w:r>
+        <w:rPr>
+          <w:rFonts w:ascii="Times New Roman" w:eastAsia="NimbusRomNo9L-Regu" w:hAnsi="Times New Roman" w:cs="Times New Roman"/>
+          <w:sz w:val="24"/>
+          <w:szCs w:val="24"/>
+          <w:lang w:val="en-US"/>
+        </w:rPr>
+        <w:t>spread of the virus [16]</w:t>
+      </w:r>
+      <w:r>
+        <w:rPr>
+          <w:rFonts w:ascii="Times New Roman" w:eastAsia="NimbusRomNo9L-Regu" w:hAnsi="Times New Roman" w:cs="Times New Roman"/>
+          <w:sz w:val="24"/>
+          <w:szCs w:val="24"/>
+          <w:lang w:val="en-US"/>
+        </w:rPr>
+        <w:t>.</w:t>
+      </w:r>
+      <w:r>
+        <w:rPr>
+          <w:rFonts w:ascii="Times New Roman" w:eastAsia="NimbusRomNo9L-Regu" w:hAnsi="Times New Roman" w:cs="Times New Roman"/>
+          <w:sz w:val="24"/>
+          <w:szCs w:val="24"/>
+          <w:lang w:val="en-US"/>
+        </w:rPr>
+        <w:t xml:space="preserve"> </w:t>
+      </w:r>
+      <w:r>
+        <w:rPr>
+          <w:rFonts w:ascii="Times New Roman" w:eastAsia="NimbusRomNo9L-Regu" w:hAnsi="Times New Roman" w:cs="Times New Roman"/>
+          <w:sz w:val="24"/>
+          <w:szCs w:val="24"/>
+          <w:lang w:val="en-US"/>
+        </w:rPr>
+        <w:t>Since neuropathology excluded irreversible neocortical</w:t>
+      </w:r>
+      <w:r>
+        <w:rPr>
+          <w:rFonts w:ascii="Times New Roman" w:eastAsia="NimbusRomNo9L-Regu" w:hAnsi="Times New Roman" w:cs="Times New Roman"/>
+          <w:sz w:val="24"/>
+          <w:szCs w:val="24"/>
+          <w:lang w:val="en-US"/>
+        </w:rPr>
+        <w:t xml:space="preserve"> </w:t>
+      </w:r>
+      <w:r>
+        <w:rPr>
+          <w:rFonts w:ascii="Times New Roman" w:eastAsia="NimbusRomNo9L-Regu" w:hAnsi="Times New Roman" w:cs="Times New Roman"/>
+          <w:sz w:val="24"/>
+          <w:szCs w:val="24"/>
+          <w:lang w:val="en-US"/>
+        </w:rPr>
+        <w:t>damage and highlighted a pronounced microglia activation</w:t>
+      </w:r>
+      <w:r>
+        <w:rPr>
+          <w:rFonts w:ascii="Times New Roman" w:eastAsia="NimbusRomNo9L-Regu" w:hAnsi="Times New Roman" w:cs="Times New Roman"/>
+          <w:sz w:val="24"/>
+          <w:szCs w:val="24"/>
+          <w:lang w:val="en-US"/>
+        </w:rPr>
+        <w:t xml:space="preserve"> </w:t>
+      </w:r>
+      <w:r>
+        <w:rPr>
+          <w:rFonts w:ascii="Times New Roman" w:eastAsia="NimbusRomNo9L-Regu" w:hAnsi="Times New Roman" w:cs="Times New Roman"/>
+          <w:sz w:val="24"/>
+          <w:szCs w:val="24"/>
+          <w:lang w:val="en-US"/>
+        </w:rPr>
+        <w:t>within white matter (WM), cortical hypometabolism has</w:t>
+      </w:r>
+      <w:r>
+        <w:rPr>
+          <w:rFonts w:ascii="Times New Roman" w:eastAsia="NimbusRomNo9L-Regu" w:hAnsi="Times New Roman" w:cs="Times New Roman"/>
+          <w:sz w:val="24"/>
+          <w:szCs w:val="24"/>
+          <w:lang w:val="en-US"/>
+        </w:rPr>
+        <w:t xml:space="preserve"> </w:t>
+      </w:r>
+      <w:r>
+        <w:rPr>
+          <w:rFonts w:ascii="Times New Roman" w:eastAsia="NimbusRomNo9L-Regu" w:hAnsi="Times New Roman" w:cs="Times New Roman"/>
+          <w:sz w:val="24"/>
+          <w:szCs w:val="24"/>
+          <w:lang w:val="en-US"/>
+        </w:rPr>
+        <w:t>been interpreted as a consequence of remote WM or brain-stem damage [17]</w:t>
+      </w:r>
+      <w:r>
+        <w:rPr>
+          <w:rFonts w:ascii="Times New Roman" w:eastAsia="NimbusRomNo9L-Regu" w:hAnsi="Times New Roman" w:cs="Times New Roman"/>
+          <w:sz w:val="24"/>
+          <w:szCs w:val="24"/>
+          <w:lang w:val="en-US"/>
+        </w:rPr>
+        <w:t>.</w:t>
+      </w:r>
+      <w:r>
+        <w:rPr>
+          <w:rFonts w:ascii="Times New Roman" w:eastAsia="NimbusRomNo9L-Regu" w:hAnsi="Times New Roman" w:cs="Times New Roman"/>
+          <w:sz w:val="24"/>
+          <w:szCs w:val="24"/>
+          <w:lang w:val="en-US"/>
+        </w:rPr>
+        <w:t xml:space="preserve"> </w:t>
+      </w:r>
+      <w:r>
+        <w:rPr>
+          <w:rFonts w:ascii="Times New Roman" w:eastAsia="NimbusRomNo9L-Regu" w:hAnsi="Times New Roman" w:cs="Times New Roman"/>
+          <w:sz w:val="24"/>
+          <w:szCs w:val="24"/>
+          <w:lang w:val="en-US"/>
+        </w:rPr>
+        <w:t>M</w:t>
+      </w:r>
+      <w:r>
+        <w:rPr>
+          <w:rFonts w:ascii="Times New Roman" w:eastAsia="NimbusRomNo9L-Regu" w:hAnsi="Times New Roman" w:cs="Times New Roman"/>
+          <w:sz w:val="24"/>
+          <w:szCs w:val="24"/>
+          <w:lang w:val="en-US"/>
+        </w:rPr>
+        <w:t>oreover, in our previous EEG study</w:t>
+      </w:r>
+      <w:r>
+        <w:rPr>
+          <w:rFonts w:ascii="Times New Roman" w:eastAsia="NimbusRomNo9L-Regu" w:hAnsi="Times New Roman" w:cs="Times New Roman"/>
+          <w:sz w:val="24"/>
+          <w:szCs w:val="24"/>
+          <w:lang w:val="en-US"/>
+        </w:rPr>
+        <w:t xml:space="preserve"> </w:t>
+      </w:r>
+      <w:r>
+        <w:rPr>
+          <w:rFonts w:ascii="Times New Roman" w:eastAsia="NimbusRomNo9L-Regu" w:hAnsi="Times New Roman" w:cs="Times New Roman"/>
+          <w:sz w:val="24"/>
+          <w:szCs w:val="24"/>
+          <w:lang w:val="en-US"/>
+        </w:rPr>
+        <w:t>on 18 acute COVID-19 patients, we suggested that EEG</w:t>
+      </w:r>
+      <w:r>
+        <w:rPr>
+          <w:rFonts w:ascii="Times New Roman" w:eastAsia="NimbusRomNo9L-Regu" w:hAnsi="Times New Roman" w:cs="Times New Roman"/>
+          <w:sz w:val="24"/>
+          <w:szCs w:val="24"/>
+          <w:lang w:val="en-US"/>
+        </w:rPr>
+        <w:t xml:space="preserve"> </w:t>
+      </w:r>
+      <w:r>
+        <w:rPr>
+          <w:rFonts w:ascii="Times New Roman" w:eastAsia="NimbusRomNo9L-Regu" w:hAnsi="Times New Roman" w:cs="Times New Roman"/>
+          <w:sz w:val="24"/>
+          <w:szCs w:val="24"/>
+          <w:lang w:val="en-US"/>
+        </w:rPr>
+        <w:t>alterations might represent a useful tool to evaluate early</w:t>
+      </w:r>
+      <w:r>
+        <w:rPr>
+          <w:rFonts w:ascii="Times New Roman" w:eastAsia="NimbusRomNo9L-Regu" w:hAnsi="Times New Roman" w:cs="Times New Roman"/>
+          <w:sz w:val="24"/>
+          <w:szCs w:val="24"/>
+          <w:lang w:val="en-US"/>
+        </w:rPr>
+        <w:t xml:space="preserve"> </w:t>
+      </w:r>
+      <w:r>
+        <w:rPr>
+          <w:rFonts w:ascii="Times New Roman" w:eastAsia="NimbusRomNo9L-Regu" w:hAnsi="Times New Roman" w:cs="Times New Roman"/>
+          <w:sz w:val="24"/>
+          <w:szCs w:val="24"/>
+          <w:lang w:val="en-US"/>
+        </w:rPr>
         <w:lastRenderedPageBreak/>
-        <w:t>memory, processing speed, and visual attention; 5/7 patients</w:t>
-      </w:r>
-      <w:r>
-        <w:rPr>
-          <w:lang w:val="en-US"/>
-        </w:rPr>
-        <w:t xml:space="preserve"> </w:t>
-      </w:r>
-      <w:r>
-        <w:rPr>
-          <w:lang w:val="en-US"/>
-        </w:rPr>
-        <w:t>(71%) showed impairment in visuospatial learning and 4/7</w:t>
-      </w:r>
-      <w:r>
-        <w:rPr>
-          <w:lang w:val="en-US"/>
-        </w:rPr>
-        <w:t xml:space="preserve"> </w:t>
-      </w:r>
-      <w:r>
-        <w:rPr>
-          <w:lang w:val="en-US"/>
-        </w:rPr>
-        <w:t>(57%) delayed visuospatial recall. At T2, patients’ visuospatial learning had completely</w:t>
-      </w:r>
-      <w:r>
-        <w:rPr>
-          <w:lang w:val="en-US"/>
-        </w:rPr>
-        <w:t xml:space="preserve"> </w:t>
-      </w:r>
-      <w:r>
-        <w:rPr>
-          <w:lang w:val="en-US"/>
-        </w:rPr>
-        <w:t>recovered, but 5/7 still presented verbal memory deficits</w:t>
-      </w:r>
-      <w:r>
-        <w:rPr>
-          <w:lang w:val="en-US"/>
-        </w:rPr>
-        <w:t xml:space="preserve"> </w:t>
-      </w:r>
-      <w:r>
-        <w:rPr>
-          <w:lang w:val="en-US"/>
-        </w:rPr>
-        <w:t>(71%, 3 with stable profile, 1 worsened and 1 improved),</w:t>
-      </w:r>
-      <w:r>
-        <w:rPr>
-          <w:lang w:val="en-US"/>
-        </w:rPr>
-        <w:t xml:space="preserve"> </w:t>
-      </w:r>
-      <w:r>
-        <w:rPr>
-          <w:lang w:val="en-US"/>
-        </w:rPr>
-        <w:t>4/7 patients still exhibited processing and visual attention</w:t>
-      </w:r>
-    </w:p>
-    <w:p>
-      <w:pPr>
-        <w:autoSpaceDE w:val="0"/>
-        <w:autoSpaceDN w:val="0"/>
-        <w:adjustRightInd w:val="0"/>
-        <w:spacing w:after="0" w:line="240" w:lineRule="auto"/>
-        <w:rPr>
-          <w:lang w:val="en-US"/>
-        </w:rPr>
-      </w:pPr>
-      <w:r>
-        <w:rPr>
-          <w:lang w:val="en-US"/>
-        </w:rPr>
-        <w:t>deficits (57%, all improved), 2/7 still had attention deficits</w:t>
-      </w:r>
-      <w:r>
-        <w:rPr>
-          <w:lang w:val="en-US"/>
-        </w:rPr>
-        <w:t xml:space="preserve"> </w:t>
-      </w:r>
-      <w:r>
-        <w:rPr>
-          <w:lang w:val="en-US"/>
-        </w:rPr>
-        <w:t>(28%, both worsened), and 3/7 patients still had visual-spatial memory deficits (43%, 2 with a stable profile, 1 worsened).</w:t>
-      </w:r>
-    </w:p>
-    <w:p>
-      <w:pPr>
-        <w:autoSpaceDE w:val="0"/>
-        <w:autoSpaceDN w:val="0"/>
-        <w:adjustRightInd w:val="0"/>
-        <w:spacing w:after="0" w:line="240" w:lineRule="auto"/>
-        <w:rPr>
-          <w:lang w:val="en-US"/>
-        </w:rPr>
-      </w:pPr>
-      <w:r>
-        <w:rPr>
-          <w:lang w:val="en-US"/>
-        </w:rPr>
-        <w:t>Our findings confirm that cognitive abnormalities can</w:t>
-      </w:r>
-      <w:r>
-        <w:rPr>
-          <w:lang w:val="en-US"/>
-        </w:rPr>
-        <w:t xml:space="preserve"> </w:t>
-      </w:r>
-      <w:r>
-        <w:rPr>
-          <w:lang w:val="en-US"/>
-        </w:rPr>
-        <w:t>detect 12 months after patients have COVID-19 and in</w:t>
-      </w:r>
-      <w:r>
-        <w:rPr>
-          <w:lang w:val="en-US"/>
-        </w:rPr>
-        <w:t xml:space="preserve"> </w:t>
-      </w:r>
-      <w:r>
-        <w:rPr>
-          <w:lang w:val="en-US"/>
-        </w:rPr>
-        <w:t>many cases (42.8% in our sample) these are associated</w:t>
-      </w:r>
-      <w:r>
-        <w:rPr>
-          <w:lang w:val="en-US"/>
-        </w:rPr>
-        <w:t xml:space="preserve"> </w:t>
-      </w:r>
-      <w:r>
-        <w:rPr>
-          <w:lang w:val="en-US"/>
-        </w:rPr>
-        <w:t>with abnormal brain metabolism. Brain hypometabolism</w:t>
-      </w:r>
-      <w:r>
-        <w:rPr>
-          <w:lang w:val="en-US"/>
-        </w:rPr>
-        <w:t xml:space="preserve"> </w:t>
-      </w:r>
-      <w:r>
-        <w:rPr>
-          <w:lang w:val="en-US"/>
-        </w:rPr>
-        <w:t>patterns differed, and selectively involved the left temporal</w:t>
-      </w:r>
-      <w:r>
-        <w:rPr>
-          <w:lang w:val="en-US"/>
-        </w:rPr>
-        <w:t xml:space="preserve"> </w:t>
-      </w:r>
-      <w:r>
-        <w:rPr>
-          <w:lang w:val="en-US"/>
-        </w:rPr>
-        <w:t>mesial area, pontine area, and bilaterally the prefrontal</w:t>
-      </w:r>
-      <w:r>
-        <w:rPr>
-          <w:lang w:val="en-US"/>
-        </w:rPr>
-        <w:t xml:space="preserve"> </w:t>
-      </w:r>
-      <w:r>
-        <w:rPr>
-          <w:lang w:val="en-US"/>
-        </w:rPr>
-        <w:t>and parietal areas.</w:t>
-      </w:r>
-    </w:p>
-    <w:p>
-      <w:pPr>
-        <w:autoSpaceDE w:val="0"/>
-        <w:autoSpaceDN w:val="0"/>
-        <w:adjustRightInd w:val="0"/>
-        <w:spacing w:after="0" w:line="240" w:lineRule="auto"/>
-        <w:rPr>
-          <w:lang w:val="en-US"/>
-        </w:rPr>
-      </w:pPr>
-      <w:r>
-        <w:rPr>
-          <w:lang w:val="en-US"/>
-        </w:rPr>
-        <w:t>Our results suggest that, in addition to cognitive changes,</w:t>
-      </w:r>
-      <w:r>
-        <w:rPr>
-          <w:lang w:val="en-US"/>
-        </w:rPr>
-        <w:t xml:space="preserve"> </w:t>
-      </w:r>
-      <w:r>
-        <w:rPr>
-          <w:lang w:val="en-US"/>
-        </w:rPr>
-        <w:t>SarsCov-2 infection can also induce abnormalities in brain</w:t>
-      </w:r>
-      <w:r>
-        <w:rPr>
-          <w:lang w:val="en-US"/>
-        </w:rPr>
-        <w:t xml:space="preserve"> </w:t>
-      </w:r>
-      <w:r>
-        <w:rPr>
-          <w:lang w:val="en-US"/>
-        </w:rPr>
-        <w:t>metabolism and possibly amyloid deposition that persists</w:t>
-      </w:r>
-    </w:p>
-    <w:p>
-      <w:pPr>
-        <w:autoSpaceDE w:val="0"/>
-        <w:autoSpaceDN w:val="0"/>
-        <w:adjustRightInd w:val="0"/>
-        <w:spacing w:after="0" w:line="240" w:lineRule="auto"/>
-        <w:rPr>
-          <w:lang w:val="en-US"/>
-        </w:rPr>
-      </w:pPr>
-      <w:r>
-        <w:rPr>
-          <w:lang w:val="en-US"/>
-        </w:rPr>
-        <w:t>one year after infection.</w:t>
-      </w:r>
-    </w:p>
-    <w:p>
-      <w:pPr>
-        <w:autoSpaceDE w:val="0"/>
-        <w:autoSpaceDN w:val="0"/>
-        <w:adjustRightInd w:val="0"/>
-        <w:spacing w:after="0" w:line="240" w:lineRule="auto"/>
-        <w:rPr>
-          <w:lang w:val="en-US"/>
-        </w:rPr>
-      </w:pPr>
-      <w:r>
-        <w:rPr>
-          <w:lang w:val="en-US"/>
-        </w:rPr>
-        <w:t>Neurological sequelae, including the cognitive impairment leading to Alzheimer’s disease might in the future be a</w:t>
-      </w:r>
-      <w:r>
-        <w:rPr>
-          <w:lang w:val="en-US"/>
-        </w:rPr>
-        <w:t xml:space="preserve"> </w:t>
-      </w:r>
-      <w:r>
-        <w:rPr>
-          <w:lang w:val="en-US"/>
-        </w:rPr>
-        <w:t>major feature complicating COVID-19. Further studies need</w:t>
-      </w:r>
-      <w:r>
-        <w:rPr>
-          <w:lang w:val="en-US"/>
-        </w:rPr>
-        <w:t xml:space="preserve"> </w:t>
-      </w:r>
-      <w:r>
-        <w:rPr>
-          <w:lang w:val="en-US"/>
-        </w:rPr>
-        <w:t>to explain the pathophysiological mechanisms underlying the</w:t>
-      </w:r>
-      <w:r>
-        <w:rPr>
-          <w:lang w:val="en-US"/>
-        </w:rPr>
-        <w:t xml:space="preserve"> </w:t>
-      </w:r>
-      <w:r>
-        <w:rPr>
-          <w:lang w:val="en-US"/>
-        </w:rPr>
-        <w:t>long-term neurological consequences of SarsCov-2 infection</w:t>
-      </w:r>
-      <w:r>
-        <w:rPr>
-          <w:lang w:val="en-US"/>
-        </w:rPr>
-        <w:t xml:space="preserve"> </w:t>
-      </w:r>
-      <w:r>
-        <w:rPr>
-          <w:lang w:val="en-US"/>
-        </w:rPr>
-        <w:t>and its possible correlation with amyloid-related cognitive</w:t>
-      </w:r>
-      <w:r>
-        <w:rPr>
-          <w:lang w:val="en-US"/>
-        </w:rPr>
-        <w:t xml:space="preserve"> </w:t>
-      </w:r>
-      <w:r>
-        <w:rPr>
-          <w:lang w:val="en-US"/>
-        </w:rPr>
-        <w:t>impairment.</w:t>
-      </w:r>
-    </w:p>
-    <w:p>
-      <w:pPr>
-        <w:autoSpaceDE w:val="0"/>
-        <w:autoSpaceDN w:val="0"/>
-        <w:adjustRightInd w:val="0"/>
-        <w:spacing w:after="0" w:line="240" w:lineRule="auto"/>
-        <w:rPr>
-          <w:lang w:val="en-US"/>
-        </w:rPr>
-      </w:pPr>
-    </w:p>
-    <w:p>
-      <w:pPr>
-        <w:autoSpaceDE w:val="0"/>
-        <w:autoSpaceDN w:val="0"/>
-        <w:adjustRightInd w:val="0"/>
-        <w:spacing w:after="0" w:line="240" w:lineRule="auto"/>
-        <w:rPr>
-          <w:lang w:val="en-US"/>
-        </w:rPr>
-      </w:pPr>
-      <w:r>
-        <w:rPr>
-          <w:lang w:val="en-US"/>
-        </w:rPr>
-        <w:t>Monje &amp; Iwasaki, 2022:</w:t>
-      </w:r>
-    </w:p>
-    <w:p>
-      <w:pPr>
-        <w:autoSpaceDE w:val="0"/>
-        <w:autoSpaceDN w:val="0"/>
-        <w:adjustRightInd w:val="0"/>
-        <w:spacing w:after="0" w:line="240" w:lineRule="auto"/>
-        <w:rPr>
-          <w:lang w:val="en-US"/>
-        </w:rPr>
-      </w:pPr>
-      <w:r>
-        <w:rPr>
-          <w:lang w:val="en-US"/>
-        </w:rPr>
-        <w:t>We highlight a number of possible underlying disease mechanisms that could contribute to CNS dysfunction, including neuroinflammatory effects of distal inflammation, autoimmunity, direct CNS infection, herpesvirus reactivation, neurovascular disease, and hypoxia. What accounts for the persistent nature of cognitive dysfunction in neuro-COVID remains to be fully elucidated. Continuing neuroinflammation could reflect a lasting state change in CNS immune and glial cells that perpetuates neural pathophysiology, ongoing endotheliopathy with microvascular disruption and blood-brain-barrier breakdown, autoimmunity, response to ongoing peripheral inflammation.</w:t>
-      </w:r>
-    </w:p>
-    <w:p>
-      <w:pPr>
-        <w:autoSpaceDE w:val="0"/>
-        <w:autoSpaceDN w:val="0"/>
-        <w:adjustRightInd w:val="0"/>
-        <w:spacing w:after="0" w:line="240" w:lineRule="auto"/>
-        <w:rPr>
-          <w:lang w:val="en-US"/>
-        </w:rPr>
-      </w:pPr>
-    </w:p>
-    <w:p>
-      <w:pPr>
-        <w:autoSpaceDE w:val="0"/>
-        <w:autoSpaceDN w:val="0"/>
-        <w:adjustRightInd w:val="0"/>
-        <w:spacing w:after="0" w:line="240" w:lineRule="auto"/>
-        <w:rPr>
-          <w:lang w:val="en-US"/>
-        </w:rPr>
-      </w:pPr>
-      <w:r>
-        <w:rPr>
-          <w:lang w:val="en-US"/>
-        </w:rPr>
-        <w:t>Hugon, Msika, Queneau, Farid &amp; Paquet, 2021:</w:t>
-      </w:r>
-    </w:p>
-    <w:p>
-      <w:pPr>
-        <w:autoSpaceDE w:val="0"/>
-        <w:autoSpaceDN w:val="0"/>
-        <w:adjustRightInd w:val="0"/>
-        <w:spacing w:after="0" w:line="240" w:lineRule="auto"/>
-        <w:rPr>
-          <w:rStyle w:val="author-wrapper"/>
-          <w:lang w:val="en-US"/>
-        </w:rPr>
-      </w:pPr>
-      <w:r>
-        <w:rPr>
-          <w:lang w:val="en-US"/>
-        </w:rPr>
-        <w:t>In brain fog and cognitive deficits.</w:t>
-      </w:r>
-      <w:r>
-        <w:rPr>
-          <w:lang w:val="en-US"/>
-        </w:rPr>
-        <w:t xml:space="preserve"> </w:t>
-      </w:r>
-      <w:r>
-        <w:rPr>
-          <w:rStyle w:val="author-wrapper"/>
-          <w:lang w:val="en-US"/>
-        </w:rPr>
-        <w:t>Previous experimental and clinical studies have</w:t>
-      </w:r>
-      <w:r>
-        <w:rPr>
-          <w:rStyle w:val="author-wrapper"/>
-          <w:lang w:val="en-US"/>
-        </w:rPr>
-        <w:t xml:space="preserve"> </w:t>
-      </w:r>
-      <w:r>
-        <w:rPr>
-          <w:rStyle w:val="author-wrapper"/>
-          <w:lang w:val="en-US"/>
-        </w:rPr>
-        <w:t>shown that the anterior and posterior cingulate cortex are</w:t>
-      </w:r>
-      <w:r>
-        <w:rPr>
-          <w:rStyle w:val="author-wrapper"/>
-          <w:lang w:val="en-US"/>
-        </w:rPr>
-        <w:t xml:space="preserve"> </w:t>
-      </w:r>
-      <w:r>
-        <w:rPr>
-          <w:rStyle w:val="author-wrapper"/>
-          <w:lang w:val="en-US"/>
-        </w:rPr>
-        <w:t>implicated in emotions, memory, depression, and decision</w:t>
-      </w:r>
-      <w:r>
-        <w:rPr>
-          <w:rStyle w:val="author-wrapper"/>
-          <w:lang w:val="en-US"/>
-        </w:rPr>
-        <w:t xml:space="preserve"> </w:t>
-      </w:r>
-      <w:r>
-        <w:rPr>
-          <w:rStyle w:val="author-wrapper"/>
-          <w:lang w:val="en-US"/>
-        </w:rPr>
-        <w:t>of action [7, 7]. The anterior cingulate cortex receives inputs</w:t>
-      </w:r>
-      <w:r>
-        <w:rPr>
-          <w:rStyle w:val="author-wrapper"/>
-          <w:lang w:val="en-US"/>
-        </w:rPr>
-        <w:t xml:space="preserve"> </w:t>
-      </w:r>
-      <w:r>
-        <w:rPr>
-          <w:rStyle w:val="author-wrapper"/>
-          <w:lang w:val="en-US"/>
-        </w:rPr>
-        <w:t>from the orbitofrontal cortex in the outcome rewards. The</w:t>
-      </w:r>
-      <w:r>
-        <w:rPr>
-          <w:rStyle w:val="author-wrapper"/>
-          <w:lang w:val="en-US"/>
-        </w:rPr>
-        <w:t xml:space="preserve"> </w:t>
-      </w:r>
-      <w:r>
-        <w:rPr>
-          <w:rStyle w:val="author-wrapper"/>
-          <w:lang w:val="en-US"/>
-        </w:rPr>
-        <w:t>posterior cingulate cortex has outcomes towards the hippocampus. These deficient brain connections could explain</w:t>
-      </w:r>
-      <w:r>
-        <w:rPr>
-          <w:rStyle w:val="author-wrapper"/>
-          <w:lang w:val="en-US"/>
-        </w:rPr>
-        <w:t xml:space="preserve"> </w:t>
-      </w:r>
-      <w:r>
-        <w:rPr>
-          <w:rStyle w:val="author-wrapper"/>
-          <w:lang w:val="en-US"/>
-        </w:rPr>
-        <w:t>the cognitive signs observed in these patients and characterized by episodic memory deficits and abnormal executive</w:t>
-      </w:r>
-      <w:r>
-        <w:rPr>
-          <w:rStyle w:val="author-wrapper"/>
-          <w:lang w:val="en-US"/>
-        </w:rPr>
-        <w:t xml:space="preserve"> </w:t>
-      </w:r>
-      <w:r>
-        <w:rPr>
-          <w:rStyle w:val="author-wrapper"/>
-          <w:lang w:val="en-US"/>
-        </w:rPr>
-        <w:t>and attentional functions. Hypometabolisms of the cingulate</w:t>
-      </w:r>
-      <w:r>
-        <w:rPr>
-          <w:rStyle w:val="author-wrapper"/>
-          <w:lang w:val="en-US"/>
-        </w:rPr>
-        <w:t xml:space="preserve"> </w:t>
-      </w:r>
-      <w:r>
-        <w:rPr>
-          <w:rStyle w:val="author-wrapper"/>
-          <w:lang w:val="en-US"/>
-        </w:rPr>
-        <w:t>cortex have been observed in several neurological and psychiatric diseases including mild cognitive impairment due</w:t>
-      </w:r>
-      <w:r>
-        <w:rPr>
-          <w:rStyle w:val="author-wrapper"/>
-          <w:lang w:val="en-US"/>
-        </w:rPr>
-        <w:t xml:space="preserve"> </w:t>
-      </w:r>
-      <w:r>
-        <w:rPr>
-          <w:rStyle w:val="author-wrapper"/>
-          <w:lang w:val="en-US"/>
-        </w:rPr>
-        <w:t>to Alzheimer’s disease, severe depression and</w:t>
-      </w:r>
-      <w:r>
-        <w:rPr>
-          <w:rStyle w:val="author-wrapper"/>
-          <w:lang w:val="en-US"/>
-        </w:rPr>
-        <w:t xml:space="preserve"> </w:t>
-      </w:r>
-      <w:r>
-        <w:rPr>
-          <w:rStyle w:val="author-wrapper"/>
-          <w:lang w:val="en-US"/>
-        </w:rPr>
-        <w:t>internet gam</w:t>
-      </w:r>
-      <w:r>
-        <w:rPr>
-          <w:rStyle w:val="author-wrapper"/>
-          <w:lang w:val="en-US"/>
-        </w:rPr>
-        <w:t>ing disorder [1, 3, 6, 10].</w:t>
-      </w:r>
-    </w:p>
-    <w:p>
-      <w:pPr>
-        <w:autoSpaceDE w:val="0"/>
-        <w:autoSpaceDN w:val="0"/>
-        <w:adjustRightInd w:val="0"/>
-        <w:spacing w:after="0" w:line="240" w:lineRule="auto"/>
-        <w:rPr>
-          <w:rFonts w:ascii="NimbusRomNo9L-Regu" w:eastAsia="NimbusRomNo9L-Regu" w:cs="NimbusRomNo9L-Regu"/>
-          <w:sz w:val="24"/>
-          <w:szCs w:val="24"/>
-          <w:lang w:val="en-US"/>
-        </w:rPr>
-      </w:pPr>
-    </w:p>
-    <w:p>
-      <w:pPr>
-        <w:autoSpaceDE w:val="0"/>
-        <w:autoSpaceDN w:val="0"/>
-        <w:adjustRightInd w:val="0"/>
-        <w:spacing w:after="0" w:line="240" w:lineRule="auto"/>
-        <w:rPr>
-          <w:rFonts w:ascii="NimbusRomNo9L-Regu" w:eastAsia="NimbusRomNo9L-Regu" w:cs="NimbusRomNo9L-Regu"/>
-          <w:sz w:val="24"/>
-          <w:szCs w:val="24"/>
-          <w:lang w:val="da-DK"/>
-        </w:rPr>
-      </w:pPr>
-      <w:r>
-        <w:rPr>
-          <w:rFonts w:ascii="NimbusRomNo9L-Regu" w:eastAsia="NimbusRomNo9L-Regu" w:cs="NimbusRomNo9L-Regu"/>
-          <w:sz w:val="24"/>
-          <w:szCs w:val="24"/>
-          <w:lang w:val="da-DK"/>
-        </w:rPr>
-        <w:t xml:space="preserve">Cecchetti et al., 2022: </w:t>
-      </w:r>
-    </w:p>
-    <w:p>
-      <w:pPr>
-        <w:autoSpaceDE w:val="0"/>
-        <w:autoSpaceDN w:val="0"/>
-        <w:adjustRightInd w:val="0"/>
-        <w:spacing w:after="0" w:line="240" w:lineRule="auto"/>
-        <w:rPr>
-          <w:rFonts w:ascii="Times New Roman" w:eastAsia="NimbusRomNo9L-Regu" w:hAnsi="Times New Roman" w:cs="Times New Roman"/>
-          <w:sz w:val="24"/>
-          <w:szCs w:val="24"/>
-          <w:lang w:val="en-US"/>
-        </w:rPr>
-      </w:pPr>
-      <w:r>
-        <w:rPr>
-          <w:rFonts w:ascii="Times New Roman" w:eastAsia="NimbusRomNo9L-Regu" w:hAnsi="Times New Roman" w:cs="Times New Roman"/>
-          <w:sz w:val="24"/>
-          <w:szCs w:val="24"/>
-          <w:lang w:val="en-US"/>
-        </w:rPr>
-        <w:t>However, up to date only few studies have explored cognitive involvement through structured neuropsychological assessments.</w:t>
-      </w:r>
-      <w:r>
-        <w:rPr>
-          <w:rFonts w:ascii="Times New Roman" w:eastAsia="NimbusRomNo9L-Regu" w:hAnsi="Times New Roman" w:cs="Times New Roman"/>
-          <w:sz w:val="24"/>
-          <w:szCs w:val="24"/>
-          <w:lang w:val="en-US"/>
-        </w:rPr>
-        <w:t xml:space="preserve"> </w:t>
-      </w:r>
-      <w:r>
-        <w:rPr>
-          <w:rFonts w:ascii="Times New Roman" w:eastAsia="NimbusRomNo9L-Regu" w:hAnsi="Times New Roman" w:cs="Times New Roman"/>
-          <w:sz w:val="24"/>
-          <w:szCs w:val="24"/>
-          <w:lang w:val="en-US"/>
-        </w:rPr>
-        <w:t>Concerning brain alterations, a recent British MRI</w:t>
-      </w:r>
-      <w:r>
-        <w:rPr>
-          <w:rFonts w:ascii="Times New Roman" w:eastAsia="NimbusRomNo9L-Regu" w:hAnsi="Times New Roman" w:cs="Times New Roman"/>
-          <w:sz w:val="24"/>
-          <w:szCs w:val="24"/>
-          <w:lang w:val="en-US"/>
-        </w:rPr>
-        <w:t xml:space="preserve"> </w:t>
-      </w:r>
-      <w:r>
-        <w:rPr>
-          <w:rFonts w:ascii="Times New Roman" w:eastAsia="NimbusRomNo9L-Regu" w:hAnsi="Times New Roman" w:cs="Times New Roman"/>
-          <w:sz w:val="24"/>
-          <w:szCs w:val="24"/>
-          <w:lang w:val="en-US"/>
-        </w:rPr>
-        <w:t>study of 394 patients with available scans before and after</w:t>
-      </w:r>
-      <w:r>
-        <w:rPr>
-          <w:rFonts w:ascii="Times New Roman" w:eastAsia="NimbusRomNo9L-Regu" w:hAnsi="Times New Roman" w:cs="Times New Roman"/>
-          <w:sz w:val="24"/>
-          <w:szCs w:val="24"/>
-          <w:lang w:val="en-US"/>
-        </w:rPr>
-        <w:t xml:space="preserve"> </w:t>
-      </w:r>
-      <w:r>
-        <w:rPr>
-          <w:rFonts w:ascii="Times New Roman" w:eastAsia="NimbusRomNo9L-Regu" w:hAnsi="Times New Roman" w:cs="Times New Roman"/>
-          <w:sz w:val="24"/>
-          <w:szCs w:val="24"/>
-          <w:lang w:val="en-US"/>
-        </w:rPr>
-        <w:t>COVID-19 revealed a loss of grey matter</w:t>
-      </w:r>
-      <w:r>
-        <w:rPr>
-          <w:rFonts w:ascii="Times New Roman" w:eastAsia="NimbusRomNo9L-Regu" w:hAnsi="Times New Roman" w:cs="Times New Roman"/>
-          <w:sz w:val="24"/>
-          <w:szCs w:val="24"/>
-          <w:lang w:val="en-US"/>
-        </w:rPr>
-        <w:t xml:space="preserve"> </w:t>
-      </w:r>
-      <w:r>
-        <w:rPr>
-          <w:rFonts w:ascii="Times New Roman" w:eastAsia="NimbusRomNo9L-Regu" w:hAnsi="Times New Roman" w:cs="Times New Roman"/>
-          <w:sz w:val="24"/>
-          <w:szCs w:val="24"/>
-          <w:lang w:val="en-US"/>
-        </w:rPr>
-        <w:t>(GM) in limbic cortical areas directly linked to the primary olfactory</w:t>
-      </w:r>
-      <w:r>
-        <w:rPr>
-          <w:rFonts w:ascii="Times New Roman" w:eastAsia="NimbusRomNo9L-Regu" w:hAnsi="Times New Roman" w:cs="Times New Roman"/>
-          <w:sz w:val="24"/>
-          <w:szCs w:val="24"/>
-          <w:lang w:val="en-US"/>
-        </w:rPr>
-        <w:t xml:space="preserve"> </w:t>
-      </w:r>
-      <w:r>
-        <w:rPr>
-          <w:rFonts w:ascii="Times New Roman" w:eastAsia="NimbusRomNo9L-Regu" w:hAnsi="Times New Roman" w:cs="Times New Roman"/>
-          <w:sz w:val="24"/>
-          <w:szCs w:val="24"/>
-          <w:lang w:val="en-US"/>
-        </w:rPr>
-        <w:t>and gustatory systems, possible hallmark of the cerebral</w:t>
-      </w:r>
-      <w:r>
-        <w:rPr>
-          <w:rFonts w:ascii="Times New Roman" w:eastAsia="NimbusRomNo9L-Regu" w:hAnsi="Times New Roman" w:cs="Times New Roman"/>
-          <w:sz w:val="24"/>
-          <w:szCs w:val="24"/>
-          <w:lang w:val="en-US"/>
-        </w:rPr>
-        <w:t xml:space="preserve"> </w:t>
-      </w:r>
-      <w:r>
-        <w:rPr>
-          <w:rFonts w:ascii="Times New Roman" w:eastAsia="NimbusRomNo9L-Regu" w:hAnsi="Times New Roman" w:cs="Times New Roman"/>
-          <w:sz w:val="24"/>
-          <w:szCs w:val="24"/>
-          <w:lang w:val="en-US"/>
-        </w:rPr>
-        <w:t>spread of the virus [16]</w:t>
+        <w:t>c</w:t>
+      </w:r>
+      <w:r>
+        <w:rPr>
+          <w:rFonts w:ascii="Times New Roman" w:eastAsia="NimbusRomNo9L-Regu" w:hAnsi="Times New Roman" w:cs="Times New Roman"/>
+          <w:sz w:val="24"/>
+          <w:szCs w:val="24"/>
+          <w:lang w:val="en-US"/>
+        </w:rPr>
+        <w:t>erebral involvement in COVID-19; a frequent finding in</w:t>
+      </w:r>
+      <w:r>
+        <w:rPr>
+          <w:rFonts w:ascii="Times New Roman" w:eastAsia="NimbusRomNo9L-Regu" w:hAnsi="Times New Roman" w:cs="Times New Roman"/>
+          <w:sz w:val="24"/>
+          <w:szCs w:val="24"/>
+          <w:lang w:val="en-US"/>
+        </w:rPr>
+        <w:t xml:space="preserve"> </w:t>
+      </w:r>
+      <w:r>
+        <w:rPr>
+          <w:rFonts w:ascii="Times New Roman" w:eastAsia="NimbusRomNo9L-Regu" w:hAnsi="Times New Roman" w:cs="Times New Roman"/>
+          <w:sz w:val="24"/>
+          <w:szCs w:val="24"/>
+          <w:lang w:val="en-US"/>
+        </w:rPr>
+        <w:t>our cohort was an anterior</w:t>
+      </w:r>
+      <w:r>
+        <w:rPr>
+          <w:rFonts w:ascii="Times New Roman" w:eastAsia="NimbusRomNo9L-Regu" w:hAnsi="Times New Roman" w:cs="Times New Roman"/>
+          <w:sz w:val="24"/>
+          <w:szCs w:val="24"/>
+          <w:lang w:val="en-US"/>
+        </w:rPr>
+        <w:t xml:space="preserve"> </w:t>
+      </w:r>
+      <w:r>
+        <w:rPr>
+          <w:rFonts w:ascii="Times New Roman" w:eastAsia="NimbusRomNo9L-Regu" w:hAnsi="Times New Roman" w:cs="Times New Roman"/>
+          <w:sz w:val="24"/>
+          <w:szCs w:val="24"/>
+          <w:lang w:val="en-US"/>
+        </w:rPr>
+        <w:t>prevalence of slow waves, correlating with metabolic and hypoxic alterations [18–20]</w:t>
       </w:r>
       <w:r>
         <w:rPr>
@@ -3651,235 +3889,27 @@
         </w:rPr>
         <w:t>.</w:t>
       </w:r>
-      <w:r>
-        <w:rPr>
-          <w:rFonts w:ascii="Times New Roman" w:eastAsia="NimbusRomNo9L-Regu" w:hAnsi="Times New Roman" w:cs="Times New Roman"/>
-          <w:sz w:val="24"/>
-          <w:szCs w:val="24"/>
-          <w:lang w:val="en-US"/>
-        </w:rPr>
-        <w:t xml:space="preserve"> </w:t>
-      </w:r>
-      <w:r>
-        <w:rPr>
-          <w:rFonts w:ascii="Times New Roman" w:eastAsia="NimbusRomNo9L-Regu" w:hAnsi="Times New Roman" w:cs="Times New Roman"/>
-          <w:sz w:val="24"/>
-          <w:szCs w:val="24"/>
-          <w:lang w:val="en-US"/>
-        </w:rPr>
-        <w:t>Since neuropathology excluded irreversible neocortical</w:t>
-      </w:r>
-      <w:r>
-        <w:rPr>
-          <w:rFonts w:ascii="Times New Roman" w:eastAsia="NimbusRomNo9L-Regu" w:hAnsi="Times New Roman" w:cs="Times New Roman"/>
-          <w:sz w:val="24"/>
-          <w:szCs w:val="24"/>
-          <w:lang w:val="en-US"/>
-        </w:rPr>
-        <w:t xml:space="preserve"> </w:t>
-      </w:r>
-      <w:r>
-        <w:rPr>
-          <w:rFonts w:ascii="Times New Roman" w:eastAsia="NimbusRomNo9L-Regu" w:hAnsi="Times New Roman" w:cs="Times New Roman"/>
-          <w:sz w:val="24"/>
-          <w:szCs w:val="24"/>
-          <w:lang w:val="en-US"/>
-        </w:rPr>
-        <w:t>damage and highlighted a pronounced microglia activation</w:t>
-      </w:r>
-      <w:r>
-        <w:rPr>
-          <w:rFonts w:ascii="Times New Roman" w:eastAsia="NimbusRomNo9L-Regu" w:hAnsi="Times New Roman" w:cs="Times New Roman"/>
-          <w:sz w:val="24"/>
-          <w:szCs w:val="24"/>
-          <w:lang w:val="en-US"/>
-        </w:rPr>
-        <w:t xml:space="preserve"> </w:t>
-      </w:r>
-      <w:r>
-        <w:rPr>
-          <w:rFonts w:ascii="Times New Roman" w:eastAsia="NimbusRomNo9L-Regu" w:hAnsi="Times New Roman" w:cs="Times New Roman"/>
-          <w:sz w:val="24"/>
-          <w:szCs w:val="24"/>
-          <w:lang w:val="en-US"/>
-        </w:rPr>
-        <w:t>within white matter (WM), cortical hypometabolism has</w:t>
-      </w:r>
-      <w:r>
-        <w:rPr>
-          <w:rFonts w:ascii="Times New Roman" w:eastAsia="NimbusRomNo9L-Regu" w:hAnsi="Times New Roman" w:cs="Times New Roman"/>
-          <w:sz w:val="24"/>
-          <w:szCs w:val="24"/>
-          <w:lang w:val="en-US"/>
-        </w:rPr>
-        <w:t xml:space="preserve"> </w:t>
-      </w:r>
-      <w:r>
-        <w:rPr>
-          <w:rFonts w:ascii="Times New Roman" w:eastAsia="NimbusRomNo9L-Regu" w:hAnsi="Times New Roman" w:cs="Times New Roman"/>
-          <w:sz w:val="24"/>
-          <w:szCs w:val="24"/>
-          <w:lang w:val="en-US"/>
-        </w:rPr>
-        <w:t>been interpreted as a consequence of remote WM or brain-stem damage [17]</w:t>
-      </w:r>
-      <w:r>
-        <w:rPr>
-          <w:rFonts w:ascii="Times New Roman" w:eastAsia="NimbusRomNo9L-Regu" w:hAnsi="Times New Roman" w:cs="Times New Roman"/>
-          <w:sz w:val="24"/>
-          <w:szCs w:val="24"/>
-          <w:lang w:val="en-US"/>
-        </w:rPr>
-        <w:t>.</w:t>
-      </w:r>
-      <w:r>
-        <w:rPr>
-          <w:rFonts w:ascii="Times New Roman" w:eastAsia="NimbusRomNo9L-Regu" w:hAnsi="Times New Roman" w:cs="Times New Roman"/>
-          <w:sz w:val="24"/>
-          <w:szCs w:val="24"/>
-          <w:lang w:val="en-US"/>
-        </w:rPr>
-        <w:t xml:space="preserve"> </w:t>
-      </w:r>
-      <w:r>
-        <w:rPr>
-          <w:rFonts w:ascii="Times New Roman" w:eastAsia="NimbusRomNo9L-Regu" w:hAnsi="Times New Roman" w:cs="Times New Roman"/>
-          <w:sz w:val="24"/>
-          <w:szCs w:val="24"/>
-          <w:lang w:val="en-US"/>
-        </w:rPr>
-        <w:t>M</w:t>
-      </w:r>
-      <w:r>
-        <w:rPr>
-          <w:rFonts w:ascii="Times New Roman" w:eastAsia="NimbusRomNo9L-Regu" w:hAnsi="Times New Roman" w:cs="Times New Roman"/>
-          <w:sz w:val="24"/>
-          <w:szCs w:val="24"/>
-          <w:lang w:val="en-US"/>
-        </w:rPr>
-        <w:t>oreover, in our previous EEG study</w:t>
-      </w:r>
-      <w:r>
-        <w:rPr>
-          <w:rFonts w:ascii="Times New Roman" w:eastAsia="NimbusRomNo9L-Regu" w:hAnsi="Times New Roman" w:cs="Times New Roman"/>
-          <w:sz w:val="24"/>
-          <w:szCs w:val="24"/>
-          <w:lang w:val="en-US"/>
-        </w:rPr>
-        <w:t xml:space="preserve"> </w:t>
-      </w:r>
-      <w:r>
-        <w:rPr>
-          <w:rFonts w:ascii="Times New Roman" w:eastAsia="NimbusRomNo9L-Regu" w:hAnsi="Times New Roman" w:cs="Times New Roman"/>
-          <w:sz w:val="24"/>
-          <w:szCs w:val="24"/>
-          <w:lang w:val="en-US"/>
-        </w:rPr>
-        <w:t>on 18 acute COVID-19 patients, we suggested that EEG</w:t>
-      </w:r>
-      <w:r>
-        <w:rPr>
-          <w:rFonts w:ascii="Times New Roman" w:eastAsia="NimbusRomNo9L-Regu" w:hAnsi="Times New Roman" w:cs="Times New Roman"/>
-          <w:sz w:val="24"/>
-          <w:szCs w:val="24"/>
-          <w:lang w:val="en-US"/>
-        </w:rPr>
-        <w:t xml:space="preserve"> </w:t>
-      </w:r>
-      <w:r>
-        <w:rPr>
-          <w:rFonts w:ascii="Times New Roman" w:eastAsia="NimbusRomNo9L-Regu" w:hAnsi="Times New Roman" w:cs="Times New Roman"/>
-          <w:sz w:val="24"/>
-          <w:szCs w:val="24"/>
-          <w:lang w:val="en-US"/>
-        </w:rPr>
-        <w:t>alterations might represent a useful tool to evaluate early</w:t>
-      </w:r>
-      <w:r>
-        <w:rPr>
-          <w:rFonts w:ascii="Times New Roman" w:eastAsia="NimbusRomNo9L-Regu" w:hAnsi="Times New Roman" w:cs="Times New Roman"/>
-          <w:sz w:val="24"/>
-          <w:szCs w:val="24"/>
-          <w:lang w:val="en-US"/>
-        </w:rPr>
-        <w:t xml:space="preserve"> c</w:t>
-      </w:r>
-      <w:r>
-        <w:rPr>
-          <w:rFonts w:ascii="Times New Roman" w:eastAsia="NimbusRomNo9L-Regu" w:hAnsi="Times New Roman" w:cs="Times New Roman"/>
-          <w:sz w:val="24"/>
-          <w:szCs w:val="24"/>
-          <w:lang w:val="en-US"/>
-        </w:rPr>
-        <w:t>erebral involvement in COVID-19; a frequent finding in</w:t>
-      </w:r>
-      <w:r>
-        <w:rPr>
-          <w:rFonts w:ascii="Times New Roman" w:eastAsia="NimbusRomNo9L-Regu" w:hAnsi="Times New Roman" w:cs="Times New Roman"/>
-          <w:sz w:val="24"/>
-          <w:szCs w:val="24"/>
-          <w:lang w:val="en-US"/>
-        </w:rPr>
-        <w:t xml:space="preserve"> </w:t>
-      </w:r>
-      <w:r>
-        <w:rPr>
-          <w:rFonts w:ascii="Times New Roman" w:eastAsia="NimbusRomNo9L-Regu" w:hAnsi="Times New Roman" w:cs="Times New Roman"/>
-          <w:sz w:val="24"/>
-          <w:szCs w:val="24"/>
-          <w:lang w:val="en-US"/>
-        </w:rPr>
-        <w:t>our cohort was an anterior</w:t>
-      </w:r>
-      <w:r>
-        <w:rPr>
-          <w:rFonts w:ascii="Times New Roman" w:eastAsia="NimbusRomNo9L-Regu" w:hAnsi="Times New Roman" w:cs="Times New Roman"/>
-          <w:sz w:val="24"/>
-          <w:szCs w:val="24"/>
-          <w:lang w:val="en-US"/>
-        </w:rPr>
-        <w:t xml:space="preserve"> </w:t>
-      </w:r>
-      <w:r>
-        <w:rPr>
-          <w:rFonts w:ascii="Times New Roman" w:eastAsia="NimbusRomNo9L-Regu" w:hAnsi="Times New Roman" w:cs="Times New Roman"/>
-          <w:sz w:val="24"/>
-          <w:szCs w:val="24"/>
-          <w:lang w:val="en-US"/>
-        </w:rPr>
-        <w:t>prevalence of slow waves, correlating with metabolic and hypoxic alterations [18–20]</w:t>
-      </w:r>
-      <w:r>
-        <w:rPr>
-          <w:rFonts w:ascii="Times New Roman" w:eastAsia="NimbusRomNo9L-Regu" w:hAnsi="Times New Roman" w:cs="Times New Roman"/>
-          <w:sz w:val="24"/>
-          <w:szCs w:val="24"/>
-          <w:lang w:val="en-US"/>
-        </w:rPr>
-        <w:t>.</w:t>
-      </w:r>
-    </w:p>
-    <w:p>
-      <w:pPr>
-        <w:autoSpaceDE w:val="0"/>
-        <w:autoSpaceDN w:val="0"/>
-        <w:adjustRightInd w:val="0"/>
-        <w:spacing w:after="0" w:line="240" w:lineRule="auto"/>
-        <w:rPr>
-          <w:rFonts w:ascii="Times New Roman" w:eastAsia="NimbusRomNo9L-Regu" w:hAnsi="Times New Roman" w:cs="Times New Roman"/>
-          <w:sz w:val="24"/>
-          <w:szCs w:val="24"/>
-          <w:lang w:val="en-US"/>
-        </w:rPr>
-      </w:pPr>
-      <w:r>
-        <w:rPr>
-          <w:rFonts w:ascii="Times New Roman" w:eastAsia="NimbusRomNo9L-Regu" w:hAnsi="Times New Roman" w:cs="Times New Roman"/>
-          <w:sz w:val="24"/>
-          <w:szCs w:val="24"/>
-          <w:lang w:val="en-US"/>
-        </w:rPr>
-        <w:lastRenderedPageBreak/>
+    </w:p>
+    <w:p>
+      <w:pPr>
+        <w:autoSpaceDE w:val="0"/>
+        <w:autoSpaceDN w:val="0"/>
+        <w:adjustRightInd w:val="0"/>
+        <w:spacing w:after="0" w:line="240" w:lineRule="auto"/>
+        <w:rPr>
+          <w:rFonts w:ascii="Times New Roman" w:eastAsia="NimbusRomNo9L-Regu" w:hAnsi="Times New Roman" w:cs="Times New Roman"/>
+          <w:sz w:val="24"/>
+          <w:szCs w:val="24"/>
+          <w:lang w:val="en-US"/>
+        </w:rPr>
+      </w:pPr>
+      <w:r>
+        <w:rPr>
+          <w:rFonts w:ascii="Times New Roman" w:eastAsia="NimbusRomNo9L-Regu" w:hAnsi="Times New Roman" w:cs="Times New Roman"/>
+          <w:sz w:val="24"/>
+          <w:szCs w:val="24"/>
+          <w:lang w:val="en-US"/>
+        </w:rPr>
         <w:t>Considering the lack of longitudinal studies with long</w:t>
       </w:r>
       <w:r>
@@ -4009,7 +4039,7 @@
         </w:rPr>
         <w:t>greater</w:t>
       </w:r>
-      <w:commentRangeStart w:id="13"/>
+      <w:commentRangeStart w:id="14"/>
       <w:r>
         <w:rPr>
           <w:rFonts w:ascii="Times New Roman" w:eastAsia="NimbusRomNo9L-Regu" w:hAnsi="Times New Roman" w:cs="Times New Roman"/>
@@ -4019,14 +4049,14 @@
         </w:rPr>
         <w:t xml:space="preserve"> CSD </w:t>
       </w:r>
-      <w:commentRangeEnd w:id="13"/>
+      <w:commentRangeEnd w:id="14"/>
       <w:r>
         <w:rPr>
           <w:rStyle w:val="CommentReference"/>
           <w:rFonts w:ascii="Calibri" w:eastAsia="Calibri" w:hAnsi="Calibri" w:cs="Times New Roman"/>
           <w:kern w:val="3"/>
         </w:rPr>
-        <w:commentReference w:id="13"/>
+        <w:commentReference w:id="14"/>
       </w:r>
       <w:r>
         <w:rPr>
@@ -5357,7 +5387,17 @@
           <w:szCs w:val="24"/>
           <w:lang w:val="en-US"/>
         </w:rPr>
-        <w:t>brainstem could be affected in the early disease phase. Since</w:t>
+        <w:t xml:space="preserve">brainstem could be </w:t>
+      </w:r>
+      <w:r>
+        <w:rPr>
+          <w:rFonts w:ascii="Times New Roman" w:eastAsia="NimbusRomNo9L-Regu" w:hAnsi="Times New Roman" w:cs="Times New Roman"/>
+          <w:sz w:val="24"/>
+          <w:szCs w:val="24"/>
+          <w:lang w:val="en-US"/>
+        </w:rPr>
+        <w:lastRenderedPageBreak/>
+        <w:t>affected in the early disease phase. Since</w:t>
       </w:r>
       <w:r>
         <w:rPr>
@@ -5416,7 +5456,6 @@
           <w:szCs w:val="24"/>
           <w:lang w:val="en-US"/>
         </w:rPr>
-        <w:lastRenderedPageBreak/>
         <w:t>implicated in other chronic disorders, such as chronic pain</w:t>
       </w:r>
       <w:r>
@@ -5737,11 +5776,13 @@
           <w:lang w:val="en-US"/>
         </w:rPr>
       </w:pPr>
+      <w:bookmarkStart w:id="15" w:name="_Hlk194098074"/>
       <w:r>
         <w:rPr>
           <w:rFonts w:ascii="NimbusRomNo9L-Regu" w:eastAsia="NimbusRomNo9L-Regu" w:cs="NimbusRomNo9L-Regu"/>
           <w:sz w:val="24"/>
           <w:szCs w:val="24"/>
+          <w:highlight w:val="yellow"/>
           <w:lang w:val="en-US"/>
         </w:rPr>
         <w:t>Theoharides, Cholevas, Polyzoidis &amp; Politis, 2021</w:t>
@@ -5751,12 +5792,24 @@
           <w:rFonts w:ascii="NimbusRomNo9L-Regu" w:eastAsia="NimbusRomNo9L-Regu" w:cs="NimbusRomNo9L-Regu"/>
           <w:sz w:val="24"/>
           <w:szCs w:val="24"/>
+          <w:highlight w:val="yellow"/>
           <w:lang w:val="en-US"/>
         </w:rPr>
         <w:t xml:space="preserve">: </w:t>
       </w:r>
       <w:r>
         <w:rPr>
+          <w:rFonts w:ascii="NimbusRomNo9L-Regu" w:eastAsia="NimbusRomNo9L-Regu" w:cs="NimbusRomNo9L-Regu"/>
+          <w:sz w:val="24"/>
+          <w:szCs w:val="24"/>
+          <w:highlight w:val="yellow"/>
+          <w:lang w:val="en-US"/>
+        </w:rPr>
+        <w:t>Lo</w:t>
+      </w:r>
+      <w:r>
+        <w:rPr>
+          <w:highlight w:val="yellow"/>
           <w:lang w:val="en-US"/>
         </w:rPr>
         <w:t>ng‐COVID syndrome symptoms, especially brain fog, are similar to those experienced by patients undertaking or following chemotherapy for cancer (chemofog or chemobrain), as well in patients with myalgic encephalomyelitis/chronic fatigue syndrome (ME/CFS) or mast cell activation syndrome (MCAS). The pathogenesis of brain fog in these illnesses is presently unknown but may involve neuroinflammation via mast cells stimulated by pathogenic and stress stimuli to release mediators that activate microglia and lead to inflammation in the hypothalamus.</w:t>
@@ -5807,6 +5860,7 @@
         <w:t>However, findings for the alpha, delta, and beta bands were inconsistent, demonstrating variability across studies and highlighting the need for further research. Although the rsEEG of frequency bands emerges as a promising early biomarker, there is a noteworthy need to establish uniform standards and consistent measurement approaches in order to ensure the reliability and comparability of the results obtained in the research</w:t>
       </w:r>
     </w:p>
+    <w:bookmarkEnd w:id="15"/>
     <w:p>
       <w:pPr>
         <w:autoSpaceDE w:val="0"/>
@@ -5829,6 +5883,7 @@
           <w:lang w:val="en-US"/>
         </w:rPr>
       </w:pPr>
+      <w:bookmarkStart w:id="16" w:name="_Hlk194098140"/>
       <w:r>
         <w:rPr>
           <w:lang w:val="en-US"/>
@@ -5897,7 +5952,7 @@
         </w:rPr>
         <w:t xml:space="preserve"> (</w:t>
       </w:r>
-      <w:bookmarkStart w:id="14" w:name="bbb0045"/>
+      <w:bookmarkStart w:id="17" w:name="bbb0045"/>
       <w:r>
         <w:fldChar w:fldCharType="begin"/>
       </w:r>
@@ -5922,14 +5977,14 @@
       <w:r>
         <w:fldChar w:fldCharType="end"/>
       </w:r>
-      <w:bookmarkEnd w:id="14"/>
+      <w:bookmarkEnd w:id="17"/>
       <w:r>
         <w:rPr>
           <w:lang w:val="en-US"/>
         </w:rPr>
         <w:t>), and were decreased by voluntary movement (</w:t>
       </w:r>
-      <w:bookmarkStart w:id="15" w:name="bbb0305"/>
+      <w:bookmarkStart w:id="18" w:name="bbb0305"/>
       <w:r>
         <w:fldChar w:fldCharType="begin"/>
       </w:r>
@@ -5954,14 +6009,14 @@
       <w:r>
         <w:fldChar w:fldCharType="end"/>
       </w:r>
-      <w:bookmarkEnd w:id="15"/>
+      <w:bookmarkEnd w:id="18"/>
       <w:r>
         <w:rPr>
           <w:lang w:val="en-US"/>
         </w:rPr>
         <w:t xml:space="preserve">, </w:t>
       </w:r>
-      <w:bookmarkStart w:id="16" w:name="bbb0055"/>
+      <w:bookmarkStart w:id="19" w:name="bbb0055"/>
       <w:r>
         <w:fldChar w:fldCharType="begin"/>
       </w:r>
@@ -5986,14 +6041,14 @@
       <w:r>
         <w:fldChar w:fldCharType="end"/>
       </w:r>
-      <w:bookmarkEnd w:id="16"/>
+      <w:bookmarkEnd w:id="19"/>
       <w:r>
         <w:rPr>
           <w:lang w:val="en-US"/>
         </w:rPr>
         <w:t>) and also by motor imagery (</w:t>
       </w:r>
-      <w:bookmarkStart w:id="17" w:name="bbb0310"/>
+      <w:bookmarkStart w:id="20" w:name="bbb0310"/>
       <w:r>
         <w:fldChar w:fldCharType="begin"/>
       </w:r>
@@ -6018,14 +6073,14 @@
       <w:r>
         <w:fldChar w:fldCharType="end"/>
       </w:r>
-      <w:bookmarkEnd w:id="17"/>
+      <w:bookmarkEnd w:id="20"/>
       <w:r>
         <w:rPr>
           <w:lang w:val="en-US"/>
         </w:rPr>
         <w:t xml:space="preserve">). </w:t>
       </w:r>
-      <w:bookmarkStart w:id="18" w:name="bbb0315"/>
+      <w:bookmarkStart w:id="21" w:name="bbb0315"/>
       <w:r>
         <w:fldChar w:fldCharType="begin"/>
       </w:r>
@@ -6067,14 +6122,14 @@
           <w:t>Traub et al. (1999)</w:t>
         </w:r>
       </w:hyperlink>
-      <w:bookmarkEnd w:id="18"/>
+      <w:bookmarkEnd w:id="21"/>
       <w:r>
         <w:rPr>
           <w:lang w:val="en-US"/>
         </w:rPr>
         <w:t xml:space="preserve">, </w:t>
       </w:r>
-      <w:bookmarkStart w:id="19" w:name="bbb0320"/>
+      <w:bookmarkStart w:id="22" w:name="bbb0320"/>
       <w:r>
         <w:fldChar w:fldCharType="begin"/>
       </w:r>
@@ -6099,14 +6154,14 @@
       <w:r>
         <w:fldChar w:fldCharType="end"/>
       </w:r>
-      <w:bookmarkEnd w:id="19"/>
+      <w:bookmarkEnd w:id="22"/>
       <w:r>
         <w:rPr>
           <w:lang w:val="en-US"/>
         </w:rPr>
         <w:t xml:space="preserve">, </w:t>
       </w:r>
-      <w:bookmarkStart w:id="20" w:name="bbb0325"/>
+      <w:bookmarkStart w:id="23" w:name="bbb0325"/>
       <w:r>
         <w:fldChar w:fldCharType="begin"/>
       </w:r>
@@ -6131,14 +6186,14 @@
       <w:r>
         <w:fldChar w:fldCharType="end"/>
       </w:r>
-      <w:bookmarkEnd w:id="20"/>
+      <w:bookmarkEnd w:id="23"/>
       <w:r>
         <w:rPr>
           <w:lang w:val="en-US"/>
         </w:rPr>
         <w:t xml:space="preserve"> concluded that beta band activity is closely related to stimulus-driven salience. </w:t>
       </w:r>
-      <w:bookmarkStart w:id="21" w:name="bbb0330"/>
+      <w:bookmarkStart w:id="24" w:name="bbb0330"/>
       <w:r>
         <w:fldChar w:fldCharType="begin"/>
       </w:r>
@@ -6163,7 +6218,7 @@
       <w:r>
         <w:fldChar w:fldCharType="end"/>
       </w:r>
-      <w:bookmarkEnd w:id="21"/>
+      <w:bookmarkEnd w:id="24"/>
       <w:r>
         <w:rPr>
           <w:lang w:val="en-US"/>
@@ -6192,39 +6247,22 @@
           <w:lang w:val="en-US"/>
         </w:rPr>
       </w:pPr>
-      <w:r>
-        <w:rPr>
-          <w:lang w:val="en-US"/>
-        </w:rPr>
-        <w:t>Harmony, 2013:</w:t>
-      </w:r>
-    </w:p>
-    <w:p>
-      <w:pPr>
-        <w:autoSpaceDE w:val="0"/>
-        <w:autoSpaceDN w:val="0"/>
-        <w:adjustRightInd w:val="0"/>
-        <w:spacing w:after="0" w:line="240" w:lineRule="auto"/>
-        <w:rPr>
-          <w:lang w:val="en-US"/>
-        </w:rPr>
-      </w:pPr>
-    </w:p>
-    <w:p>
-      <w:pPr>
-        <w:autoSpaceDE w:val="0"/>
-        <w:autoSpaceDN w:val="0"/>
-        <w:adjustRightInd w:val="0"/>
-        <w:spacing w:after="0" w:line="240" w:lineRule="auto"/>
-        <w:rPr>
-          <w:lang w:val="en-US"/>
-        </w:rPr>
-      </w:pPr>
-      <w:r>
-        <w:rPr>
-          <w:lang w:val="en-US"/>
-        </w:rPr>
-        <w:t>Illiadou, et al., 2021: During resting state condition, the MCI group showed increased alpha, beta, delta, and theta band power compared to the SCD group</w:t>
+    </w:p>
+    <w:p>
+      <w:pPr>
+        <w:autoSpaceDE w:val="0"/>
+        <w:autoSpaceDN w:val="0"/>
+        <w:adjustRightInd w:val="0"/>
+        <w:spacing w:after="0" w:line="240" w:lineRule="auto"/>
+        <w:rPr>
+          <w:lang w:val="en-US"/>
+        </w:rPr>
+      </w:pPr>
+      <w:r>
+        <w:rPr>
+          <w:lang w:val="en-US"/>
+        </w:rPr>
+        <w:t>Illiadou, et al., 2021: During resting state condition, the MCI group showed increased delta band power compared to the SCD group</w:t>
       </w:r>
       <w:r>
         <w:rPr>
@@ -6264,7 +6302,6 @@
           <w:szCs w:val="24"/>
           <w:lang w:val="en-US"/>
         </w:rPr>
-        <w:lastRenderedPageBreak/>
         <w:t>Theta and delta band powers tended to increase</w:t>
       </w:r>
       <w:r>
@@ -6475,7 +6512,7 @@
         </w:rPr>
         <w:t xml:space="preserve">Previous </w:t>
       </w:r>
-      <w:commentRangeStart w:id="22"/>
+      <w:commentRangeStart w:id="25"/>
       <w:r>
         <w:rPr>
           <w:rFonts w:ascii="Times New Roman" w:eastAsia="NimbusRomNo9L-Regu" w:hAnsi="Times New Roman" w:cs="Times New Roman"/>
@@ -6485,14 +6522,14 @@
         </w:rPr>
         <w:t xml:space="preserve">QEEG studies that used cognitive tasks revealed an increase in alpha and beta bands with memory performance, including registration, recall, and recognition (; Palva </w:t>
       </w:r>
-      <w:commentRangeEnd w:id="22"/>
+      <w:commentRangeEnd w:id="25"/>
       <w:r>
         <w:rPr>
           <w:rStyle w:val="CommentReference"/>
           <w:rFonts w:ascii="Calibri" w:eastAsia="Calibri" w:hAnsi="Calibri" w:cs="Times New Roman"/>
           <w:kern w:val="3"/>
         </w:rPr>
-        <w:commentReference w:id="22"/>
+        <w:commentReference w:id="25"/>
       </w:r>
       <w:r>
         <w:rPr>
@@ -6513,6 +6550,7 @@
         <w:t xml:space="preserve"> </w:t>
       </w:r>
     </w:p>
+    <w:bookmarkEnd w:id="16"/>
     <w:p>
       <w:pPr>
         <w:autoSpaceDE w:val="0"/>
@@ -6628,42 +6666,20 @@
           <w:lang w:val="en-US"/>
         </w:rPr>
       </w:pPr>
-      <w:r>
-        <w:rPr>
-          <w:lang w:val="en-US"/>
-        </w:rPr>
-        <w:t>Corsi-Cebrera et al., 1992: Study in sleep deprivation. Beta higher after sleep deprovation than after normal sleep</w:t>
-      </w:r>
-      <w:r>
-        <w:rPr>
-          <w:lang w:val="en-US"/>
-        </w:rPr>
-        <w:t xml:space="preserve"> rel and abs power</w:t>
-      </w:r>
-    </w:p>
-    <w:p>
-      <w:pPr>
-        <w:autoSpaceDE w:val="0"/>
-        <w:autoSpaceDN w:val="0"/>
-        <w:adjustRightInd w:val="0"/>
-        <w:spacing w:after="0" w:line="240" w:lineRule="auto"/>
-        <w:rPr>
-          <w:lang w:val="en-US"/>
-        </w:rPr>
-      </w:pPr>
-    </w:p>
-    <w:p>
-      <w:pPr>
-        <w:autoSpaceDE w:val="0"/>
-        <w:autoSpaceDN w:val="0"/>
-        <w:adjustRightInd w:val="0"/>
-        <w:spacing w:after="0" w:line="240" w:lineRule="auto"/>
-        <w:rPr>
-          <w:lang w:val="en-US"/>
-        </w:rPr>
-      </w:pPr>
-      <w:r>
-        <w:rPr>
+    </w:p>
+    <w:p>
+      <w:pPr>
+        <w:autoSpaceDE w:val="0"/>
+        <w:autoSpaceDN w:val="0"/>
+        <w:adjustRightInd w:val="0"/>
+        <w:spacing w:after="0" w:line="240" w:lineRule="auto"/>
+        <w:rPr>
+          <w:lang w:val="en-US"/>
+        </w:rPr>
+      </w:pPr>
+      <w:r>
+        <w:rPr>
+          <w:highlight w:val="yellow"/>
           <w:lang w:val="en-US"/>
         </w:rPr>
         <w:t xml:space="preserve">D’Rozario et al., 2020: Findings show that compared to healthy controls, those with MCI have pronounced changes in sleep macro-architecture with greater wake after sleep onset, reduced total </w:t>
@@ -6672,6 +6688,7 @@
         <w:r>
           <w:rPr>
             <w:rStyle w:val="Hyperlink"/>
+            <w:highlight w:val="yellow"/>
             <w:lang w:val="en-US"/>
           </w:rPr>
           <w:t>sleep time</w:t>
@@ -6679,6 +6696,7 @@
       </w:hyperlink>
       <w:r>
         <w:rPr>
+          <w:highlight w:val="yellow"/>
           <w:lang w:val="en-US"/>
         </w:rPr>
         <w:t xml:space="preserve">, lower sleep efficiency, longer </w:t>
@@ -6687,6 +6705,7 @@
         <w:r>
           <w:rPr>
             <w:rStyle w:val="Hyperlink"/>
+            <w:highlight w:val="yellow"/>
             <w:lang w:val="en-US"/>
           </w:rPr>
           <w:t>sleep onset latency</w:t>
@@ -6694,6 +6713,7 @@
       </w:hyperlink>
       <w:r>
         <w:rPr>
+          <w:highlight w:val="yellow"/>
           <w:lang w:val="en-US"/>
         </w:rPr>
         <w:t xml:space="preserve">, longer </w:t>
@@ -6702,6 +6722,7 @@
         <w:r>
           <w:rPr>
             <w:rStyle w:val="Hyperlink"/>
+            <w:highlight w:val="yellow"/>
             <w:lang w:val="en-US"/>
           </w:rPr>
           <w:t>rapid eye movement sleep</w:t>
@@ -6709,6 +6730,7 @@
       </w:hyperlink>
       <w:r>
         <w:rPr>
+          <w:highlight w:val="yellow"/>
           <w:lang w:val="en-US"/>
         </w:rPr>
         <w:t xml:space="preserve"> (REM) latency, reduced REM sleep, greater N1 sleep, and worse severity of </w:t>
@@ -6717,6 +6739,7 @@
         <w:r>
           <w:rPr>
             <w:rStyle w:val="Hyperlink"/>
+            <w:highlight w:val="yellow"/>
             <w:lang w:val="en-US"/>
           </w:rPr>
           <w:t>hypoxemia</w:t>
@@ -6744,70 +6767,126 @@
           <w:lang w:val="en-US"/>
         </w:rPr>
       </w:pPr>
-      <w:r>
-        <w:rPr>
+    </w:p>
+    <w:p>
+      <w:pPr>
+        <w:autoSpaceDE w:val="0"/>
+        <w:autoSpaceDN w:val="0"/>
+        <w:adjustRightInd w:val="0"/>
+        <w:spacing w:after="0" w:line="240" w:lineRule="auto"/>
+        <w:rPr>
+          <w:lang w:val="en-US"/>
+        </w:rPr>
+      </w:pPr>
+    </w:p>
+    <w:p>
+      <w:pPr>
+        <w:autoSpaceDE w:val="0"/>
+        <w:autoSpaceDN w:val="0"/>
+        <w:adjustRightInd w:val="0"/>
+        <w:spacing w:after="0" w:line="240" w:lineRule="auto"/>
+        <w:rPr>
+          <w:highlight w:val="cyan"/>
+          <w:lang w:val="en-US"/>
+        </w:rPr>
+      </w:pPr>
+      <w:bookmarkStart w:id="26" w:name="_Hlk194076269"/>
+      <w:r>
+        <w:rPr>
+          <w:highlight w:val="cyan"/>
           <w:lang w:val="en-US"/>
         </w:rPr>
         <w:t xml:space="preserve">Gennaro et al., 2007: Sleep </w:t>
       </w:r>
       <w:r>
         <w:rPr>
+          <w:highlight w:val="cyan"/>
           <w:lang w:val="en-US"/>
         </w:rPr>
         <w:t>deviation, rsEEG after sleep deviration. Increase in delta power.</w:t>
       </w:r>
     </w:p>
-    <w:p>
-      <w:pPr>
-        <w:autoSpaceDE w:val="0"/>
-        <w:autoSpaceDN w:val="0"/>
-        <w:adjustRightInd w:val="0"/>
-        <w:spacing w:after="0" w:line="240" w:lineRule="auto"/>
-        <w:rPr>
-          <w:lang w:val="en-US"/>
-        </w:rPr>
-      </w:pPr>
-    </w:p>
-    <w:p>
-      <w:pPr>
-        <w:autoSpaceDE w:val="0"/>
-        <w:autoSpaceDN w:val="0"/>
-        <w:adjustRightInd w:val="0"/>
-        <w:spacing w:after="0" w:line="240" w:lineRule="auto"/>
-        <w:rPr>
-          <w:lang w:val="en-US"/>
-        </w:rPr>
-      </w:pPr>
-      <w:r>
-        <w:rPr>
+    <w:bookmarkEnd w:id="26"/>
+    <w:p>
+      <w:pPr>
+        <w:autoSpaceDE w:val="0"/>
+        <w:autoSpaceDN w:val="0"/>
+        <w:adjustRightInd w:val="0"/>
+        <w:spacing w:after="0" w:line="240" w:lineRule="auto"/>
+        <w:rPr>
+          <w:highlight w:val="cyan"/>
+          <w:lang w:val="en-US"/>
+        </w:rPr>
+      </w:pPr>
+      <w:r>
+        <w:rPr>
+          <w:highlight w:val="cyan"/>
+          <w:lang w:val="en-US"/>
+        </w:rPr>
+        <w:t>Corsi-Cebrera et al., 1992: Study in sleep deprivation. Beta higher after sleep deprovation than after normal sleep</w:t>
+      </w:r>
+      <w:r>
+        <w:rPr>
+          <w:highlight w:val="cyan"/>
+          <w:lang w:val="en-US"/>
+        </w:rPr>
+        <w:t>.</w:t>
+      </w:r>
+      <w:r>
+        <w:rPr>
+          <w:highlight w:val="cyan"/>
+          <w:lang w:val="en-US"/>
+        </w:rPr>
+        <w:t xml:space="preserve"> rel and abs power</w:t>
+      </w:r>
+    </w:p>
+    <w:p>
+      <w:pPr>
+        <w:autoSpaceDE w:val="0"/>
+        <w:autoSpaceDN w:val="0"/>
+        <w:adjustRightInd w:val="0"/>
+        <w:spacing w:after="0" w:line="240" w:lineRule="auto"/>
+        <w:rPr>
+          <w:highlight w:val="cyan"/>
+          <w:lang w:val="en-US"/>
+        </w:rPr>
+      </w:pPr>
+      <w:bookmarkStart w:id="27" w:name="_Hlk194076288"/>
+      <w:r>
+        <w:rPr>
+          <w:highlight w:val="cyan"/>
           <w:lang w:val="en-US"/>
         </w:rPr>
         <w:t xml:space="preserve">Gorgoni et al., 2014: Sleep deviation, higher level of subjective sleepiness and increase of delta and beta EEG activity. </w:t>
       </w:r>
     </w:p>
-    <w:p>
-      <w:pPr>
-        <w:autoSpaceDE w:val="0"/>
-        <w:autoSpaceDN w:val="0"/>
-        <w:adjustRightInd w:val="0"/>
-        <w:spacing w:after="0" w:line="240" w:lineRule="auto"/>
-        <w:rPr>
-          <w:lang w:val="en-US"/>
-        </w:rPr>
-      </w:pPr>
-    </w:p>
-    <w:p>
-      <w:pPr>
-        <w:autoSpaceDE w:val="0"/>
-        <w:autoSpaceDN w:val="0"/>
-        <w:adjustRightInd w:val="0"/>
-        <w:spacing w:after="0" w:line="240" w:lineRule="auto"/>
-        <w:rPr>
-          <w:lang w:val="en-US"/>
-        </w:rPr>
-      </w:pPr>
-      <w:r>
-        <w:rPr>
+    <w:bookmarkEnd w:id="27"/>
+    <w:p>
+      <w:pPr>
+        <w:autoSpaceDE w:val="0"/>
+        <w:autoSpaceDN w:val="0"/>
+        <w:adjustRightInd w:val="0"/>
+        <w:spacing w:after="0" w:line="240" w:lineRule="auto"/>
+        <w:rPr>
+          <w:highlight w:val="cyan"/>
+          <w:lang w:val="en-US"/>
+        </w:rPr>
+      </w:pPr>
+    </w:p>
+    <w:p>
+      <w:pPr>
+        <w:autoSpaceDE w:val="0"/>
+        <w:autoSpaceDN w:val="0"/>
+        <w:adjustRightInd w:val="0"/>
+        <w:spacing w:after="0" w:line="240" w:lineRule="auto"/>
+        <w:rPr>
+          <w:highlight w:val="cyan"/>
+          <w:lang w:val="en-US"/>
+        </w:rPr>
+      </w:pPr>
+      <w:r>
+        <w:rPr>
+          <w:highlight w:val="cyan"/>
           <w:lang w:val="en-US"/>
         </w:rPr>
         <w:t>Wang et al., 2025: Studies on EEG in patients with axiety few and scattered. Significantly increased beta band activity (power spectrum). Suggested that increased power of beta rhythm is related to high levels of anxiety in healthy participants and patients with social anxiety.</w:t>
@@ -6820,17 +6899,20 @@
         <w:adjustRightInd w:val="0"/>
         <w:spacing w:after="0" w:line="240" w:lineRule="auto"/>
         <w:rPr>
-          <w:lang w:val="en-US"/>
-        </w:rPr>
-      </w:pPr>
-      <w:r>
-        <w:rPr>
+          <w:highlight w:val="cyan"/>
+          <w:lang w:val="en-US"/>
+        </w:rPr>
+      </w:pPr>
+      <w:r>
+        <w:rPr>
+          <w:highlight w:val="cyan"/>
           <w:lang w:val="en-US"/>
         </w:rPr>
         <w:t>How ever symptoms</w:t>
       </w:r>
       <w:r>
         <w:rPr>
+          <w:highlight w:val="cyan"/>
           <w:lang w:val="en-US"/>
         </w:rPr>
         <w:t>. These studies indicated increased beta-band activity in patients with anxiety</w:t>
@@ -6843,11 +6925,13 @@
         <w:adjustRightInd w:val="0"/>
         <w:spacing w:after="0" w:line="240" w:lineRule="auto"/>
         <w:rPr>
-          <w:lang w:val="en-US"/>
-        </w:rPr>
-      </w:pPr>
-      <w:r>
-        <w:rPr>
+          <w:highlight w:val="cyan"/>
+          <w:lang w:val="en-US"/>
+        </w:rPr>
+      </w:pPr>
+      <w:r>
+        <w:rPr>
+          <w:highlight w:val="cyan"/>
           <w:lang w:val="en-US"/>
         </w:rPr>
         <w:t>disorders or healthy participants experiencing an induced anxiety state. Suggest abnormal hyperarousal of brain alertness.</w:t>
@@ -6860,28 +6944,42 @@
         <w:adjustRightInd w:val="0"/>
         <w:spacing w:after="0" w:line="240" w:lineRule="auto"/>
         <w:rPr>
-          <w:lang w:val="en-US"/>
-        </w:rPr>
-      </w:pPr>
-    </w:p>
-    <w:p>
-      <w:pPr>
-        <w:autoSpaceDE w:val="0"/>
-        <w:autoSpaceDN w:val="0"/>
-        <w:adjustRightInd w:val="0"/>
-        <w:spacing w:after="0" w:line="240" w:lineRule="auto"/>
-        <w:rPr>
-          <w:lang w:val="en-US"/>
-        </w:rPr>
-      </w:pPr>
-      <w:r>
-        <w:rPr>
+          <w:highlight w:val="cyan"/>
+          <w:lang w:val="en-US"/>
+        </w:rPr>
+      </w:pPr>
+    </w:p>
+    <w:p>
+      <w:pPr>
+        <w:autoSpaceDE w:val="0"/>
+        <w:autoSpaceDN w:val="0"/>
+        <w:adjustRightInd w:val="0"/>
+        <w:spacing w:after="0" w:line="360" w:lineRule="auto"/>
+        <w:rPr>
+          <w:rFonts w:ascii="Times New Roman" w:hAnsi="Times New Roman" w:cs="Times New Roman"/>
+          <w:sz w:val="24"/>
+          <w:szCs w:val="24"/>
+          <w:highlight w:val="cyan"/>
+          <w:lang w:val="en-US"/>
+        </w:rPr>
+      </w:pPr>
+      <w:bookmarkStart w:id="28" w:name="_Hlk194076403"/>
+      <w:r>
+        <w:rPr>
+          <w:rFonts w:ascii="Times New Roman" w:hAnsi="Times New Roman" w:cs="Times New Roman"/>
+          <w:sz w:val="24"/>
+          <w:szCs w:val="24"/>
+          <w:highlight w:val="cyan"/>
           <w:lang w:val="en-US"/>
         </w:rPr>
         <w:t xml:space="preserve">Li et al., 2020: Fatigue, no </w:t>
       </w:r>
       <w:r>
         <w:rPr>
+          <w:rFonts w:ascii="Times New Roman" w:hAnsi="Times New Roman" w:cs="Times New Roman"/>
+          <w:sz w:val="24"/>
+          <w:szCs w:val="24"/>
+          <w:highlight w:val="cyan"/>
           <w:lang w:val="en-US"/>
         </w:rPr>
         <w:t>significant difference/changes in delta power.</w:t>
@@ -6892,82 +6990,123 @@
         <w:autoSpaceDE w:val="0"/>
         <w:autoSpaceDN w:val="0"/>
         <w:adjustRightInd w:val="0"/>
-        <w:spacing w:after="0" w:line="240" w:lineRule="auto"/>
-        <w:rPr>
-          <w:lang w:val="en-US"/>
-        </w:rPr>
-      </w:pPr>
-      <w:r>
+        <w:spacing w:after="0" w:line="360" w:lineRule="auto"/>
+        <w:rPr>
+          <w:rFonts w:ascii="Times New Roman" w:hAnsi="Times New Roman" w:cs="Times New Roman"/>
+          <w:sz w:val="24"/>
+          <w:szCs w:val="24"/>
+          <w:highlight w:val="cyan"/>
+          <w:lang w:val="en-US"/>
+        </w:rPr>
+      </w:pPr>
+      <w:r>
+        <w:rPr>
+          <w:rFonts w:ascii="Times New Roman" w:hAnsi="Times New Roman" w:cs="Times New Roman"/>
+          <w:sz w:val="24"/>
+          <w:szCs w:val="24"/>
+          <w:highlight w:val="cyan"/>
+        </w:rPr>
         <w:t xml:space="preserve">Jap, Lal, Fischer &amp; Bekiaris, 2009: fatigue. </w:t>
       </w:r>
       <w:r>
         <w:rPr>
-          <w:lang w:val="en-US"/>
-        </w:rPr>
-        <w:t xml:space="preserve">Stable data activity over time. Significant decrease of beta activity. </w:t>
-      </w:r>
-    </w:p>
-    <w:p>
-      <w:pPr>
-        <w:autoSpaceDE w:val="0"/>
-        <w:autoSpaceDN w:val="0"/>
-        <w:adjustRightInd w:val="0"/>
-        <w:spacing w:after="0" w:line="240" w:lineRule="auto"/>
-        <w:rPr>
-          <w:lang w:val="en-US"/>
-        </w:rPr>
-      </w:pPr>
-    </w:p>
-    <w:p>
-      <w:pPr>
-        <w:autoSpaceDE w:val="0"/>
-        <w:autoSpaceDN w:val="0"/>
-        <w:adjustRightInd w:val="0"/>
-        <w:spacing w:after="0" w:line="240" w:lineRule="auto"/>
-        <w:rPr>
-          <w:rFonts w:ascii="Times New Roman" w:eastAsia="NimbusRomNo9L-Regu" w:hAnsi="Times New Roman" w:cs="Times New Roman"/>
-          <w:sz w:val="24"/>
-          <w:szCs w:val="24"/>
-          <w:lang w:val="en-US"/>
-        </w:rPr>
-      </w:pPr>
-      <w:r>
-        <w:rPr>
-          <w:rFonts w:ascii="Times New Roman" w:eastAsia="NimbusRomNo9L-Regu" w:hAnsi="Times New Roman" w:cs="Times New Roman"/>
-          <w:sz w:val="24"/>
-          <w:szCs w:val="24"/>
-          <w:lang w:val="en-US"/>
-        </w:rPr>
-        <w:t xml:space="preserve">(Newson &amp; Thiagarajan, 2019):In a reviwe of restung state frequency bands in psychiatric disorders. </w:t>
-      </w:r>
-      <w:r>
-        <w:rPr>
-          <w:rFonts w:ascii="Times New Roman" w:eastAsia="NimbusRomNo9L-Regu" w:hAnsi="Times New Roman" w:cs="Times New Roman"/>
-          <w:sz w:val="24"/>
-          <w:szCs w:val="24"/>
-          <w:lang w:val="en-US"/>
-        </w:rPr>
-        <w:t>Aggregating across all reported results we demonstrate that characteristic patterns</w:t>
-      </w:r>
-    </w:p>
-    <w:p>
-      <w:pPr>
-        <w:autoSpaceDE w:val="0"/>
-        <w:autoSpaceDN w:val="0"/>
-        <w:adjustRightInd w:val="0"/>
-        <w:spacing w:after="0" w:line="240" w:lineRule="auto"/>
-        <w:rPr>
-          <w:rFonts w:ascii="Times New Roman" w:eastAsia="NimbusRomNo9L-Regu" w:hAnsi="Times New Roman" w:cs="Times New Roman"/>
-          <w:sz w:val="24"/>
-          <w:szCs w:val="24"/>
-          <w:lang w:val="en-US"/>
-        </w:rPr>
-      </w:pPr>
-      <w:r>
-        <w:rPr>
-          <w:rFonts w:ascii="Times New Roman" w:eastAsia="NimbusRomNo9L-Regu" w:hAnsi="Times New Roman" w:cs="Times New Roman"/>
-          <w:sz w:val="24"/>
-          <w:szCs w:val="24"/>
+          <w:rFonts w:ascii="Times New Roman" w:hAnsi="Times New Roman" w:cs="Times New Roman"/>
+          <w:sz w:val="24"/>
+          <w:szCs w:val="24"/>
+          <w:highlight w:val="cyan"/>
+          <w:lang w:val="en-US"/>
+        </w:rPr>
+        <w:t>Stable d</w:t>
+      </w:r>
+      <w:r>
+        <w:rPr>
+          <w:rFonts w:ascii="Times New Roman" w:hAnsi="Times New Roman" w:cs="Times New Roman"/>
+          <w:sz w:val="24"/>
+          <w:szCs w:val="24"/>
+          <w:highlight w:val="cyan"/>
+          <w:lang w:val="en-US"/>
+        </w:rPr>
+        <w:t>elt</w:t>
+      </w:r>
+      <w:r>
+        <w:rPr>
+          <w:rFonts w:ascii="Times New Roman" w:hAnsi="Times New Roman" w:cs="Times New Roman"/>
+          <w:sz w:val="24"/>
+          <w:szCs w:val="24"/>
+          <w:highlight w:val="cyan"/>
+          <w:lang w:val="en-US"/>
+        </w:rPr>
+        <w:t xml:space="preserve">a activity over time. </w:t>
+      </w:r>
+      <w:bookmarkEnd w:id="28"/>
+      <w:r>
+        <w:rPr>
+          <w:rFonts w:ascii="Times New Roman" w:hAnsi="Times New Roman" w:cs="Times New Roman"/>
+          <w:sz w:val="24"/>
+          <w:szCs w:val="24"/>
+          <w:highlight w:val="cyan"/>
+          <w:lang w:val="en-US"/>
+        </w:rPr>
+        <w:t xml:space="preserve">Significant decrease of beta activity. </w:t>
+      </w:r>
+    </w:p>
+    <w:p>
+      <w:pPr>
+        <w:autoSpaceDE w:val="0"/>
+        <w:autoSpaceDN w:val="0"/>
+        <w:adjustRightInd w:val="0"/>
+        <w:spacing w:after="0" w:line="240" w:lineRule="auto"/>
+        <w:rPr>
+          <w:highlight w:val="cyan"/>
+          <w:lang w:val="en-US"/>
+        </w:rPr>
+      </w:pPr>
+    </w:p>
+    <w:p>
+      <w:pPr>
+        <w:autoSpaceDE w:val="0"/>
+        <w:autoSpaceDN w:val="0"/>
+        <w:adjustRightInd w:val="0"/>
+        <w:spacing w:after="0" w:line="240" w:lineRule="auto"/>
+        <w:rPr>
+          <w:rFonts w:ascii="Times New Roman" w:eastAsia="NimbusRomNo9L-Regu" w:hAnsi="Times New Roman" w:cs="Times New Roman"/>
+          <w:sz w:val="24"/>
+          <w:szCs w:val="24"/>
+          <w:highlight w:val="cyan"/>
+          <w:lang w:val="en-US"/>
+        </w:rPr>
+      </w:pPr>
+      <w:r>
+        <w:rPr>
+          <w:rFonts w:ascii="Times New Roman" w:eastAsia="NimbusRomNo9L-Regu" w:hAnsi="Times New Roman" w:cs="Times New Roman"/>
+          <w:sz w:val="24"/>
+          <w:szCs w:val="24"/>
+          <w:highlight w:val="cyan"/>
+          <w:lang w:val="en-US"/>
+        </w:rPr>
+        <w:t>(Newson &amp; Thiagarajan, 2019):In a reviwe of restung state frequency bands in psychiatric disorders. Aggregating across all reported results we demonstrate that characteristic patterns</w:t>
+      </w:r>
+    </w:p>
+    <w:p>
+      <w:pPr>
+        <w:autoSpaceDE w:val="0"/>
+        <w:autoSpaceDN w:val="0"/>
+        <w:adjustRightInd w:val="0"/>
+        <w:spacing w:after="0" w:line="240" w:lineRule="auto"/>
+        <w:rPr>
+          <w:rFonts w:ascii="Times New Roman" w:eastAsia="NimbusRomNo9L-Regu" w:hAnsi="Times New Roman" w:cs="Times New Roman"/>
+          <w:sz w:val="24"/>
+          <w:szCs w:val="24"/>
+          <w:highlight w:val="cyan"/>
+          <w:lang w:val="en-US"/>
+        </w:rPr>
+      </w:pPr>
+      <w:r>
+        <w:rPr>
+          <w:rFonts w:ascii="Times New Roman" w:eastAsia="NimbusRomNo9L-Regu" w:hAnsi="Times New Roman" w:cs="Times New Roman"/>
+          <w:sz w:val="24"/>
+          <w:szCs w:val="24"/>
+          <w:highlight w:val="cyan"/>
           <w:lang w:val="en-US"/>
         </w:rPr>
         <w:t>of power change within specific frequency bands are not necessarily unique to any</w:t>
@@ -6983,14 +7122,16 @@
           <w:rFonts w:ascii="Times New Roman" w:eastAsia="NimbusRomNo9L-Regu" w:hAnsi="Times New Roman" w:cs="Times New Roman"/>
           <w:sz w:val="24"/>
           <w:szCs w:val="24"/>
-          <w:lang w:val="en-US"/>
-        </w:rPr>
-      </w:pPr>
-      <w:r>
-        <w:rPr>
-          <w:rFonts w:ascii="Times New Roman" w:eastAsia="NimbusRomNo9L-Regu" w:hAnsi="Times New Roman" w:cs="Times New Roman"/>
-          <w:sz w:val="24"/>
-          <w:szCs w:val="24"/>
+          <w:highlight w:val="cyan"/>
+          <w:lang w:val="en-US"/>
+        </w:rPr>
+      </w:pPr>
+      <w:r>
+        <w:rPr>
+          <w:rFonts w:ascii="Times New Roman" w:eastAsia="NimbusRomNo9L-Regu" w:hAnsi="Times New Roman" w:cs="Times New Roman"/>
+          <w:sz w:val="24"/>
+          <w:szCs w:val="24"/>
+          <w:highlight w:val="cyan"/>
           <w:lang w:val="en-US"/>
         </w:rPr>
         <w:t>one disorder but show substantial overlap across disorders as well as variability</w:t>
@@ -7014,6 +7155,7 @@
           <w:rFonts w:ascii="Times New Roman" w:eastAsia="NimbusRomNo9L-Regu" w:hAnsi="Times New Roman" w:cs="Times New Roman"/>
           <w:sz w:val="24"/>
           <w:szCs w:val="24"/>
+          <w:highlight w:val="cyan"/>
           <w:lang w:val="en-US"/>
         </w:rPr>
         <w:t>within disorder</w:t>
@@ -7023,6 +7165,7 @@
           <w:rFonts w:ascii="Times New Roman" w:eastAsia="NimbusRomNo9L-Regu" w:hAnsi="Times New Roman" w:cs="Times New Roman"/>
           <w:sz w:val="24"/>
           <w:szCs w:val="24"/>
+          <w:highlight w:val="cyan"/>
           <w:lang w:val="en-US"/>
         </w:rPr>
         <w:t xml:space="preserve">. </w:t>
@@ -7032,38 +7175,51 @@
           <w:rFonts w:ascii="Times New Roman" w:eastAsia="NimbusRomNo9L-Regu" w:hAnsi="Times New Roman" w:cs="Times New Roman"/>
           <w:sz w:val="24"/>
           <w:szCs w:val="24"/>
-          <w:lang w:val="en-US"/>
-        </w:rPr>
-        <w:t>Increase in absolute delta power in depression. Depression: 8 studies were identified for the review. Dominant result was increase in the absolute beta power. However, these increases were no longer visible when considering relative power, where most studies failed to find any significant differences across any band. To few studies on anxiety for the inference of any trends or for calculation of consistency scores.</w:t>
-      </w:r>
-    </w:p>
-    <w:p>
-      <w:pPr>
-        <w:autoSpaceDE w:val="0"/>
-        <w:autoSpaceDN w:val="0"/>
-        <w:adjustRightInd w:val="0"/>
-        <w:spacing w:after="0" w:line="240" w:lineRule="auto"/>
-        <w:rPr>
-          <w:rFonts w:ascii="Times New Roman" w:eastAsia="NimbusRomNo9L-Regu" w:hAnsi="Times New Roman" w:cs="Times New Roman"/>
-          <w:sz w:val="24"/>
-          <w:szCs w:val="24"/>
-          <w:lang w:val="en-US"/>
-        </w:rPr>
-      </w:pPr>
-    </w:p>
-    <w:p>
-      <w:pPr>
-        <w:autoSpaceDE w:val="0"/>
-        <w:autoSpaceDN w:val="0"/>
-        <w:adjustRightInd w:val="0"/>
-        <w:spacing w:after="0" w:line="240" w:lineRule="auto"/>
-        <w:rPr>
-          <w:rFonts w:ascii="Times New Roman" w:eastAsia="NimbusRomNo9L-Regu" w:hAnsi="Times New Roman" w:cs="Times New Roman"/>
-          <w:sz w:val="24"/>
-          <w:szCs w:val="24"/>
-          <w:lang w:val="en-US"/>
-        </w:rPr>
-      </w:pPr>
+          <w:highlight w:val="cyan"/>
+          <w:lang w:val="en-US"/>
+        </w:rPr>
+        <w:t xml:space="preserve">Increase in absolute delta power in depression. Depression: 8 studies were identified for the review. Dominant result was increase in the absolute beta power. However, these increases were no longer visible when considering relative power, where most studies </w:t>
+      </w:r>
+      <w:r>
+        <w:rPr>
+          <w:rFonts w:ascii="Times New Roman" w:eastAsia="NimbusRomNo9L-Regu" w:hAnsi="Times New Roman" w:cs="Times New Roman"/>
+          <w:sz w:val="24"/>
+          <w:szCs w:val="24"/>
+          <w:highlight w:val="cyan"/>
+          <w:lang w:val="en-US"/>
+        </w:rPr>
+        <w:lastRenderedPageBreak/>
+        <w:t>failed to find any significant differences across any band. To few studies on anxiety for the inference of any trends or for calculation of consistency scores.</w:t>
+      </w:r>
+    </w:p>
+    <w:p>
+      <w:pPr>
+        <w:autoSpaceDE w:val="0"/>
+        <w:autoSpaceDN w:val="0"/>
+        <w:adjustRightInd w:val="0"/>
+        <w:spacing w:after="0" w:line="240" w:lineRule="auto"/>
+        <w:rPr>
+          <w:rFonts w:ascii="Times New Roman" w:eastAsia="NimbusRomNo9L-Regu" w:hAnsi="Times New Roman" w:cs="Times New Roman"/>
+          <w:sz w:val="24"/>
+          <w:szCs w:val="24"/>
+          <w:lang w:val="en-US"/>
+        </w:rPr>
+      </w:pPr>
+    </w:p>
+    <w:p>
+      <w:pPr>
+        <w:autoSpaceDE w:val="0"/>
+        <w:autoSpaceDN w:val="0"/>
+        <w:adjustRightInd w:val="0"/>
+        <w:spacing w:after="0" w:line="360" w:lineRule="auto"/>
+        <w:rPr>
+          <w:rFonts w:ascii="Times New Roman" w:eastAsia="NimbusRomNo9L-Regu" w:hAnsi="Times New Roman" w:cs="Times New Roman"/>
+          <w:sz w:val="24"/>
+          <w:szCs w:val="24"/>
+          <w:lang w:val="en-US"/>
+        </w:rPr>
+      </w:pPr>
+      <w:bookmarkStart w:id="29" w:name="_Hlk194076676"/>
       <w:r>
         <w:rPr>
           <w:rFonts w:ascii="Times New Roman" w:eastAsia="NimbusRomNo9L-Regu" w:hAnsi="Times New Roman" w:cs="Times New Roman"/>
@@ -7079,7 +7235,7 @@
         <w:autoSpaceDE w:val="0"/>
         <w:autoSpaceDN w:val="0"/>
         <w:adjustRightInd w:val="0"/>
-        <w:spacing w:after="0" w:line="240" w:lineRule="auto"/>
+        <w:spacing w:after="0" w:line="360" w:lineRule="auto"/>
         <w:rPr>
           <w:rFonts w:ascii="Times New Roman" w:eastAsia="NimbusRomNo9L-Regu" w:hAnsi="Times New Roman" w:cs="Times New Roman"/>
           <w:sz w:val="24"/>
@@ -7102,22 +7258,21 @@
         <w:autoSpaceDE w:val="0"/>
         <w:autoSpaceDN w:val="0"/>
         <w:adjustRightInd w:val="0"/>
-        <w:spacing w:after="0" w:line="240" w:lineRule="auto"/>
-        <w:rPr>
-          <w:rFonts w:ascii="Times New Roman" w:eastAsia="NimbusRomNo9L-Regu" w:hAnsi="Times New Roman" w:cs="Times New Roman"/>
-          <w:sz w:val="24"/>
-          <w:szCs w:val="24"/>
-          <w:lang w:val="en-US"/>
-        </w:rPr>
-      </w:pPr>
-      <w:r>
-        <w:rPr>
-          <w:rFonts w:ascii="Times New Roman" w:eastAsia="NimbusRomNo9L-Regu" w:hAnsi="Times New Roman" w:cs="Times New Roman"/>
-          <w:sz w:val="24"/>
-          <w:szCs w:val="24"/>
-          <w:lang w:val="en-US"/>
-        </w:rPr>
-        <w:lastRenderedPageBreak/>
+        <w:spacing w:after="0" w:line="360" w:lineRule="auto"/>
+        <w:rPr>
+          <w:rFonts w:ascii="Times New Roman" w:eastAsia="NimbusRomNo9L-Regu" w:hAnsi="Times New Roman" w:cs="Times New Roman"/>
+          <w:sz w:val="24"/>
+          <w:szCs w:val="24"/>
+          <w:lang w:val="en-US"/>
+        </w:rPr>
+      </w:pPr>
+      <w:r>
+        <w:rPr>
+          <w:rFonts w:ascii="Times New Roman" w:eastAsia="NimbusRomNo9L-Regu" w:hAnsi="Times New Roman" w:cs="Times New Roman"/>
+          <w:sz w:val="24"/>
+          <w:szCs w:val="24"/>
+          <w:lang w:val="en-US"/>
+        </w:rPr>
         <w:t>While MCI refers to a well-defined, intermediate stage between normal ageing and</w:t>
       </w:r>
       <w:r>
@@ -7162,7 +7317,7 @@
         <w:autoSpaceDE w:val="0"/>
         <w:autoSpaceDN w:val="0"/>
         <w:adjustRightInd w:val="0"/>
-        <w:spacing w:after="0" w:line="240" w:lineRule="auto"/>
+        <w:spacing w:after="0" w:line="360" w:lineRule="auto"/>
         <w:rPr>
           <w:rFonts w:ascii="Times New Roman" w:eastAsia="NimbusRomNo9L-Regu" w:hAnsi="Times New Roman" w:cs="Times New Roman"/>
           <w:sz w:val="24"/>
@@ -7257,31 +7412,22 @@
         <w:autoSpaceDE w:val="0"/>
         <w:autoSpaceDN w:val="0"/>
         <w:adjustRightInd w:val="0"/>
-        <w:spacing w:after="0" w:line="240" w:lineRule="auto"/>
-        <w:rPr>
-          <w:rFonts w:ascii="Times New Roman" w:eastAsia="NimbusRomNo9L-Regu" w:hAnsi="Times New Roman" w:cs="Times New Roman"/>
-          <w:sz w:val="24"/>
-          <w:szCs w:val="24"/>
-          <w:lang w:val="en-US"/>
-        </w:rPr>
-      </w:pPr>
-      <w:r>
-        <w:rPr>
-          <w:rFonts w:ascii="Times New Roman" w:eastAsia="NimbusRomNo9L-Regu" w:hAnsi="Times New Roman" w:cs="Times New Roman"/>
-          <w:sz w:val="24"/>
-          <w:szCs w:val="24"/>
-          <w:lang w:val="en-US"/>
-        </w:rPr>
-        <w:t xml:space="preserve">Since EEG signals reflect functional changes in the cerebral cortex, EEG-based biomarkers </w:t>
-      </w:r>
-      <w:r>
-        <w:rPr>
-          <w:rFonts w:ascii="Times New Roman" w:eastAsia="NimbusRomNo9L-Regu" w:hAnsi="Times New Roman" w:cs="Times New Roman"/>
-          <w:sz w:val="24"/>
-          <w:szCs w:val="24"/>
-          <w:lang w:val="en-US"/>
-        </w:rPr>
-        <w:t>can be used to assess</w:t>
+        <w:spacing w:after="0" w:line="360" w:lineRule="auto"/>
+        <w:rPr>
+          <w:rFonts w:ascii="Times New Roman" w:eastAsia="NimbusRomNo9L-Regu" w:hAnsi="Times New Roman" w:cs="Times New Roman"/>
+          <w:sz w:val="24"/>
+          <w:szCs w:val="24"/>
+          <w:lang w:val="en-US"/>
+        </w:rPr>
+      </w:pPr>
+      <w:r>
+        <w:rPr>
+          <w:rFonts w:ascii="Times New Roman" w:eastAsia="NimbusRomNo9L-Regu" w:hAnsi="Times New Roman" w:cs="Times New Roman"/>
+          <w:sz w:val="24"/>
+          <w:szCs w:val="24"/>
+          <w:lang w:val="en-US"/>
+        </w:rPr>
+        <w:t>Since EEG signals reflect functional changes in the cerebral cortex, EEG-based biomarkers can be used to assess</w:t>
       </w:r>
       <w:r>
         <w:rPr>
@@ -7352,7 +7498,7 @@
         <w:autoSpaceDE w:val="0"/>
         <w:autoSpaceDN w:val="0"/>
         <w:adjustRightInd w:val="0"/>
-        <w:spacing w:after="0" w:line="240" w:lineRule="auto"/>
+        <w:spacing w:after="0" w:line="360" w:lineRule="auto"/>
         <w:rPr>
           <w:rFonts w:ascii="Times New Roman" w:eastAsia="NimbusRomNo9L-Regu" w:hAnsi="Times New Roman" w:cs="Times New Roman"/>
           <w:sz w:val="24"/>
@@ -7411,7 +7557,7 @@
         <w:autoSpaceDE w:val="0"/>
         <w:autoSpaceDN w:val="0"/>
         <w:adjustRightInd w:val="0"/>
-        <w:spacing w:after="0" w:line="240" w:lineRule="auto"/>
+        <w:spacing w:after="0" w:line="360" w:lineRule="auto"/>
         <w:rPr>
           <w:rFonts w:ascii="Times New Roman" w:eastAsia="NimbusRomNo9L-Regu" w:hAnsi="Times New Roman" w:cs="Times New Roman"/>
           <w:sz w:val="24"/>
@@ -7434,7 +7580,7 @@
         <w:autoSpaceDE w:val="0"/>
         <w:autoSpaceDN w:val="0"/>
         <w:adjustRightInd w:val="0"/>
-        <w:spacing w:after="0" w:line="240" w:lineRule="auto"/>
+        <w:spacing w:after="0" w:line="360" w:lineRule="auto"/>
         <w:rPr>
           <w:rFonts w:ascii="Times New Roman" w:eastAsia="NimbusRomNo9L-Regu" w:hAnsi="Times New Roman" w:cs="Times New Roman"/>
           <w:sz w:val="24"/>
@@ -7511,7 +7657,7 @@
         <w:autoSpaceDE w:val="0"/>
         <w:autoSpaceDN w:val="0"/>
         <w:adjustRightInd w:val="0"/>
-        <w:spacing w:after="0" w:line="240" w:lineRule="auto"/>
+        <w:spacing w:after="0" w:line="360" w:lineRule="auto"/>
         <w:rPr>
           <w:rFonts w:ascii="Times New Roman" w:eastAsia="NimbusRomNo9L-Regu" w:hAnsi="Times New Roman" w:cs="Times New Roman"/>
           <w:sz w:val="24"/>
@@ -7615,6 +7761,93 @@
         <w:autoSpaceDE w:val="0"/>
         <w:autoSpaceDN w:val="0"/>
         <w:adjustRightInd w:val="0"/>
+        <w:spacing w:after="0" w:line="360" w:lineRule="auto"/>
+        <w:rPr>
+          <w:rFonts w:ascii="Times New Roman" w:eastAsia="NimbusRomNo9L-Regu" w:hAnsi="Times New Roman" w:cs="Times New Roman"/>
+          <w:sz w:val="24"/>
+          <w:szCs w:val="24"/>
+          <w:lang w:val="en-US"/>
+        </w:rPr>
+      </w:pPr>
+      <w:r>
+        <w:rPr>
+          <w:rFonts w:ascii="Times New Roman" w:eastAsia="NimbusRomNo9L-Regu" w:hAnsi="Times New Roman" w:cs="Times New Roman"/>
+          <w:sz w:val="24"/>
+          <w:szCs w:val="24"/>
+          <w:lang w:val="en-US"/>
+        </w:rPr>
+        <w:t>Our results uphold this evidence, showing that</w:t>
+      </w:r>
+      <w:r>
+        <w:rPr>
+          <w:rFonts w:ascii="Times New Roman" w:eastAsia="NimbusRomNo9L-Regu" w:hAnsi="Times New Roman" w:cs="Times New Roman"/>
+          <w:sz w:val="24"/>
+          <w:szCs w:val="24"/>
+          <w:lang w:val="en-US"/>
+        </w:rPr>
+        <w:t xml:space="preserve"> </w:t>
+      </w:r>
+      <w:r>
+        <w:rPr>
+          <w:rFonts w:ascii="Times New Roman" w:eastAsia="NimbusRomNo9L-Regu" w:hAnsi="Times New Roman" w:cs="Times New Roman"/>
+          <w:sz w:val="24"/>
+          <w:szCs w:val="24"/>
+          <w:lang w:val="en-US"/>
+        </w:rPr>
+        <w:t>changes in delta are particularly useful in</w:t>
+      </w:r>
+      <w:r>
+        <w:rPr>
+          <w:rFonts w:ascii="Times New Roman" w:eastAsia="NimbusRomNo9L-Regu" w:hAnsi="Times New Roman" w:cs="Times New Roman"/>
+          <w:sz w:val="24"/>
+          <w:szCs w:val="24"/>
+          <w:lang w:val="en-US"/>
+        </w:rPr>
+        <w:t xml:space="preserve"> </w:t>
+      </w:r>
+      <w:r>
+        <w:rPr>
+          <w:rFonts w:ascii="Times New Roman" w:eastAsia="NimbusRomNo9L-Regu" w:hAnsi="Times New Roman" w:cs="Times New Roman"/>
+          <w:sz w:val="24"/>
+          <w:szCs w:val="24"/>
+          <w:lang w:val="en-US"/>
+        </w:rPr>
+        <w:t>characterizing the brain activity of subjects affected</w:t>
+      </w:r>
+      <w:r>
+        <w:rPr>
+          <w:rFonts w:ascii="Times New Roman" w:eastAsia="NimbusRomNo9L-Regu" w:hAnsi="Times New Roman" w:cs="Times New Roman"/>
+          <w:sz w:val="24"/>
+          <w:szCs w:val="24"/>
+          <w:lang w:val="en-US"/>
+        </w:rPr>
+        <w:t xml:space="preserve"> </w:t>
+      </w:r>
+      <w:r>
+        <w:rPr>
+          <w:rFonts w:ascii="Times New Roman" w:eastAsia="NimbusRomNo9L-Regu" w:hAnsi="Times New Roman" w:cs="Times New Roman"/>
+          <w:sz w:val="24"/>
+          <w:szCs w:val="24"/>
+          <w:lang w:val="en-US"/>
+        </w:rPr>
+        <w:t>by SCD or MCI, both when compared to other common EEG rhythms and to the all-band dataset</w:t>
+      </w:r>
+      <w:r>
+        <w:rPr>
+          <w:rFonts w:ascii="Times New Roman" w:eastAsia="NimbusRomNo9L-Regu" w:hAnsi="Times New Roman" w:cs="Times New Roman"/>
+          <w:sz w:val="24"/>
+          <w:szCs w:val="24"/>
+          <w:lang w:val="en-US"/>
+        </w:rPr>
+        <w:t>.</w:t>
+      </w:r>
+    </w:p>
+    <w:bookmarkEnd w:id="29"/>
+    <w:p>
+      <w:pPr>
+        <w:autoSpaceDE w:val="0"/>
+        <w:autoSpaceDN w:val="0"/>
+        <w:adjustRightInd w:val="0"/>
         <w:spacing w:after="0" w:line="240" w:lineRule="auto"/>
         <w:rPr>
           <w:rFonts w:ascii="NimbusRomNo9L-Regu" w:eastAsia="NimbusRomNo9L-Regu" w:cs="NimbusRomNo9L-Regu"/>
@@ -7623,77 +7856,97 @@
           <w:lang w:val="en-US"/>
         </w:rPr>
       </w:pPr>
-      <w:r>
+    </w:p>
+    <w:p>
+      <w:pPr>
+        <w:autoSpaceDE w:val="0"/>
+        <w:autoSpaceDN w:val="0"/>
+        <w:adjustRightInd w:val="0"/>
+        <w:spacing w:after="0" w:line="240" w:lineRule="auto"/>
         <w:rPr>
           <w:rFonts w:ascii="NimbusRomNo9L-Regu" w:eastAsia="NimbusRomNo9L-Regu" w:cs="NimbusRomNo9L-Regu"/>
           <w:sz w:val="24"/>
           <w:szCs w:val="24"/>
           <w:lang w:val="en-US"/>
         </w:rPr>
-        <w:t>Our results uphold this evidence, showing that</w:t>
-      </w:r>
-      <w:r>
+      </w:pPr>
+    </w:p>
+    <w:p>
+      <w:pPr>
+        <w:autoSpaceDE w:val="0"/>
+        <w:autoSpaceDN w:val="0"/>
+        <w:adjustRightInd w:val="0"/>
+        <w:spacing w:after="0" w:line="240" w:lineRule="auto"/>
         <w:rPr>
           <w:rFonts w:ascii="NimbusRomNo9L-Regu" w:eastAsia="NimbusRomNo9L-Regu" w:cs="NimbusRomNo9L-Regu"/>
           <w:sz w:val="24"/>
           <w:szCs w:val="24"/>
           <w:lang w:val="en-US"/>
         </w:rPr>
-        <w:t xml:space="preserve"> </w:t>
-      </w:r>
-      <w:r>
+      </w:pPr>
+    </w:p>
+    <w:p>
+      <w:pPr>
+        <w:autoSpaceDE w:val="0"/>
+        <w:autoSpaceDN w:val="0"/>
+        <w:adjustRightInd w:val="0"/>
+        <w:spacing w:after="0" w:line="240" w:lineRule="auto"/>
         <w:rPr>
           <w:rFonts w:ascii="NimbusRomNo9L-Regu" w:eastAsia="NimbusRomNo9L-Regu" w:cs="NimbusRomNo9L-Regu"/>
           <w:sz w:val="24"/>
           <w:szCs w:val="24"/>
           <w:lang w:val="en-US"/>
         </w:rPr>
-        <w:t>changes in delta and theta are particularly useful in</w:t>
-      </w:r>
-      <w:r>
+      </w:pPr>
+    </w:p>
+    <w:p>
+      <w:pPr>
+        <w:autoSpaceDE w:val="0"/>
+        <w:autoSpaceDN w:val="0"/>
+        <w:adjustRightInd w:val="0"/>
+        <w:spacing w:after="0" w:line="240" w:lineRule="auto"/>
         <w:rPr>
           <w:rFonts w:ascii="NimbusRomNo9L-Regu" w:eastAsia="NimbusRomNo9L-Regu" w:cs="NimbusRomNo9L-Regu"/>
           <w:sz w:val="24"/>
           <w:szCs w:val="24"/>
-          <w:lang w:val="en-US"/>
-        </w:rPr>
-        <w:t xml:space="preserve"> </w:t>
-      </w:r>
+          <w:lang w:val="da-DK"/>
+        </w:rPr>
+      </w:pPr>
       <w:r>
         <w:rPr>
           <w:rFonts w:ascii="NimbusRomNo9L-Regu" w:eastAsia="NimbusRomNo9L-Regu" w:cs="NimbusRomNo9L-Regu"/>
           <w:sz w:val="24"/>
           <w:szCs w:val="24"/>
-          <w:lang w:val="en-US"/>
-        </w:rPr>
-        <w:t>characterizing the brain activity of subjects affected</w:t>
+          <w:lang w:val="da-DK"/>
+        </w:rPr>
+        <w:t>“</w:t>
       </w:r>
       <w:r>
         <w:rPr>
           <w:rFonts w:ascii="NimbusRomNo9L-Regu" w:eastAsia="NimbusRomNo9L-Regu" w:cs="NimbusRomNo9L-Regu"/>
           <w:sz w:val="24"/>
           <w:szCs w:val="24"/>
-          <w:lang w:val="en-US"/>
-        </w:rPr>
-        <w:t xml:space="preserve"> </w:t>
+          <w:lang w:val="da-DK"/>
+        </w:rPr>
+        <w:t>Brain fog</w:t>
       </w:r>
       <w:r>
         <w:rPr>
           <w:rFonts w:ascii="NimbusRomNo9L-Regu" w:eastAsia="NimbusRomNo9L-Regu" w:cs="NimbusRomNo9L-Regu"/>
           <w:sz w:val="24"/>
           <w:szCs w:val="24"/>
-          <w:lang w:val="en-US"/>
-        </w:rPr>
-        <w:t>by SCD or MCI, both when compared to other common EEG rhythms and to the all-band dataset</w:t>
+          <w:lang w:val="da-DK"/>
+        </w:rPr>
+        <w:t>”</w:t>
       </w:r>
       <w:r>
         <w:rPr>
           <w:rFonts w:ascii="NimbusRomNo9L-Regu" w:eastAsia="NimbusRomNo9L-Regu" w:cs="NimbusRomNo9L-Regu"/>
           <w:sz w:val="24"/>
           <w:szCs w:val="24"/>
-          <w:lang w:val="en-US"/>
-        </w:rPr>
-        <w:t>.</w:t>
+          <w:lang w:val="da-DK"/>
+        </w:rPr>
+        <w:t xml:space="preserve"> furlanis et al., 2022</w:t>
       </w:r>
     </w:p>
     <w:p>
@@ -7706,86 +7959,130 @@
           <w:rFonts w:ascii="NimbusRomNo9L-Regu" w:eastAsia="NimbusRomNo9L-Regu" w:cs="NimbusRomNo9L-Regu"/>
           <w:sz w:val="24"/>
           <w:szCs w:val="24"/>
-          <w:lang w:val="en-US"/>
-        </w:rPr>
-      </w:pPr>
-      <w:r>
+          <w:lang w:val="da-DK"/>
+        </w:rPr>
+      </w:pPr>
+    </w:p>
+    <w:p>
+      <w:pPr>
+        <w:autoSpaceDE w:val="0"/>
+        <w:autoSpaceDN w:val="0"/>
+        <w:adjustRightInd w:val="0"/>
+        <w:spacing w:after="0" w:line="240" w:lineRule="auto"/>
+        <w:rPr>
+          <w:rFonts w:eastAsia="NimbusRomNo9L-Regu" w:cstheme="minorHAnsi"/>
+          <w:sz w:val="24"/>
+          <w:szCs w:val="24"/>
+          <w:lang w:val="da-DK"/>
+        </w:rPr>
+      </w:pPr>
+    </w:p>
+    <w:p>
+      <w:pPr>
+        <w:autoSpaceDE w:val="0"/>
+        <w:autoSpaceDN w:val="0"/>
+        <w:adjustRightInd w:val="0"/>
+        <w:spacing w:after="0" w:line="240" w:lineRule="auto"/>
         <w:rPr>
           <w:rFonts w:ascii="NimbusRomNo9L-Regu" w:eastAsia="NimbusRomNo9L-Regu" w:cs="NimbusRomNo9L-Regu"/>
           <w:sz w:val="24"/>
           <w:szCs w:val="24"/>
-          <w:lang w:val="en-US"/>
-        </w:rPr>
-        <w:t>In order to further assess the performance of our</w:t>
-      </w:r>
-      <w:r>
+          <w:lang w:val="da-DK"/>
+        </w:rPr>
+      </w:pPr>
+    </w:p>
+    <w:p>
+      <w:pPr>
+        <w:autoSpaceDE w:val="0"/>
+        <w:autoSpaceDN w:val="0"/>
+        <w:adjustRightInd w:val="0"/>
+        <w:spacing w:after="0" w:line="240" w:lineRule="auto"/>
         <w:rPr>
           <w:rFonts w:ascii="NimbusRomNo9L-Regu" w:eastAsia="NimbusRomNo9L-Regu" w:cs="NimbusRomNo9L-Regu"/>
           <w:sz w:val="24"/>
           <w:szCs w:val="24"/>
-          <w:lang w:val="en-US"/>
-        </w:rPr>
-        <w:t xml:space="preserve"> </w:t>
-      </w:r>
-      <w:r>
+          <w:lang w:val="da-DK"/>
+        </w:rPr>
+      </w:pPr>
+    </w:p>
+    <w:p>
+      <w:pPr>
+        <w:autoSpaceDE w:val="0"/>
+        <w:autoSpaceDN w:val="0"/>
+        <w:adjustRightInd w:val="0"/>
+        <w:spacing w:after="0" w:line="240" w:lineRule="auto"/>
         <w:rPr>
           <w:rFonts w:ascii="NimbusRomNo9L-Regu" w:eastAsia="NimbusRomNo9L-Regu" w:cs="NimbusRomNo9L-Regu"/>
           <w:sz w:val="24"/>
           <w:szCs w:val="24"/>
           <w:lang w:val="en-US"/>
         </w:rPr>
-        <w:t>model, we added a control group of 17 healthy subjects and conducted a multiclass classification to dis-</w:t>
-      </w:r>
-    </w:p>
-    <w:p>
-      <w:pPr>
-        <w:autoSpaceDE w:val="0"/>
-        <w:autoSpaceDN w:val="0"/>
-        <w:adjustRightInd w:val="0"/>
-        <w:spacing w:after="0" w:line="240" w:lineRule="auto"/>
+      </w:pPr>
+      <w:r>
         <w:rPr>
           <w:rFonts w:ascii="NimbusRomNo9L-Regu" w:eastAsia="NimbusRomNo9L-Regu" w:cs="NimbusRomNo9L-Regu"/>
           <w:sz w:val="24"/>
           <w:szCs w:val="24"/>
           <w:lang w:val="en-US"/>
         </w:rPr>
-      </w:pPr>
-      <w:r>
+        <w:t>central nervous system (CNS)</w:t>
+      </w:r>
+    </w:p>
+    <w:p>
+      <w:pPr>
+        <w:autoSpaceDE w:val="0"/>
+        <w:autoSpaceDN w:val="0"/>
+        <w:adjustRightInd w:val="0"/>
+        <w:spacing w:after="0" w:line="240" w:lineRule="auto"/>
         <w:rPr>
           <w:rFonts w:ascii="NimbusRomNo9L-Regu" w:eastAsia="NimbusRomNo9L-Regu" w:cs="NimbusRomNo9L-Regu"/>
           <w:sz w:val="24"/>
           <w:szCs w:val="24"/>
           <w:lang w:val="en-US"/>
         </w:rPr>
-        <w:t>criminate HC, SCD and MCI simultaneously.</w:t>
-      </w:r>
-      <w:r>
+      </w:pPr>
+    </w:p>
+    <w:p>
+      <w:pPr>
+        <w:autoSpaceDE w:val="0"/>
+        <w:autoSpaceDN w:val="0"/>
+        <w:adjustRightInd w:val="0"/>
+        <w:spacing w:after="0" w:line="240" w:lineRule="auto"/>
         <w:rPr>
           <w:rFonts w:ascii="NimbusRomNo9L-Regu" w:eastAsia="NimbusRomNo9L-Regu" w:cs="NimbusRomNo9L-Regu"/>
           <w:sz w:val="24"/>
           <w:szCs w:val="24"/>
           <w:lang w:val="en-US"/>
         </w:rPr>
-        <w:t xml:space="preserve"> </w:t>
-      </w:r>
-      <w:r>
+      </w:pPr>
+    </w:p>
+    <w:p>
+      <w:pPr>
+        <w:autoSpaceDE w:val="0"/>
+        <w:autoSpaceDN w:val="0"/>
+        <w:adjustRightInd w:val="0"/>
+        <w:spacing w:after="0" w:line="240" w:lineRule="auto"/>
         <w:rPr>
           <w:rFonts w:ascii="NimbusRomNo9L-Regu" w:eastAsia="NimbusRomNo9L-Regu" w:cs="NimbusRomNo9L-Regu"/>
           <w:sz w:val="24"/>
           <w:szCs w:val="24"/>
           <w:lang w:val="en-US"/>
         </w:rPr>
-        <w:t>These results are in line with</w:t>
-      </w:r>
-      <w:r>
+      </w:pPr>
+    </w:p>
+    <w:p>
+      <w:pPr>
+        <w:autoSpaceDE w:val="0"/>
+        <w:autoSpaceDN w:val="0"/>
+        <w:adjustRightInd w:val="0"/>
+        <w:spacing w:after="0" w:line="240" w:lineRule="auto"/>
         <w:rPr>
           <w:rFonts w:ascii="NimbusRomNo9L-Regu" w:eastAsia="NimbusRomNo9L-Regu" w:cs="NimbusRomNo9L-Regu"/>
           <w:sz w:val="24"/>
           <w:szCs w:val="24"/>
           <w:lang w:val="en-US"/>
         </w:rPr>
-        <w:t xml:space="preserve"> </w:t>
-      </w:r>
+      </w:pPr>
       <w:r>
         <w:rPr>
           <w:rFonts w:ascii="NimbusRomNo9L-Regu" w:eastAsia="NimbusRomNo9L-Regu" w:cs="NimbusRomNo9L-Regu"/>
@@ -7793,7 +8090,7 @@
           <w:szCs w:val="24"/>
           <w:lang w:val="en-US"/>
         </w:rPr>
-        <w:t>evidence</w:t>
+        <w:t>For individuals with</w:t>
       </w:r>
       <w:r>
         <w:rPr>
@@ -7811,7 +8108,16 @@
           <w:szCs w:val="24"/>
           <w:lang w:val="en-US"/>
         </w:rPr>
-        <w:t>reported in literature that both SCD and MCI subjects are characterized by lower amplitude of posterior</w:t>
+        <w:t>PCS, understanding whether their subjective cognitive di</w:t>
+      </w:r>
+      <w:r>
+        <w:rPr>
+          <w:rFonts w:ascii="rtxr" w:eastAsia="NimbusRomNo9L-Regu" w:hAnsi="rtxr" w:cs="rtxr"/>
+          <w:sz w:val="24"/>
+          <w:szCs w:val="24"/>
+          <w:lang w:val="en-US"/>
+        </w:rPr>
+        <w:t>ffi</w:t>
       </w:r>
       <w:r>
         <w:rPr>
@@ -7820,7 +8126,7 @@
           <w:szCs w:val="24"/>
           <w:lang w:val="en-US"/>
         </w:rPr>
-        <w:t xml:space="preserve"> </w:t>
+        <w:t>culties or fatigue could be linked</w:t>
       </w:r>
       <w:r>
         <w:rPr>
@@ -7829,184 +8135,134 @@
           <w:szCs w:val="24"/>
           <w:lang w:val="en-US"/>
         </w:rPr>
-        <w:t>alpha rhythms in rsEEG in relation to cognitive functions when compared to controls</w:t>
-      </w:r>
-    </w:p>
-    <w:p>
-      <w:pPr>
-        <w:autoSpaceDE w:val="0"/>
-        <w:autoSpaceDN w:val="0"/>
-        <w:adjustRightInd w:val="0"/>
-        <w:spacing w:after="0" w:line="240" w:lineRule="auto"/>
+        <w:t xml:space="preserve"> </w:t>
+      </w:r>
+      <w:r>
         <w:rPr>
           <w:rFonts w:ascii="NimbusRomNo9L-Regu" w:eastAsia="NimbusRomNo9L-Regu" w:cs="NimbusRomNo9L-Regu"/>
           <w:sz w:val="24"/>
           <w:szCs w:val="24"/>
           <w:lang w:val="en-US"/>
         </w:rPr>
-      </w:pPr>
-    </w:p>
-    <w:p>
-      <w:pPr>
-        <w:autoSpaceDE w:val="0"/>
-        <w:autoSpaceDN w:val="0"/>
-        <w:adjustRightInd w:val="0"/>
-        <w:spacing w:after="0" w:line="240" w:lineRule="auto"/>
+        <w:t>to biological or neurological alterations could be valuable. However, identifying these links</w:t>
+      </w:r>
+      <w:r>
         <w:rPr>
           <w:rFonts w:ascii="NimbusRomNo9L-Regu" w:eastAsia="NimbusRomNo9L-Regu" w:cs="NimbusRomNo9L-Regu"/>
           <w:sz w:val="24"/>
           <w:szCs w:val="24"/>
           <w:lang w:val="en-US"/>
         </w:rPr>
-      </w:pPr>
-    </w:p>
-    <w:p>
-      <w:pPr>
-        <w:autoSpaceDE w:val="0"/>
-        <w:autoSpaceDN w:val="0"/>
-        <w:adjustRightInd w:val="0"/>
-        <w:spacing w:after="0" w:line="240" w:lineRule="auto"/>
+        <w:t xml:space="preserve"> </w:t>
+      </w:r>
+      <w:r>
         <w:rPr>
           <w:rFonts w:ascii="NimbusRomNo9L-Regu" w:eastAsia="NimbusRomNo9L-Regu" w:cs="NimbusRomNo9L-Regu"/>
           <w:sz w:val="24"/>
           <w:szCs w:val="24"/>
           <w:lang w:val="en-US"/>
         </w:rPr>
-      </w:pPr>
-    </w:p>
-    <w:p>
-      <w:pPr>
-        <w:autoSpaceDE w:val="0"/>
-        <w:autoSpaceDN w:val="0"/>
-        <w:adjustRightInd w:val="0"/>
-        <w:spacing w:after="0" w:line="240" w:lineRule="auto"/>
+        <w:t>is not trivial. Finding group di</w:t>
+      </w:r>
+      <w:r>
+        <w:rPr>
+          <w:rFonts w:ascii="rtxr" w:eastAsia="NimbusRomNo9L-Regu" w:hAnsi="rtxr" w:cs="rtxr"/>
+          <w:sz w:val="24"/>
+          <w:szCs w:val="24"/>
+          <w:lang w:val="en-US"/>
+        </w:rPr>
+        <w:t>ff</w:t>
+      </w:r>
+      <w:r>
         <w:rPr>
           <w:rFonts w:ascii="NimbusRomNo9L-Regu" w:eastAsia="NimbusRomNo9L-Regu" w:cs="NimbusRomNo9L-Regu"/>
           <w:sz w:val="24"/>
           <w:szCs w:val="24"/>
           <w:lang w:val="en-US"/>
         </w:rPr>
-      </w:pPr>
-    </w:p>
-    <w:p>
-      <w:pPr>
-        <w:autoSpaceDE w:val="0"/>
-        <w:autoSpaceDN w:val="0"/>
-        <w:adjustRightInd w:val="0"/>
-        <w:spacing w:after="0" w:line="240" w:lineRule="auto"/>
+        <w:t>erences in these frequencies can be at least an indicator for</w:t>
+      </w:r>
+      <w:r>
         <w:rPr>
           <w:rFonts w:ascii="NimbusRomNo9L-Regu" w:eastAsia="NimbusRomNo9L-Regu" w:cs="NimbusRomNo9L-Regu"/>
           <w:sz w:val="24"/>
           <w:szCs w:val="24"/>
-          <w:lang w:val="da-DK"/>
-        </w:rPr>
-      </w:pPr>
+          <w:lang w:val="en-US"/>
+        </w:rPr>
+        <w:t xml:space="preserve"> </w:t>
+      </w:r>
       <w:r>
         <w:rPr>
           <w:rFonts w:ascii="NimbusRomNo9L-Regu" w:eastAsia="NimbusRomNo9L-Regu" w:cs="NimbusRomNo9L-Regu"/>
           <w:sz w:val="24"/>
           <w:szCs w:val="24"/>
-          <w:lang w:val="da-DK"/>
-        </w:rPr>
-        <w:t>“</w:t>
+          <w:lang w:val="en-US"/>
+        </w:rPr>
+        <w:t>somewhat abnormal functioning of the brain. Some studies seek to use the EEG for</w:t>
       </w:r>
       <w:r>
         <w:rPr>
           <w:rFonts w:ascii="NimbusRomNo9L-Regu" w:eastAsia="NimbusRomNo9L-Regu" w:cs="NimbusRomNo9L-Regu"/>
           <w:sz w:val="24"/>
           <w:szCs w:val="24"/>
-          <w:lang w:val="da-DK"/>
-        </w:rPr>
-        <w:t>Brain fog</w:t>
+          <w:lang w:val="en-US"/>
+        </w:rPr>
+        <w:t xml:space="preserve"> </w:t>
       </w:r>
       <w:r>
         <w:rPr>
           <w:rFonts w:ascii="NimbusRomNo9L-Regu" w:eastAsia="NimbusRomNo9L-Regu" w:cs="NimbusRomNo9L-Regu"/>
           <w:sz w:val="24"/>
           <w:szCs w:val="24"/>
-          <w:lang w:val="da-DK"/>
-        </w:rPr>
-        <w:t>”</w:t>
+          <w:lang w:val="en-US"/>
+        </w:rPr>
+        <w:t>discovering</w:t>
       </w:r>
       <w:r>
         <w:rPr>
           <w:rFonts w:ascii="NimbusRomNo9L-Regu" w:eastAsia="NimbusRomNo9L-Regu" w:cs="NimbusRomNo9L-Regu"/>
           <w:sz w:val="24"/>
           <w:szCs w:val="24"/>
-          <w:lang w:val="da-DK"/>
-        </w:rPr>
-        <w:t xml:space="preserve"> furlanis et al., 2022</w:t>
-      </w:r>
-    </w:p>
-    <w:p>
-      <w:pPr>
-        <w:autoSpaceDE w:val="0"/>
-        <w:autoSpaceDN w:val="0"/>
-        <w:adjustRightInd w:val="0"/>
-        <w:spacing w:after="0" w:line="240" w:lineRule="auto"/>
+          <w:lang w:val="en-US"/>
+        </w:rPr>
+        <w:t xml:space="preserve"> </w:t>
+      </w:r>
+      <w:r>
         <w:rPr>
           <w:rFonts w:ascii="NimbusRomNo9L-Regu" w:eastAsia="NimbusRomNo9L-Regu" w:cs="NimbusRomNo9L-Regu"/>
           <w:sz w:val="24"/>
           <w:szCs w:val="24"/>
-          <w:lang w:val="da-DK"/>
-        </w:rPr>
-      </w:pPr>
-    </w:p>
-    <w:p>
-      <w:pPr>
-        <w:autoSpaceDE w:val="0"/>
-        <w:autoSpaceDN w:val="0"/>
-        <w:adjustRightInd w:val="0"/>
-        <w:spacing w:after="0" w:line="240" w:lineRule="auto"/>
-        <w:rPr>
-          <w:rFonts w:eastAsia="NimbusRomNo9L-Regu" w:cstheme="minorHAnsi"/>
-          <w:sz w:val="24"/>
-          <w:szCs w:val="24"/>
-          <w:lang w:val="da-DK"/>
-        </w:rPr>
-      </w:pPr>
-    </w:p>
-    <w:p>
-      <w:pPr>
-        <w:autoSpaceDE w:val="0"/>
-        <w:autoSpaceDN w:val="0"/>
-        <w:adjustRightInd w:val="0"/>
-        <w:spacing w:after="0" w:line="240" w:lineRule="auto"/>
+          <w:lang w:val="en-US"/>
+        </w:rPr>
+        <w:t>so called biomarkers, hoping they will facilitate diagnosing,</w:t>
+      </w:r>
+      <w:r>
         <w:rPr>
           <w:rFonts w:ascii="NimbusRomNo9L-Regu" w:eastAsia="NimbusRomNo9L-Regu" w:cs="NimbusRomNo9L-Regu"/>
           <w:sz w:val="24"/>
           <w:szCs w:val="24"/>
-          <w:lang w:val="da-DK"/>
-        </w:rPr>
-      </w:pPr>
-    </w:p>
-    <w:p>
-      <w:pPr>
-        <w:autoSpaceDE w:val="0"/>
-        <w:autoSpaceDN w:val="0"/>
-        <w:adjustRightInd w:val="0"/>
-        <w:spacing w:after="0" w:line="240" w:lineRule="auto"/>
+          <w:lang w:val="en-US"/>
+        </w:rPr>
+        <w:t xml:space="preserve"> </w:t>
+      </w:r>
+      <w:r>
         <w:rPr>
           <w:rFonts w:ascii="NimbusRomNo9L-Regu" w:eastAsia="NimbusRomNo9L-Regu" w:cs="NimbusRomNo9L-Regu"/>
           <w:sz w:val="24"/>
           <w:szCs w:val="24"/>
-          <w:lang w:val="da-DK"/>
-        </w:rPr>
-      </w:pPr>
-    </w:p>
-    <w:p>
-      <w:pPr>
-        <w:autoSpaceDE w:val="0"/>
-        <w:autoSpaceDN w:val="0"/>
-        <w:adjustRightInd w:val="0"/>
-        <w:spacing w:after="0" w:line="240" w:lineRule="auto"/>
+          <w:lang w:val="en-US"/>
+        </w:rPr>
+        <w:t>monitoring and treatment</w:t>
+      </w:r>
+      <w:r>
         <w:rPr>
           <w:rFonts w:ascii="NimbusRomNo9L-Regu" w:eastAsia="NimbusRomNo9L-Regu" w:cs="NimbusRomNo9L-Regu"/>
           <w:sz w:val="24"/>
           <w:szCs w:val="24"/>
           <w:lang w:val="en-US"/>
         </w:rPr>
-      </w:pPr>
+        <w:t xml:space="preserve"> </w:t>
+      </w:r>
       <w:r>
         <w:rPr>
           <w:rFonts w:ascii="NimbusRomNo9L-Regu" w:eastAsia="NimbusRomNo9L-Regu" w:cs="NimbusRomNo9L-Regu"/>
@@ -8014,64 +8270,62 @@
           <w:szCs w:val="24"/>
           <w:lang w:val="en-US"/>
         </w:rPr>
-        <w:t>central nervous system (CNS)</w:t>
-      </w:r>
-    </w:p>
-    <w:p>
-      <w:pPr>
-        <w:autoSpaceDE w:val="0"/>
-        <w:autoSpaceDN w:val="0"/>
-        <w:adjustRightInd w:val="0"/>
-        <w:spacing w:after="0" w:line="240" w:lineRule="auto"/>
+        <w:t>of the respective disease. In di</w:t>
+      </w:r>
+      <w:r>
+        <w:rPr>
+          <w:rFonts w:ascii="rtxr" w:eastAsia="NimbusRomNo9L-Regu" w:hAnsi="rtxr" w:cs="rtxr"/>
+          <w:sz w:val="24"/>
+          <w:szCs w:val="24"/>
+          <w:lang w:val="en-US"/>
+        </w:rPr>
+        <w:t>ff</w:t>
+      </w:r>
+      <w:r>
         <w:rPr>
           <w:rFonts w:ascii="NimbusRomNo9L-Regu" w:eastAsia="NimbusRomNo9L-Regu" w:cs="NimbusRomNo9L-Regu"/>
           <w:sz w:val="24"/>
           <w:szCs w:val="24"/>
           <w:lang w:val="en-US"/>
         </w:rPr>
-      </w:pPr>
-    </w:p>
-    <w:p>
-      <w:pPr>
-        <w:autoSpaceDE w:val="0"/>
-        <w:autoSpaceDN w:val="0"/>
-        <w:adjustRightInd w:val="0"/>
-        <w:spacing w:after="0" w:line="240" w:lineRule="auto"/>
+        <w:t>erential diagnoses, for example, the location and frequency of</w:t>
+      </w:r>
+      <w:r>
         <w:rPr>
           <w:rFonts w:ascii="NimbusRomNo9L-Regu" w:eastAsia="NimbusRomNo9L-Regu" w:cs="NimbusRomNo9L-Regu"/>
           <w:sz w:val="24"/>
           <w:szCs w:val="24"/>
           <w:lang w:val="en-US"/>
         </w:rPr>
-      </w:pPr>
-    </w:p>
-    <w:p>
-      <w:pPr>
-        <w:autoSpaceDE w:val="0"/>
-        <w:autoSpaceDN w:val="0"/>
-        <w:adjustRightInd w:val="0"/>
-        <w:spacing w:after="0" w:line="240" w:lineRule="auto"/>
+        <w:t xml:space="preserve"> </w:t>
+      </w:r>
+      <w:r>
         <w:rPr>
           <w:rFonts w:ascii="NimbusRomNo9L-Regu" w:eastAsia="NimbusRomNo9L-Regu" w:cs="NimbusRomNo9L-Regu"/>
           <w:sz w:val="24"/>
           <w:szCs w:val="24"/>
           <w:lang w:val="en-US"/>
         </w:rPr>
-      </w:pPr>
-    </w:p>
-    <w:p>
-      <w:pPr>
-        <w:autoSpaceDE w:val="0"/>
-        <w:autoSpaceDN w:val="0"/>
-        <w:adjustRightInd w:val="0"/>
-        <w:spacing w:after="0" w:line="240" w:lineRule="auto"/>
+        <w:t>restingstate oscillations could distinguish patients with Parkinson</w:t>
+      </w:r>
+      <w:r>
+        <w:rPr>
+          <w:rFonts w:ascii="NimbusRomNo9L-Regu" w:eastAsia="NimbusRomNo9L-Regu" w:cs="NimbusRomNo9L-Regu" w:hint="eastAsia"/>
+          <w:sz w:val="24"/>
+          <w:szCs w:val="24"/>
+          <w:lang w:val="en-US"/>
+        </w:rPr>
+        <w:t>’</w:t>
+      </w:r>
+      <w:r>
         <w:rPr>
           <w:rFonts w:ascii="NimbusRomNo9L-Regu" w:eastAsia="NimbusRomNo9L-Regu" w:cs="NimbusRomNo9L-Regu"/>
           <w:sz w:val="24"/>
           <w:szCs w:val="24"/>
           <w:lang w:val="en-US"/>
         </w:rPr>
-      </w:pPr>
+        <w:t>s dementia from those with</w:t>
+      </w:r>
       <w:r>
         <w:rPr>
           <w:rFonts w:ascii="NimbusRomNo9L-Regu" w:eastAsia="NimbusRomNo9L-Regu" w:cs="NimbusRomNo9L-Regu"/>
@@ -8079,8 +8333,7 @@
           <w:szCs w:val="24"/>
           <w:lang w:val="en-US"/>
         </w:rPr>
-        <w:lastRenderedPageBreak/>
-        <w:t>For individuals with</w:t>
+        <w:t xml:space="preserve"> </w:t>
       </w:r>
       <w:r>
         <w:rPr>
@@ -8089,7 +8342,16 @@
           <w:szCs w:val="24"/>
           <w:lang w:val="en-US"/>
         </w:rPr>
-        <w:t xml:space="preserve"> </w:t>
+        <w:t>Alzheimer</w:t>
+      </w:r>
+      <w:r>
+        <w:rPr>
+          <w:rFonts w:ascii="NimbusRomNo9L-Regu" w:eastAsia="NimbusRomNo9L-Regu" w:cs="NimbusRomNo9L-Regu" w:hint="eastAsia"/>
+          <w:sz w:val="24"/>
+          <w:szCs w:val="24"/>
+          <w:lang w:val="en-US"/>
+        </w:rPr>
+        <w:t>’</w:t>
       </w:r>
       <w:r>
         <w:rPr>
@@ -8098,7 +8360,48 @@
           <w:szCs w:val="24"/>
           <w:lang w:val="en-US"/>
         </w:rPr>
-        <w:t>PCS, understanding whether their subjective cognitive di</w:t>
+        <w:t>s (Babiloni et al., 2011).</w:t>
+      </w:r>
+    </w:p>
+    <w:p>
+      <w:pPr>
+        <w:autoSpaceDE w:val="0"/>
+        <w:autoSpaceDN w:val="0"/>
+        <w:adjustRightInd w:val="0"/>
+        <w:spacing w:after="0" w:line="240" w:lineRule="auto"/>
+        <w:rPr>
+          <w:rFonts w:ascii="NimbusRomNo9L-Regu" w:eastAsia="NimbusRomNo9L-Regu" w:cs="NimbusRomNo9L-Regu"/>
+          <w:sz w:val="24"/>
+          <w:szCs w:val="24"/>
+          <w:lang w:val="en-US"/>
+        </w:rPr>
+      </w:pPr>
+      <w:r>
+        <w:rPr>
+          <w:rFonts w:ascii="NimbusRomNo9L-Regu" w:eastAsia="NimbusRomNo9L-Regu" w:cs="NimbusRomNo9L-Regu"/>
+          <w:sz w:val="24"/>
+          <w:szCs w:val="24"/>
+          <w:lang w:val="en-US"/>
+        </w:rPr>
+        <w:t>In the PCS context, it would be for example interesting to evaluate, whether the EEG patterns</w:t>
+      </w:r>
+      <w:r>
+        <w:rPr>
+          <w:rFonts w:ascii="NimbusRomNo9L-Regu" w:eastAsia="NimbusRomNo9L-Regu" w:cs="NimbusRomNo9L-Regu"/>
+          <w:sz w:val="24"/>
+          <w:szCs w:val="24"/>
+          <w:lang w:val="en-US"/>
+        </w:rPr>
+        <w:t xml:space="preserve"> </w:t>
+      </w:r>
+      <w:r>
+        <w:rPr>
+          <w:rFonts w:ascii="NimbusRomNo9L-Regu" w:eastAsia="NimbusRomNo9L-Regu" w:cs="NimbusRomNo9L-Regu"/>
+          <w:sz w:val="24"/>
+          <w:szCs w:val="24"/>
+          <w:lang w:val="en-US"/>
+        </w:rPr>
+        <w:t>of Myalgic encephalomyelitis</w:t>
       </w:r>
       <w:r>
         <w:rPr>
@@ -8107,7 +8410,7 @@
           <w:szCs w:val="24"/>
           <w:lang w:val="en-US"/>
         </w:rPr>
-        <w:t>ffi</w:t>
+        <w:t>/</w:t>
       </w:r>
       <w:r>
         <w:rPr>
@@ -8116,7 +8419,16 @@
           <w:szCs w:val="24"/>
           <w:lang w:val="en-US"/>
         </w:rPr>
-        <w:t>culties or fatigue could be linked</w:t>
+        <w:t>chronic fatigue syndrome (ME</w:t>
+      </w:r>
+      <w:r>
+        <w:rPr>
+          <w:rFonts w:ascii="rtxr" w:eastAsia="NimbusRomNo9L-Regu" w:hAnsi="rtxr" w:cs="rtxr"/>
+          <w:sz w:val="24"/>
+          <w:szCs w:val="24"/>
+          <w:lang w:val="en-US"/>
+        </w:rPr>
+        <w:t>/</w:t>
       </w:r>
       <w:r>
         <w:rPr>
@@ -8125,7 +8437,7 @@
           <w:szCs w:val="24"/>
           <w:lang w:val="en-US"/>
         </w:rPr>
-        <w:t xml:space="preserve"> </w:t>
+        <w:t>CFS) that has symptoms</w:t>
       </w:r>
       <w:r>
         <w:rPr>
@@ -8134,7 +8446,7 @@
           <w:szCs w:val="24"/>
           <w:lang w:val="en-US"/>
         </w:rPr>
-        <w:t>to biological or neurological alterations could be valuable. However, identifying these links</w:t>
+        <w:t xml:space="preserve"> </w:t>
       </w:r>
       <w:r>
         <w:rPr>
@@ -8143,7 +8455,7 @@
           <w:szCs w:val="24"/>
           <w:lang w:val="en-US"/>
         </w:rPr>
-        <w:t xml:space="preserve"> </w:t>
+        <w:t>similar to PCS (Wong andWeitzer, 2021) align with the EEG patterns of PCS. One study tried</w:t>
       </w:r>
       <w:r>
         <w:rPr>
@@ -8152,7 +8464,16 @@
           <w:szCs w:val="24"/>
           <w:lang w:val="en-US"/>
         </w:rPr>
-        <w:t>is not trivial. Finding group di</w:t>
+        <w:t xml:space="preserve"> </w:t>
+      </w:r>
+      <w:r>
+        <w:rPr>
+          <w:rFonts w:ascii="NimbusRomNo9L-Regu" w:eastAsia="NimbusRomNo9L-Regu" w:cs="NimbusRomNo9L-Regu"/>
+          <w:sz w:val="24"/>
+          <w:szCs w:val="24"/>
+          <w:lang w:val="en-US"/>
+        </w:rPr>
+        <w:t>this already, comparing Fybromyalgia, ME</w:t>
       </w:r>
       <w:r>
         <w:rPr>
@@ -8161,7 +8482,7 @@
           <w:szCs w:val="24"/>
           <w:lang w:val="en-US"/>
         </w:rPr>
-        <w:t>ff</w:t>
+        <w:t>/</w:t>
       </w:r>
       <w:r>
         <w:rPr>
@@ -8170,7 +8491,7 @@
           <w:szCs w:val="24"/>
           <w:lang w:val="en-US"/>
         </w:rPr>
-        <w:t>erences in these frequencies can be at least an indicator for</w:t>
+        <w:t>CFS, and PCS, but came to the conclusion that for</w:t>
       </w:r>
       <w:r>
         <w:rPr>
@@ -8188,7 +8509,7 @@
           <w:szCs w:val="24"/>
           <w:lang w:val="en-US"/>
         </w:rPr>
-        <w:t>somewhat abnormal functioning of the brain. Some studies seek to use the EEG for</w:t>
+        <w:t>PCS the evidence is still too scarce (Silva-Passadouro et al., 2024). Therefore, one value of</w:t>
       </w:r>
       <w:r>
         <w:rPr>
@@ -8206,7 +8527,7 @@
           <w:szCs w:val="24"/>
           <w:lang w:val="en-US"/>
         </w:rPr>
-        <w:t>discovering</w:t>
+        <w:t>this studies lies in adding to the number of EEG studies in PCS.</w:t>
       </w:r>
       <w:r>
         <w:rPr>
@@ -8224,7 +8545,7 @@
           <w:szCs w:val="24"/>
           <w:lang w:val="en-US"/>
         </w:rPr>
-        <w:t>so called biomarkers, hoping they will facilitate diagnosing,</w:t>
+        <w:t>While EEG literature in PCS might be scarce, EEG literature in general is plentiful. Here, it</w:t>
       </w:r>
       <w:r>
         <w:rPr>
@@ -8242,7 +8563,7 @@
           <w:szCs w:val="24"/>
           <w:lang w:val="en-US"/>
         </w:rPr>
-        <w:t>monitoring and treatment</w:t>
+        <w:t>could be insightful to draw on results from EEG studies that investigate similar symptoms,</w:t>
       </w:r>
       <w:r>
         <w:rPr>
@@ -8251,7 +8572,7 @@
           <w:szCs w:val="24"/>
           <w:lang w:val="en-US"/>
         </w:rPr>
-        <w:t xml:space="preserve"> </w:t>
+        <w:t xml:space="preserve"> such as cognitive impairment and fatigue. </w:t>
       </w:r>
       <w:r>
         <w:rPr>
@@ -8260,327 +8581,86 @@
           <w:szCs w:val="24"/>
           <w:lang w:val="en-US"/>
         </w:rPr>
-        <w:t>of the respective disease. In di</w:t>
-      </w:r>
-      <w:r>
-        <w:rPr>
-          <w:rFonts w:ascii="rtxr" w:eastAsia="NimbusRomNo9L-Regu" w:hAnsi="rtxr" w:cs="rtxr"/>
-          <w:sz w:val="24"/>
-          <w:szCs w:val="24"/>
-          <w:lang w:val="en-US"/>
-        </w:rPr>
-        <w:t>ff</w:t>
-      </w:r>
-      <w:r>
+        <w:t xml:space="preserve"> </w:t>
+      </w:r>
+    </w:p>
+    <w:p>
+      <w:pPr>
+        <w:jc w:val="both"/>
         <w:rPr>
           <w:rFonts w:ascii="NimbusRomNo9L-Regu" w:eastAsia="NimbusRomNo9L-Regu" w:cs="NimbusRomNo9L-Regu"/>
           <w:sz w:val="24"/>
           <w:szCs w:val="24"/>
           <w:lang w:val="en-US"/>
         </w:rPr>
-        <w:t>erential diagnoses, for example, the location and frequency of</w:t>
-      </w:r>
-      <w:r>
-        <w:rPr>
-          <w:rFonts w:ascii="NimbusRomNo9L-Regu" w:eastAsia="NimbusRomNo9L-Regu" w:cs="NimbusRomNo9L-Regu"/>
-          <w:sz w:val="24"/>
-          <w:szCs w:val="24"/>
-          <w:lang w:val="en-US"/>
-        </w:rPr>
-        <w:t xml:space="preserve"> </w:t>
-      </w:r>
-      <w:r>
-        <w:rPr>
-          <w:rFonts w:ascii="NimbusRomNo9L-Regu" w:eastAsia="NimbusRomNo9L-Regu" w:cs="NimbusRomNo9L-Regu"/>
-          <w:sz w:val="24"/>
-          <w:szCs w:val="24"/>
-          <w:lang w:val="en-US"/>
-        </w:rPr>
-        <w:t>restingstate oscillations could distinguish patients with Parkinson</w:t>
-      </w:r>
-      <w:r>
-        <w:rPr>
-          <w:rFonts w:ascii="NimbusRomNo9L-Regu" w:eastAsia="NimbusRomNo9L-Regu" w:cs="NimbusRomNo9L-Regu" w:hint="eastAsia"/>
-          <w:sz w:val="24"/>
-          <w:szCs w:val="24"/>
-          <w:lang w:val="en-US"/>
-        </w:rPr>
-        <w:t>’</w:t>
-      </w:r>
-      <w:r>
-        <w:rPr>
-          <w:rFonts w:ascii="NimbusRomNo9L-Regu" w:eastAsia="NimbusRomNo9L-Regu" w:cs="NimbusRomNo9L-Regu"/>
-          <w:sz w:val="24"/>
-          <w:szCs w:val="24"/>
-          <w:lang w:val="en-US"/>
-        </w:rPr>
-        <w:t>s dementia from those with</w:t>
-      </w:r>
-      <w:r>
-        <w:rPr>
-          <w:rFonts w:ascii="NimbusRomNo9L-Regu" w:eastAsia="NimbusRomNo9L-Regu" w:cs="NimbusRomNo9L-Regu"/>
-          <w:sz w:val="24"/>
-          <w:szCs w:val="24"/>
-          <w:lang w:val="en-US"/>
-        </w:rPr>
-        <w:t xml:space="preserve"> </w:t>
-      </w:r>
-      <w:r>
-        <w:rPr>
-          <w:rFonts w:ascii="NimbusRomNo9L-Regu" w:eastAsia="NimbusRomNo9L-Regu" w:cs="NimbusRomNo9L-Regu"/>
-          <w:sz w:val="24"/>
-          <w:szCs w:val="24"/>
-          <w:lang w:val="en-US"/>
-        </w:rPr>
-        <w:t>Alzheimer</w:t>
-      </w:r>
-      <w:r>
-        <w:rPr>
-          <w:rFonts w:ascii="NimbusRomNo9L-Regu" w:eastAsia="NimbusRomNo9L-Regu" w:cs="NimbusRomNo9L-Regu" w:hint="eastAsia"/>
-          <w:sz w:val="24"/>
-          <w:szCs w:val="24"/>
-          <w:lang w:val="en-US"/>
-        </w:rPr>
-        <w:t>’</w:t>
-      </w:r>
-      <w:r>
-        <w:rPr>
-          <w:rFonts w:ascii="NimbusRomNo9L-Regu" w:eastAsia="NimbusRomNo9L-Regu" w:cs="NimbusRomNo9L-Regu"/>
-          <w:sz w:val="24"/>
-          <w:szCs w:val="24"/>
-          <w:lang w:val="en-US"/>
-        </w:rPr>
-        <w:t>s (Babiloni et al., 2011).</w:t>
-      </w:r>
-    </w:p>
-    <w:p>
-      <w:pPr>
-        <w:autoSpaceDE w:val="0"/>
-        <w:autoSpaceDN w:val="0"/>
-        <w:adjustRightInd w:val="0"/>
-        <w:spacing w:after="0" w:line="240" w:lineRule="auto"/>
-        <w:rPr>
-          <w:rFonts w:ascii="NimbusRomNo9L-Regu" w:eastAsia="NimbusRomNo9L-Regu" w:cs="NimbusRomNo9L-Regu"/>
-          <w:sz w:val="24"/>
-          <w:szCs w:val="24"/>
-          <w:lang w:val="en-US"/>
-        </w:rPr>
-      </w:pPr>
-      <w:r>
-        <w:rPr>
-          <w:rFonts w:ascii="NimbusRomNo9L-Regu" w:eastAsia="NimbusRomNo9L-Regu" w:cs="NimbusRomNo9L-Regu"/>
-          <w:sz w:val="24"/>
-          <w:szCs w:val="24"/>
-          <w:lang w:val="en-US"/>
-        </w:rPr>
-        <w:t>In the PCS context, it would be for example interesting to evaluate, whether the EEG patterns</w:t>
-      </w:r>
-      <w:r>
-        <w:rPr>
-          <w:rFonts w:ascii="NimbusRomNo9L-Regu" w:eastAsia="NimbusRomNo9L-Regu" w:cs="NimbusRomNo9L-Regu"/>
-          <w:sz w:val="24"/>
-          <w:szCs w:val="24"/>
-          <w:lang w:val="en-US"/>
-        </w:rPr>
-        <w:t xml:space="preserve"> </w:t>
-      </w:r>
-      <w:r>
-        <w:rPr>
-          <w:rFonts w:ascii="NimbusRomNo9L-Regu" w:eastAsia="NimbusRomNo9L-Regu" w:cs="NimbusRomNo9L-Regu"/>
-          <w:sz w:val="24"/>
-          <w:szCs w:val="24"/>
-          <w:lang w:val="en-US"/>
-        </w:rPr>
-        <w:t>of Myalgic encephalomyelitis</w:t>
-      </w:r>
-      <w:r>
-        <w:rPr>
-          <w:rFonts w:ascii="rtxr" w:eastAsia="NimbusRomNo9L-Regu" w:hAnsi="rtxr" w:cs="rtxr"/>
-          <w:sz w:val="24"/>
-          <w:szCs w:val="24"/>
-          <w:lang w:val="en-US"/>
-        </w:rPr>
-        <w:t>/</w:t>
-      </w:r>
-      <w:r>
-        <w:rPr>
-          <w:rFonts w:ascii="NimbusRomNo9L-Regu" w:eastAsia="NimbusRomNo9L-Regu" w:cs="NimbusRomNo9L-Regu"/>
-          <w:sz w:val="24"/>
-          <w:szCs w:val="24"/>
-          <w:lang w:val="en-US"/>
-        </w:rPr>
-        <w:t>chronic fatigue syndrome (ME</w:t>
-      </w:r>
-      <w:r>
-        <w:rPr>
-          <w:rFonts w:ascii="rtxr" w:eastAsia="NimbusRomNo9L-Regu" w:hAnsi="rtxr" w:cs="rtxr"/>
-          <w:sz w:val="24"/>
-          <w:szCs w:val="24"/>
-          <w:lang w:val="en-US"/>
-        </w:rPr>
-        <w:t>/</w:t>
-      </w:r>
-      <w:r>
-        <w:rPr>
-          <w:rFonts w:ascii="NimbusRomNo9L-Regu" w:eastAsia="NimbusRomNo9L-Regu" w:cs="NimbusRomNo9L-Regu"/>
-          <w:sz w:val="24"/>
-          <w:szCs w:val="24"/>
-          <w:lang w:val="en-US"/>
-        </w:rPr>
-        <w:t>CFS) that has symptoms</w:t>
-      </w:r>
-      <w:r>
-        <w:rPr>
-          <w:rFonts w:ascii="NimbusRomNo9L-Regu" w:eastAsia="NimbusRomNo9L-Regu" w:cs="NimbusRomNo9L-Regu"/>
-          <w:sz w:val="24"/>
-          <w:szCs w:val="24"/>
-          <w:lang w:val="en-US"/>
-        </w:rPr>
-        <w:t xml:space="preserve"> </w:t>
-      </w:r>
-      <w:r>
-        <w:rPr>
-          <w:rFonts w:ascii="NimbusRomNo9L-Regu" w:eastAsia="NimbusRomNo9L-Regu" w:cs="NimbusRomNo9L-Regu"/>
-          <w:sz w:val="24"/>
-          <w:szCs w:val="24"/>
-          <w:lang w:val="en-US"/>
-        </w:rPr>
-        <w:t>similar to PCS (Wong andWeitzer, 2021) align with the EEG patterns of PCS. One study tried</w:t>
-      </w:r>
-      <w:r>
-        <w:rPr>
-          <w:rFonts w:ascii="NimbusRomNo9L-Regu" w:eastAsia="NimbusRomNo9L-Regu" w:cs="NimbusRomNo9L-Regu"/>
-          <w:sz w:val="24"/>
-          <w:szCs w:val="24"/>
-          <w:lang w:val="en-US"/>
-        </w:rPr>
-        <w:t xml:space="preserve"> </w:t>
-      </w:r>
-      <w:r>
-        <w:rPr>
-          <w:rFonts w:ascii="NimbusRomNo9L-Regu" w:eastAsia="NimbusRomNo9L-Regu" w:cs="NimbusRomNo9L-Regu"/>
-          <w:sz w:val="24"/>
-          <w:szCs w:val="24"/>
-          <w:lang w:val="en-US"/>
-        </w:rPr>
-        <w:t>this already, comparing Fybromyalgia, ME</w:t>
-      </w:r>
-      <w:r>
-        <w:rPr>
-          <w:rFonts w:ascii="rtxr" w:eastAsia="NimbusRomNo9L-Regu" w:hAnsi="rtxr" w:cs="rtxr"/>
-          <w:sz w:val="24"/>
-          <w:szCs w:val="24"/>
-          <w:lang w:val="en-US"/>
-        </w:rPr>
-        <w:t>/</w:t>
-      </w:r>
-      <w:r>
-        <w:rPr>
-          <w:rFonts w:ascii="NimbusRomNo9L-Regu" w:eastAsia="NimbusRomNo9L-Regu" w:cs="NimbusRomNo9L-Regu"/>
-          <w:sz w:val="24"/>
-          <w:szCs w:val="24"/>
-          <w:lang w:val="en-US"/>
-        </w:rPr>
-        <w:t>CFS, and PCS, but came to the conclusion that for</w:t>
-      </w:r>
-      <w:r>
-        <w:rPr>
-          <w:rFonts w:ascii="NimbusRomNo9L-Regu" w:eastAsia="NimbusRomNo9L-Regu" w:cs="NimbusRomNo9L-Regu"/>
-          <w:sz w:val="24"/>
-          <w:szCs w:val="24"/>
-          <w:lang w:val="en-US"/>
-        </w:rPr>
-        <w:t xml:space="preserve"> </w:t>
-      </w:r>
-      <w:r>
-        <w:rPr>
-          <w:rFonts w:ascii="NimbusRomNo9L-Regu" w:eastAsia="NimbusRomNo9L-Regu" w:cs="NimbusRomNo9L-Regu"/>
-          <w:sz w:val="24"/>
-          <w:szCs w:val="24"/>
-          <w:lang w:val="en-US"/>
-        </w:rPr>
-        <w:t>PCS the evidence is still too scarce (Silva-Passadouro et al., 2024). Therefore, one value of</w:t>
-      </w:r>
-      <w:r>
-        <w:rPr>
-          <w:rFonts w:ascii="NimbusRomNo9L-Regu" w:eastAsia="NimbusRomNo9L-Regu" w:cs="NimbusRomNo9L-Regu"/>
-          <w:sz w:val="24"/>
-          <w:szCs w:val="24"/>
-          <w:lang w:val="en-US"/>
-        </w:rPr>
-        <w:t xml:space="preserve"> </w:t>
-      </w:r>
-      <w:r>
-        <w:rPr>
-          <w:rFonts w:ascii="NimbusRomNo9L-Regu" w:eastAsia="NimbusRomNo9L-Regu" w:cs="NimbusRomNo9L-Regu"/>
-          <w:sz w:val="24"/>
-          <w:szCs w:val="24"/>
-          <w:lang w:val="en-US"/>
-        </w:rPr>
-        <w:t>this studies lies in adding to the number of EEG studies in PCS.</w:t>
-      </w:r>
-      <w:r>
-        <w:rPr>
-          <w:rFonts w:ascii="NimbusRomNo9L-Regu" w:eastAsia="NimbusRomNo9L-Regu" w:cs="NimbusRomNo9L-Regu"/>
-          <w:sz w:val="24"/>
-          <w:szCs w:val="24"/>
-          <w:lang w:val="en-US"/>
-        </w:rPr>
-        <w:t xml:space="preserve"> </w:t>
-      </w:r>
-      <w:r>
-        <w:rPr>
-          <w:rFonts w:ascii="NimbusRomNo9L-Regu" w:eastAsia="NimbusRomNo9L-Regu" w:cs="NimbusRomNo9L-Regu"/>
-          <w:sz w:val="24"/>
-          <w:szCs w:val="24"/>
-          <w:lang w:val="en-US"/>
-        </w:rPr>
-        <w:t>While EEG literature in PCS might be scarce, EEG literature in general is plentiful. Here, it</w:t>
-      </w:r>
-      <w:r>
-        <w:rPr>
-          <w:rFonts w:ascii="NimbusRomNo9L-Regu" w:eastAsia="NimbusRomNo9L-Regu" w:cs="NimbusRomNo9L-Regu"/>
-          <w:sz w:val="24"/>
-          <w:szCs w:val="24"/>
-          <w:lang w:val="en-US"/>
-        </w:rPr>
-        <w:t xml:space="preserve"> </w:t>
-      </w:r>
-      <w:r>
-        <w:rPr>
-          <w:rFonts w:ascii="NimbusRomNo9L-Regu" w:eastAsia="NimbusRomNo9L-Regu" w:cs="NimbusRomNo9L-Regu"/>
-          <w:sz w:val="24"/>
-          <w:szCs w:val="24"/>
-          <w:lang w:val="en-US"/>
-        </w:rPr>
-        <w:t>could be insightful to draw on results from EEG studies that investigate similar symptoms,</w:t>
-      </w:r>
-      <w:r>
-        <w:rPr>
-          <w:rFonts w:ascii="NimbusRomNo9L-Regu" w:eastAsia="NimbusRomNo9L-Regu" w:cs="NimbusRomNo9L-Regu"/>
-          <w:sz w:val="24"/>
-          <w:szCs w:val="24"/>
-          <w:lang w:val="en-US"/>
-        </w:rPr>
-        <w:t xml:space="preserve"> such as cognitive impairment and fatigue. </w:t>
-      </w:r>
-      <w:r>
-        <w:rPr>
-          <w:rFonts w:ascii="NimbusRomNo9L-Regu" w:eastAsia="NimbusRomNo9L-Regu" w:cs="NimbusRomNo9L-Regu"/>
-          <w:sz w:val="24"/>
-          <w:szCs w:val="24"/>
-          <w:lang w:val="en-US"/>
-        </w:rPr>
-        <w:t xml:space="preserve"> </w:t>
-      </w:r>
+      </w:pPr>
     </w:p>
     <w:p>
       <w:pPr>
         <w:jc w:val="both"/>
         <w:rPr>
-          <w:rFonts w:ascii="NimbusRomNo9L-Regu" w:eastAsia="NimbusRomNo9L-Regu" w:cs="NimbusRomNo9L-Regu"/>
-          <w:sz w:val="24"/>
-          <w:szCs w:val="24"/>
+          <w:rStyle w:val="Strong"/>
+          <w:lang w:val="en-US"/>
+        </w:rPr>
+      </w:pPr>
+      <w:r>
+        <w:rPr>
+          <w:lang w:val="en-US"/>
+        </w:rPr>
+        <w:t xml:space="preserve">The complexity of cognitive and emotional disturbances following SARS-CoV-2 infection cannot be fully captured by diagnostic labels such as "Post-COVID Syndrome." A symptom-centered approach is crucial for uncovering the </w:t>
+      </w:r>
+      <w:r>
+        <w:rPr>
+          <w:rStyle w:val="Strong"/>
+          <w:lang w:val="en-US"/>
+        </w:rPr>
+        <w:t>individual differences</w:t>
+      </w:r>
+      <w:r>
+        <w:rPr>
+          <w:lang w:val="en-US"/>
+        </w:rPr>
+        <w:t xml:space="preserve"> in neural functioning that may underlie persistent complaints like “brain fog,” attention difficulties, or fatigue. </w:t>
+      </w:r>
+      <w:r>
+        <w:rPr>
+          <w:rStyle w:val="Strong"/>
+          <w:lang w:val="en-US"/>
+        </w:rPr>
+        <w:t>Resting-state EEG</w:t>
+      </w:r>
+      <w:r>
+        <w:rPr>
+          <w:lang w:val="en-US"/>
+        </w:rPr>
+        <w:t xml:space="preserve">, particularly in the </w:t>
+      </w:r>
+      <w:r>
+        <w:rPr>
+          <w:rStyle w:val="Strong"/>
+          <w:lang w:val="en-US"/>
+        </w:rPr>
+        <w:t>delta and beta frequency bands</w:t>
+      </w:r>
+      <w:r>
+        <w:rPr>
+          <w:lang w:val="en-US"/>
+        </w:rPr>
+        <w:t xml:space="preserve">, provides a non-invasive window into the brain's functional status at rest, offering insights into how symptom profiles may correspond to </w:t>
+      </w:r>
+      <w:r>
+        <w:rPr>
+          <w:rStyle w:val="Strong"/>
+          <w:lang w:val="en-US"/>
+        </w:rPr>
+        <w:t>neural activation patterns</w:t>
+      </w:r>
+    </w:p>
+    <w:p>
+      <w:pPr>
+        <w:jc w:val="both"/>
+        <w:rPr>
+          <w:rStyle w:val="Strong"/>
           <w:lang w:val="en-US"/>
         </w:rPr>
       </w:pPr>
@@ -8670,6 +8750,7 @@
         <w:rPr>
           <w:lang w:val="da-DK"/>
         </w:rPr>
+        <w:lastRenderedPageBreak/>
         <w:t>Ceban et al., 2022</w:t>
       </w:r>
     </w:p>
@@ -8785,7 +8866,6 @@
           <w:szCs w:val="24"/>
           <w:lang w:val="en-US"/>
         </w:rPr>
-        <w:lastRenderedPageBreak/>
         <w:t>Davids et al., 2021</w:t>
       </w:r>
     </w:p>
@@ -8818,7 +8898,7 @@
         <w:t>Therefore subjective cognitive complains need to be taken seriously</w:t>
       </w:r>
     </w:p>
-    <w:bookmarkStart w:id="23" w:name="_Hlk193961560"/>
+    <w:bookmarkStart w:id="30" w:name="_Hlk193961560"/>
     <w:p>
       <w:pPr>
         <w:spacing w:line="360" w:lineRule="auto"/>
@@ -8870,7 +8950,7 @@
         </w:rPr>
         <w:t xml:space="preserve">: </w:t>
       </w:r>
-      <w:bookmarkEnd w:id="23"/>
+      <w:bookmarkEnd w:id="30"/>
       <w:r>
         <w:rPr>
           <w:rFonts w:ascii="Times New Roman" w:hAnsi="Times New Roman" w:cs="Times New Roman"/>
@@ -8900,7 +8980,7 @@
         </w:rPr>
         <w:t xml:space="preserve">Blackmon et </w:t>
       </w:r>
-      <w:commentRangeStart w:id="24"/>
+      <w:commentRangeStart w:id="31"/>
       <w:r>
         <w:rPr>
           <w:rFonts w:ascii="Times New Roman" w:hAnsi="Times New Roman" w:cs="Times New Roman"/>
@@ -8910,14 +8990,14 @@
         </w:rPr>
         <w:t xml:space="preserve">al. (2022): </w:t>
       </w:r>
-      <w:commentRangeEnd w:id="24"/>
+      <w:commentRangeEnd w:id="31"/>
       <w:r>
         <w:rPr>
           <w:rStyle w:val="CommentReference"/>
           <w:rFonts w:ascii="Calibri" w:eastAsia="Calibri" w:hAnsi="Calibri" w:cs="Times New Roman"/>
           <w:kern w:val="3"/>
         </w:rPr>
-        <w:commentReference w:id="24"/>
+        <w:commentReference w:id="31"/>
       </w:r>
       <w:r>
         <w:rPr>
@@ -9274,6 +9354,7 @@
           <w:szCs w:val="24"/>
           <w:lang w:val="en-US"/>
         </w:rPr>
+        <w:lastRenderedPageBreak/>
         <w:t>ical ventilation. Facing a disease like COVID-19 isolated</w:t>
       </w:r>
     </w:p>
@@ -9397,27 +9478,17 @@
         </w:rPr>
         <w:t xml:space="preserve">]. </w:t>
       </w:r>
-      <w:commentRangeStart w:id="25"/>
-      <w:r>
-        <w:rPr>
-          <w:rFonts w:ascii="Times New Roman" w:hAnsi="Times New Roman" w:cs="Times New Roman"/>
-          <w:sz w:val="24"/>
-          <w:szCs w:val="24"/>
-          <w:lang w:val="en-US"/>
-        </w:rPr>
-        <w:t xml:space="preserve">In line with this definition the sample was </w:t>
-      </w:r>
-      <w:r>
-        <w:rPr>
-          <w:rFonts w:ascii="Times New Roman" w:hAnsi="Times New Roman" w:cs="Times New Roman"/>
-          <w:sz w:val="24"/>
-          <w:szCs w:val="24"/>
-          <w:lang w:val="en-US"/>
-        </w:rPr>
-        <w:lastRenderedPageBreak/>
-        <w:t>divided in two subgroups: those who complained about decreased cognitive functions and those who had no cognitive complaints.</w:t>
-      </w:r>
-      <w:commentRangeEnd w:id="25"/>
+      <w:commentRangeStart w:id="32"/>
+      <w:r>
+        <w:rPr>
+          <w:rFonts w:ascii="Times New Roman" w:hAnsi="Times New Roman" w:cs="Times New Roman"/>
+          <w:sz w:val="24"/>
+          <w:szCs w:val="24"/>
+          <w:lang w:val="en-US"/>
+        </w:rPr>
+        <w:t>In line with this definition the sample was divided in two subgroups: those who complained about decreased cognitive functions and those who had no cognitive complaints.</w:t>
+      </w:r>
+      <w:commentRangeEnd w:id="32"/>
       <w:r>
         <w:rPr>
           <w:rStyle w:val="CommentReference"/>
@@ -9426,7 +9497,7 @@
           <w:sz w:val="24"/>
           <w:szCs w:val="24"/>
         </w:rPr>
-        <w:commentReference w:id="25"/>
+        <w:commentReference w:id="32"/>
       </w:r>
       <w:r>
         <w:rPr>
@@ -9495,21 +9566,21 @@
           <w:lang w:val="en-US"/>
         </w:rPr>
       </w:pPr>
-      <w:commentRangeStart w:id="26"/>
+      <w:commentRangeStart w:id="33"/>
       <w:r>
         <w:rPr>
           <w:lang w:val="en-US"/>
         </w:rPr>
         <w:t>t “long/post-COVID syndrome” (hereinafter jointly referred to as PCS)</w:t>
       </w:r>
-      <w:commentRangeEnd w:id="26"/>
+      <w:commentRangeEnd w:id="33"/>
       <w:r>
         <w:rPr>
           <w:rStyle w:val="CommentReference"/>
           <w:rFonts w:ascii="Calibri" w:eastAsia="Calibri" w:hAnsi="Calibri" w:cs="Times New Roman"/>
           <w:kern w:val="3"/>
         </w:rPr>
-        <w:commentReference w:id="26"/>
+        <w:commentReference w:id="33"/>
       </w:r>
     </w:p>
     <w:p>
@@ -9579,7 +9650,7 @@
 
 <file path=word/comments.xml><?xml version="1.0" encoding="utf-8"?>
 <w:comments xmlns:wpc="http://schemas.microsoft.com/office/word/2010/wordprocessingCanvas" xmlns:cx="http://schemas.microsoft.com/office/drawing/2014/chartex" xmlns:cx1="http://schemas.microsoft.com/office/drawing/2015/9/8/chartex" xmlns:cx2="http://schemas.microsoft.com/office/drawing/2015/10/21/chartex" xmlns:cx3="http://schemas.microsoft.com/office/drawing/2016/5/9/chartex" xmlns:cx4="http://schemas.microsoft.com/office/drawing/2016/5/10/chartex" xmlns:cx5="http://schemas.microsoft.com/office/drawing/2016/5/11/chartex" xmlns:cx6="http://schemas.microsoft.com/office/drawing/2016/5/12/chartex" xmlns:cx7="http://schemas.microsoft.com/office/drawing/2016/5/13/chartex" xmlns:cx8="http://schemas.microsoft.com/office/drawing/2016/5/14/chartex" xmlns:mc="http://schemas.openxmlformats.org/markup-compatibility/2006" xmlns:aink="http://schemas.microsoft.com/office/drawing/2016/ink" xmlns:am3d="http://schemas.microsoft.com/office/drawing/2017/model3d" xmlns:o="urn:schemas-microsoft-com:office:office" xmlns:oel="http://schemas.microsoft.com/office/2019/extlst" xmlns:r="http://schemas.openxmlformats.org/officeDocument/2006/relationships" xmlns:m="http://schemas.openxmlformats.org/officeDocument/2006/math" xmlns:v="urn:schemas-microsoft-com:vml" xmlns:wp14="http://schemas.microsoft.com/office/word/2010/wordprocessingDrawing" xmlns:wp="http://schemas.openxmlformats.org/drawingml/2006/wordprocessingDrawing" xmlns:w10="urn:schemas-microsoft-com:office:word" xmlns:w="http://schemas.openxmlformats.org/wordprocessingml/2006/main" xmlns:w14="http://schemas.microsoft.com/office/word/2010/wordml" xmlns:w15="http://schemas.microsoft.com/office/word/2012/wordml" xmlns:w16cex="http://schemas.microsoft.com/office/word/2018/wordml/cex" xmlns:w16cid="http://schemas.microsoft.com/office/word/2016/wordml/cid" xmlns:w16="http://schemas.microsoft.com/office/word/2018/wordml" xmlns:w16du="http://schemas.microsoft.com/office/word/2023/wordml/word16du" xmlns:w16sdtdh="http://schemas.microsoft.com/office/word/2020/wordml/sdtdatahash" xmlns:w16sdtfl="http://schemas.microsoft.com/office/word/2024/wordml/sdtformatlock" xmlns:w16se="http://schemas.microsoft.com/office/word/2015/wordml/symex" xmlns:wpg="http://schemas.microsoft.com/office/word/2010/wordprocessingGroup" xmlns:wpi="http://schemas.microsoft.com/office/word/2010/wordprocessingInk" xmlns:wne="http://schemas.microsoft.com/office/word/2006/wordml" xmlns:wps="http://schemas.microsoft.com/office/word/2010/wordprocessingShape" mc:Ignorable="w14 w15 w16se w16cid w16 w16cex w16sdtdh w16sdtfl w16du wp14">
-  <w:comment w:id="0" w:author="Rolf Hauffe" w:date="2025-03-28T05:35:00Z" w:initials="RH">
+  <w:comment w:id="1" w:author="Rolf Hauffe" w:date="2025-03-28T05:35:00Z" w:initials="RH">
     <w:p>
       <w:pPr>
         <w:pStyle w:val="CommentText"/>
@@ -9595,7 +9666,7 @@
       </w:r>
     </w:p>
   </w:comment>
-  <w:comment w:id="12" w:author="Rolf Hauffe" w:date="2025-03-28T06:01:00Z" w:initials="RH">
+  <w:comment w:id="13" w:author="Rolf Hauffe" w:date="2025-03-28T06:01:00Z" w:initials="RH">
     <w:p>
       <w:pPr>
         <w:pStyle w:val="CommentText"/>
@@ -9616,7 +9687,7 @@
       </w:pPr>
     </w:p>
   </w:comment>
-  <w:comment w:id="13" w:author="Rolf Hauffe" w:date="2025-03-28T06:48:00Z" w:initials="RH">
+  <w:comment w:id="14" w:author="Rolf Hauffe" w:date="2025-03-28T06:48:00Z" w:initials="RH">
     <w:p>
       <w:pPr>
         <w:pStyle w:val="CommentText"/>
@@ -9640,7 +9711,7 @@
       </w:r>
     </w:p>
   </w:comment>
-  <w:comment w:id="22" w:author="Rolf Hauffe" w:date="2025-03-28T08:23:00Z" w:initials="RH">
+  <w:comment w:id="25" w:author="Rolf Hauffe" w:date="2025-03-28T08:23:00Z" w:initials="RH">
     <w:p>
       <w:pPr>
         <w:pStyle w:val="CommentText"/>
@@ -9656,7 +9727,7 @@
       </w:r>
     </w:p>
   </w:comment>
-  <w:comment w:id="24" w:author="Rolf Hauffe" w:date="2025-03-24T15:41:00Z" w:initials="RH">
+  <w:comment w:id="31" w:author="Rolf Hauffe" w:date="2025-03-24T15:41:00Z" w:initials="RH">
     <w:p>
       <w:pPr>
         <w:pStyle w:val="CommentText"/>
@@ -9672,7 +9743,7 @@
       </w:r>
     </w:p>
   </w:comment>
-  <w:comment w:id="25" w:author="Rolf Hauffe" w:date="2025-03-24T10:34:00Z" w:initials="RH">
+  <w:comment w:id="32" w:author="Rolf Hauffe" w:date="2025-03-24T10:34:00Z" w:initials="RH">
     <w:p>
       <w:pPr>
         <w:pStyle w:val="CommentText"/>
@@ -9688,7 +9759,7 @@
       </w:r>
     </w:p>
   </w:comment>
-  <w:comment w:id="26" w:author="Rolf Hauffe" w:date="2025-03-24T12:08:00Z" w:initials="RH">
+  <w:comment w:id="33" w:author="Rolf Hauffe" w:date="2025-03-24T12:08:00Z" w:initials="RH">
     <w:p>
       <w:pPr>
         <w:pStyle w:val="CommentText"/>
@@ -9861,7 +9932,7 @@
     <w:lsdException w:name="Block Text" w:semiHidden="1" w:unhideWhenUsed="1"/>
     <w:lsdException w:name="Hyperlink" w:semiHidden="1" w:unhideWhenUsed="1"/>
     <w:lsdException w:name="FollowedHyperlink" w:semiHidden="1" w:unhideWhenUsed="1"/>
-    <w:lsdException w:name="Strong" w:uiPriority="0" w:qFormat="1"/>
+    <w:lsdException w:name="Strong" w:uiPriority="22" w:qFormat="1"/>
     <w:lsdException w:name="Emphasis" w:uiPriority="20" w:qFormat="1"/>
     <w:lsdException w:name="Document Map" w:semiHidden="1" w:unhideWhenUsed="1"/>
     <w:lsdException w:name="Plain Text" w:semiHidden="1" w:unhideWhenUsed="1"/>
@@ -10282,6 +10353,8 @@
   <w:style w:type="character" w:styleId="Strong">
     <w:name w:val="Strong"/>
     <w:basedOn w:val="DefaultParagraphFont"/>
+    <w:uiPriority w:val="22"/>
+    <w:qFormat/>
     <w:rsid w:val="003B05D4"/>
     <w:rPr>
       <w:b/>
